--- a/Pokedex.docx
+++ b/Pokedex.docx
@@ -604,6 +604,48 @@
         <w:rPr>
           <w:lang w:val="en-AU"/>
         </w:rPr>
+        <w:t>Morelull</w:t>
+      </w:r>
+      <w:proofErr w:type="spellEnd"/>
+    </w:p>
+    <w:p>
+      <w:pPr>
+        <w:pStyle w:val="ListParagraph"/>
+        <w:numPr>
+          <w:ilvl w:val="0"/>
+          <w:numId w:val="1"/>
+        </w:numPr>
+        <w:rPr>
+          <w:lang w:val="en-AU"/>
+        </w:rPr>
+      </w:pPr>
+      <w:proofErr w:type="spellStart"/>
+      <w:r>
+        <w:rPr>
+          <w:lang w:val="en-AU"/>
+        </w:rPr>
+        <w:t>Shiinotic</w:t>
+      </w:r>
+      <w:bookmarkStart w:id="0" w:name="_GoBack"/>
+      <w:bookmarkEnd w:id="0"/>
+      <w:proofErr w:type="spellEnd"/>
+    </w:p>
+    <w:p>
+      <w:pPr>
+        <w:pStyle w:val="ListParagraph"/>
+        <w:numPr>
+          <w:ilvl w:val="0"/>
+          <w:numId w:val="1"/>
+        </w:numPr>
+        <w:rPr>
+          <w:lang w:val="en-AU"/>
+        </w:rPr>
+      </w:pPr>
+      <w:proofErr w:type="spellStart"/>
+      <w:r>
+        <w:rPr>
+          <w:lang w:val="en-AU"/>
+        </w:rPr>
         <w:t>Oddish</w:t>
       </w:r>
       <w:proofErr w:type="spellEnd"/>
@@ -1067,7 +1109,6 @@
           <w:lang w:val="en-AU"/>
         </w:rPr>
       </w:pPr>
-      <w:bookmarkStart w:id="0" w:name="_GoBack"/>
       <w:proofErr w:type="spellStart"/>
       <w:r>
         <w:rPr>
@@ -1077,7 +1118,6 @@
       </w:r>
       <w:proofErr w:type="spellEnd"/>
     </w:p>
-    <w:bookmarkEnd w:id="0"/>
     <w:p>
       <w:pPr>
         <w:pStyle w:val="ListParagraph"/>
@@ -2622,6 +2662,7 @@
     <w:lsdException w:name="HTML Sample" w:semiHidden="1" w:unhideWhenUsed="1"/>
     <w:lsdException w:name="HTML Typewriter" w:semiHidden="1" w:unhideWhenUsed="1"/>
     <w:lsdException w:name="HTML Variable" w:semiHidden="1" w:unhideWhenUsed="1"/>
+    <w:lsdException w:name="Normal Table" w:semiHidden="1" w:unhideWhenUsed="1"/>
     <w:lsdException w:name="annotation subject" w:semiHidden="1" w:unhideWhenUsed="1"/>
     <w:lsdException w:name="No List" w:semiHidden="1" w:unhideWhenUsed="1"/>
     <w:lsdException w:name="Outline List 1" w:semiHidden="1" w:unhideWhenUsed="1"/>
@@ -2668,8 +2709,10 @@
     <w:lsdException w:name="Table Subtle 2" w:semiHidden="1" w:unhideWhenUsed="1"/>
     <w:lsdException w:name="Table Web 1" w:semiHidden="1" w:unhideWhenUsed="1"/>
     <w:lsdException w:name="Table Web 2" w:semiHidden="1" w:unhideWhenUsed="1"/>
+    <w:lsdException w:name="Table Web 3" w:semiHidden="1" w:unhideWhenUsed="1"/>
     <w:lsdException w:name="Balloon Text" w:semiHidden="1" w:unhideWhenUsed="1"/>
     <w:lsdException w:name="Table Grid" w:uiPriority="59"/>
+    <w:lsdException w:name="Table Theme" w:semiHidden="1" w:unhideWhenUsed="1"/>
     <w:lsdException w:name="Placeholder Text" w:semiHidden="1"/>
     <w:lsdException w:name="No Spacing" w:uiPriority="1" w:qFormat="1"/>
     <w:lsdException w:name="Light Shading" w:uiPriority="60"/>
@@ -3270,7 +3313,7 @@
 </file>
 
 <file path=customXml/itemProps1.xml><?xml version="1.0" encoding="utf-8"?>
-<ds:datastoreItem xmlns:ds="http://schemas.openxmlformats.org/officeDocument/2006/customXml" ds:itemID="{C28537E0-BA29-495A-BFE7-FCEBC0498F9E}">
+<ds:datastoreItem xmlns:ds="http://schemas.openxmlformats.org/officeDocument/2006/customXml" ds:itemID="{B0F8E6CD-C98E-4DED-8832-7B7F6F10E06F}">
   <ds:schemaRefs>
     <ds:schemaRef ds:uri="http://schemas.openxmlformats.org/officeDocument/2006/bibliography"/>
   </ds:schemaRefs>

--- a/Pokedex.docx
+++ b/Pokedex.docx
@@ -626,6 +626,454 @@
         </w:rPr>
         <w:t>Shiinotic</w:t>
       </w:r>
+      <w:proofErr w:type="spellEnd"/>
+    </w:p>
+    <w:p>
+      <w:pPr>
+        <w:pStyle w:val="ListParagraph"/>
+        <w:numPr>
+          <w:ilvl w:val="0"/>
+          <w:numId w:val="1"/>
+        </w:numPr>
+        <w:rPr>
+          <w:lang w:val="en-AU"/>
+        </w:rPr>
+      </w:pPr>
+      <w:proofErr w:type="spellStart"/>
+      <w:r>
+        <w:rPr>
+          <w:lang w:val="en-AU"/>
+        </w:rPr>
+        <w:t>Oddish</w:t>
+      </w:r>
+      <w:proofErr w:type="spellEnd"/>
+    </w:p>
+    <w:p>
+      <w:pPr>
+        <w:pStyle w:val="ListParagraph"/>
+        <w:numPr>
+          <w:ilvl w:val="0"/>
+          <w:numId w:val="1"/>
+        </w:numPr>
+        <w:rPr>
+          <w:lang w:val="en-AU"/>
+        </w:rPr>
+      </w:pPr>
+      <w:r>
+        <w:rPr>
+          <w:lang w:val="en-AU"/>
+        </w:rPr>
+        <w:t>Gloom</w:t>
+      </w:r>
+    </w:p>
+    <w:p>
+      <w:pPr>
+        <w:pStyle w:val="ListParagraph"/>
+        <w:numPr>
+          <w:ilvl w:val="0"/>
+          <w:numId w:val="1"/>
+        </w:numPr>
+        <w:rPr>
+          <w:lang w:val="en-AU"/>
+        </w:rPr>
+      </w:pPr>
+      <w:proofErr w:type="spellStart"/>
+      <w:r>
+        <w:rPr>
+          <w:lang w:val="en-AU"/>
+        </w:rPr>
+        <w:t>Vileploom</w:t>
+      </w:r>
+      <w:proofErr w:type="spellEnd"/>
+    </w:p>
+    <w:p>
+      <w:pPr>
+        <w:pStyle w:val="ListParagraph"/>
+        <w:numPr>
+          <w:ilvl w:val="0"/>
+          <w:numId w:val="1"/>
+        </w:numPr>
+        <w:rPr>
+          <w:lang w:val="en-AU"/>
+        </w:rPr>
+      </w:pPr>
+      <w:proofErr w:type="spellStart"/>
+      <w:r>
+        <w:rPr>
+          <w:lang w:val="en-AU"/>
+        </w:rPr>
+        <w:t>Bellosom</w:t>
+      </w:r>
+      <w:proofErr w:type="spellEnd"/>
+      <w:r>
+        <w:rPr>
+          <w:lang w:val="en-AU"/>
+        </w:rPr>
+        <w:t xml:space="preserve"> </w:t>
+      </w:r>
+    </w:p>
+    <w:p>
+      <w:pPr>
+        <w:pStyle w:val="ListParagraph"/>
+        <w:numPr>
+          <w:ilvl w:val="0"/>
+          <w:numId w:val="1"/>
+        </w:numPr>
+        <w:rPr>
+          <w:lang w:val="en-AU"/>
+        </w:rPr>
+      </w:pPr>
+      <w:proofErr w:type="spellStart"/>
+      <w:r>
+        <w:rPr>
+          <w:lang w:val="en-AU"/>
+        </w:rPr>
+        <w:t>Hoppip</w:t>
+      </w:r>
+      <w:proofErr w:type="spellEnd"/>
+    </w:p>
+    <w:p>
+      <w:pPr>
+        <w:pStyle w:val="ListParagraph"/>
+        <w:numPr>
+          <w:ilvl w:val="0"/>
+          <w:numId w:val="1"/>
+        </w:numPr>
+        <w:rPr>
+          <w:lang w:val="en-AU"/>
+        </w:rPr>
+      </w:pPr>
+      <w:proofErr w:type="spellStart"/>
+      <w:r>
+        <w:rPr>
+          <w:lang w:val="en-AU"/>
+        </w:rPr>
+        <w:t>Skiploom</w:t>
+      </w:r>
+      <w:proofErr w:type="spellEnd"/>
+    </w:p>
+    <w:p>
+      <w:pPr>
+        <w:pStyle w:val="ListParagraph"/>
+        <w:numPr>
+          <w:ilvl w:val="0"/>
+          <w:numId w:val="1"/>
+        </w:numPr>
+        <w:rPr>
+          <w:lang w:val="en-AU"/>
+        </w:rPr>
+      </w:pPr>
+      <w:proofErr w:type="spellStart"/>
+      <w:r>
+        <w:rPr>
+          <w:lang w:val="en-AU"/>
+        </w:rPr>
+        <w:t>Jumpluff</w:t>
+      </w:r>
+      <w:proofErr w:type="spellEnd"/>
+    </w:p>
+    <w:p>
+      <w:pPr>
+        <w:pStyle w:val="ListParagraph"/>
+        <w:numPr>
+          <w:ilvl w:val="0"/>
+          <w:numId w:val="1"/>
+        </w:numPr>
+        <w:rPr>
+          <w:lang w:val="en-AU"/>
+        </w:rPr>
+      </w:pPr>
+      <w:proofErr w:type="spellStart"/>
+      <w:r>
+        <w:rPr>
+          <w:lang w:val="en-AU"/>
+        </w:rPr>
+        <w:t>Wurmple</w:t>
+      </w:r>
+      <w:proofErr w:type="spellEnd"/>
+    </w:p>
+    <w:p>
+      <w:pPr>
+        <w:pStyle w:val="ListParagraph"/>
+        <w:numPr>
+          <w:ilvl w:val="0"/>
+          <w:numId w:val="1"/>
+        </w:numPr>
+        <w:rPr>
+          <w:lang w:val="en-AU"/>
+        </w:rPr>
+      </w:pPr>
+      <w:proofErr w:type="spellStart"/>
+      <w:r>
+        <w:rPr>
+          <w:lang w:val="en-AU"/>
+        </w:rPr>
+        <w:t>Silcoon</w:t>
+      </w:r>
+      <w:proofErr w:type="spellEnd"/>
+    </w:p>
+    <w:p>
+      <w:pPr>
+        <w:pStyle w:val="ListParagraph"/>
+        <w:numPr>
+          <w:ilvl w:val="0"/>
+          <w:numId w:val="1"/>
+        </w:numPr>
+        <w:rPr>
+          <w:lang w:val="en-AU"/>
+        </w:rPr>
+      </w:pPr>
+      <w:proofErr w:type="spellStart"/>
+      <w:r>
+        <w:rPr>
+          <w:lang w:val="en-AU"/>
+        </w:rPr>
+        <w:t>Beautifly</w:t>
+      </w:r>
+      <w:proofErr w:type="spellEnd"/>
+    </w:p>
+    <w:p>
+      <w:pPr>
+        <w:pStyle w:val="ListParagraph"/>
+        <w:numPr>
+          <w:ilvl w:val="0"/>
+          <w:numId w:val="1"/>
+        </w:numPr>
+        <w:rPr>
+          <w:lang w:val="en-AU"/>
+        </w:rPr>
+      </w:pPr>
+      <w:proofErr w:type="spellStart"/>
+      <w:r>
+        <w:rPr>
+          <w:lang w:val="en-AU"/>
+        </w:rPr>
+        <w:t>Cascoon</w:t>
+      </w:r>
+      <w:proofErr w:type="spellEnd"/>
+    </w:p>
+    <w:p>
+      <w:pPr>
+        <w:pStyle w:val="ListParagraph"/>
+        <w:numPr>
+          <w:ilvl w:val="0"/>
+          <w:numId w:val="1"/>
+        </w:numPr>
+        <w:rPr>
+          <w:lang w:val="en-AU"/>
+        </w:rPr>
+      </w:pPr>
+      <w:proofErr w:type="spellStart"/>
+      <w:r>
+        <w:rPr>
+          <w:lang w:val="en-AU"/>
+        </w:rPr>
+        <w:t>Dustox</w:t>
+      </w:r>
+      <w:proofErr w:type="spellEnd"/>
+    </w:p>
+    <w:p>
+      <w:pPr>
+        <w:pStyle w:val="ListParagraph"/>
+        <w:numPr>
+          <w:ilvl w:val="0"/>
+          <w:numId w:val="1"/>
+        </w:numPr>
+        <w:rPr>
+          <w:lang w:val="en-AU"/>
+        </w:rPr>
+      </w:pPr>
+      <w:proofErr w:type="spellStart"/>
+      <w:r>
+        <w:rPr>
+          <w:lang w:val="en-AU"/>
+        </w:rPr>
+        <w:t>Grubbin</w:t>
+      </w:r>
+      <w:proofErr w:type="spellEnd"/>
+    </w:p>
+    <w:p>
+      <w:pPr>
+        <w:pStyle w:val="ListParagraph"/>
+        <w:numPr>
+          <w:ilvl w:val="0"/>
+          <w:numId w:val="1"/>
+        </w:numPr>
+        <w:rPr>
+          <w:lang w:val="en-AU"/>
+        </w:rPr>
+      </w:pPr>
+      <w:proofErr w:type="spellStart"/>
+      <w:r>
+        <w:rPr>
+          <w:lang w:val="en-AU"/>
+        </w:rPr>
+        <w:t>Chargabug</w:t>
+      </w:r>
+      <w:proofErr w:type="spellEnd"/>
+      <w:r>
+        <w:rPr>
+          <w:lang w:val="en-AU"/>
+        </w:rPr>
+        <w:t xml:space="preserve"> </w:t>
+      </w:r>
+    </w:p>
+    <w:p>
+      <w:pPr>
+        <w:pStyle w:val="ListParagraph"/>
+        <w:numPr>
+          <w:ilvl w:val="0"/>
+          <w:numId w:val="1"/>
+        </w:numPr>
+        <w:rPr>
+          <w:lang w:val="en-AU"/>
+        </w:rPr>
+      </w:pPr>
+      <w:proofErr w:type="spellStart"/>
+      <w:r>
+        <w:rPr>
+          <w:lang w:val="en-AU"/>
+        </w:rPr>
+        <w:t>Vikivolt</w:t>
+      </w:r>
+      <w:proofErr w:type="spellEnd"/>
+    </w:p>
+    <w:p>
+      <w:pPr>
+        <w:pStyle w:val="ListParagraph"/>
+        <w:numPr>
+          <w:ilvl w:val="0"/>
+          <w:numId w:val="1"/>
+        </w:numPr>
+        <w:rPr>
+          <w:lang w:val="en-AU"/>
+        </w:rPr>
+      </w:pPr>
+      <w:proofErr w:type="spellStart"/>
+      <w:r>
+        <w:rPr>
+          <w:lang w:val="en-AU"/>
+        </w:rPr>
+        <w:t>Budew</w:t>
+      </w:r>
+      <w:proofErr w:type="spellEnd"/>
+    </w:p>
+    <w:p>
+      <w:pPr>
+        <w:pStyle w:val="ListParagraph"/>
+        <w:numPr>
+          <w:ilvl w:val="0"/>
+          <w:numId w:val="1"/>
+        </w:numPr>
+        <w:rPr>
+          <w:lang w:val="en-AU"/>
+        </w:rPr>
+      </w:pPr>
+      <w:r>
+        <w:rPr>
+          <w:lang w:val="en-AU"/>
+        </w:rPr>
+        <w:t>Roselia</w:t>
+      </w:r>
+    </w:p>
+    <w:p>
+      <w:pPr>
+        <w:pStyle w:val="ListParagraph"/>
+        <w:numPr>
+          <w:ilvl w:val="0"/>
+          <w:numId w:val="1"/>
+        </w:numPr>
+        <w:rPr>
+          <w:lang w:val="en-AU"/>
+        </w:rPr>
+      </w:pPr>
+      <w:proofErr w:type="spellStart"/>
+      <w:r>
+        <w:rPr>
+          <w:lang w:val="en-AU"/>
+        </w:rPr>
+        <w:t>Roserade</w:t>
+      </w:r>
+      <w:proofErr w:type="spellEnd"/>
+    </w:p>
+    <w:p>
+      <w:pPr>
+        <w:pStyle w:val="ListParagraph"/>
+        <w:numPr>
+          <w:ilvl w:val="0"/>
+          <w:numId w:val="1"/>
+        </w:numPr>
+        <w:rPr>
+          <w:lang w:val="en-AU"/>
+        </w:rPr>
+      </w:pPr>
+      <w:proofErr w:type="spellStart"/>
+      <w:r>
+        <w:rPr>
+          <w:lang w:val="en-AU"/>
+        </w:rPr>
+        <w:t>Petilil</w:t>
+      </w:r>
+      <w:proofErr w:type="spellEnd"/>
+    </w:p>
+    <w:p>
+      <w:pPr>
+        <w:pStyle w:val="ListParagraph"/>
+        <w:numPr>
+          <w:ilvl w:val="0"/>
+          <w:numId w:val="1"/>
+        </w:numPr>
+        <w:rPr>
+          <w:lang w:val="en-AU"/>
+        </w:rPr>
+      </w:pPr>
+      <w:proofErr w:type="spellStart"/>
+      <w:r>
+        <w:rPr>
+          <w:lang w:val="en-AU"/>
+        </w:rPr>
+        <w:t>Lilligant</w:t>
+      </w:r>
+      <w:proofErr w:type="spellEnd"/>
+    </w:p>
+    <w:p>
+      <w:pPr>
+        <w:pStyle w:val="ListParagraph"/>
+        <w:numPr>
+          <w:ilvl w:val="0"/>
+          <w:numId w:val="1"/>
+        </w:numPr>
+        <w:rPr>
+          <w:lang w:val="en-AU"/>
+        </w:rPr>
+      </w:pPr>
+      <w:proofErr w:type="spellStart"/>
+      <w:r>
+        <w:rPr>
+          <w:lang w:val="en-AU"/>
+        </w:rPr>
+        <w:t>Cottonee</w:t>
+      </w:r>
+      <w:proofErr w:type="spellEnd"/>
+    </w:p>
+    <w:p>
+      <w:pPr>
+        <w:pStyle w:val="ListParagraph"/>
+        <w:numPr>
+          <w:ilvl w:val="0"/>
+          <w:numId w:val="1"/>
+        </w:numPr>
+        <w:rPr>
+          <w:lang w:val="en-AU"/>
+        </w:rPr>
+      </w:pPr>
+      <w:proofErr w:type="spellStart"/>
+      <w:r>
+        <w:rPr>
+          <w:lang w:val="en-AU"/>
+        </w:rPr>
+        <w:t>Whismicott</w:t>
+      </w:r>
       <w:bookmarkStart w:id="0" w:name="_GoBack"/>
       <w:bookmarkEnd w:id="0"/>
       <w:proofErr w:type="spellEnd"/>
@@ -646,65 +1094,587 @@
         <w:rPr>
           <w:lang w:val="en-AU"/>
         </w:rPr>
-        <w:t>Oddish</w:t>
-      </w:r>
-      <w:proofErr w:type="spellEnd"/>
-    </w:p>
-    <w:p>
-      <w:pPr>
-        <w:pStyle w:val="ListParagraph"/>
-        <w:numPr>
-          <w:ilvl w:val="0"/>
-          <w:numId w:val="1"/>
-        </w:numPr>
-        <w:rPr>
-          <w:lang w:val="en-AU"/>
-        </w:rPr>
-      </w:pPr>
-      <w:r>
-        <w:rPr>
-          <w:lang w:val="en-AU"/>
-        </w:rPr>
-        <w:t>Gloom</w:t>
-      </w:r>
-    </w:p>
-    <w:p>
-      <w:pPr>
-        <w:pStyle w:val="ListParagraph"/>
-        <w:numPr>
-          <w:ilvl w:val="0"/>
-          <w:numId w:val="1"/>
-        </w:numPr>
-        <w:rPr>
-          <w:lang w:val="en-AU"/>
-        </w:rPr>
-      </w:pPr>
-      <w:proofErr w:type="spellStart"/>
-      <w:r>
-        <w:rPr>
-          <w:lang w:val="en-AU"/>
-        </w:rPr>
-        <w:t>Vileploom</w:t>
-      </w:r>
-      <w:proofErr w:type="spellEnd"/>
-    </w:p>
-    <w:p>
-      <w:pPr>
-        <w:pStyle w:val="ListParagraph"/>
-        <w:numPr>
-          <w:ilvl w:val="0"/>
-          <w:numId w:val="1"/>
-        </w:numPr>
-        <w:rPr>
-          <w:lang w:val="en-AU"/>
-        </w:rPr>
-      </w:pPr>
-      <w:proofErr w:type="spellStart"/>
-      <w:r>
-        <w:rPr>
-          <w:lang w:val="en-AU"/>
-        </w:rPr>
-        <w:t>Bellosom</w:t>
+        <w:t>Pansage</w:t>
+      </w:r>
+      <w:proofErr w:type="spellEnd"/>
+    </w:p>
+    <w:p>
+      <w:pPr>
+        <w:pStyle w:val="ListParagraph"/>
+        <w:numPr>
+          <w:ilvl w:val="0"/>
+          <w:numId w:val="1"/>
+        </w:numPr>
+        <w:rPr>
+          <w:lang w:val="en-AU"/>
+        </w:rPr>
+      </w:pPr>
+      <w:proofErr w:type="spellStart"/>
+      <w:r>
+        <w:rPr>
+          <w:lang w:val="en-AU"/>
+        </w:rPr>
+        <w:t>Simisage</w:t>
+      </w:r>
+      <w:proofErr w:type="spellEnd"/>
+    </w:p>
+    <w:p>
+      <w:pPr>
+        <w:pStyle w:val="ListParagraph"/>
+        <w:numPr>
+          <w:ilvl w:val="0"/>
+          <w:numId w:val="1"/>
+        </w:numPr>
+        <w:rPr>
+          <w:lang w:val="en-AU"/>
+        </w:rPr>
+      </w:pPr>
+      <w:proofErr w:type="spellStart"/>
+      <w:r>
+        <w:rPr>
+          <w:lang w:val="en-AU"/>
+        </w:rPr>
+        <w:t>Tailow</w:t>
+      </w:r>
+      <w:proofErr w:type="spellEnd"/>
+    </w:p>
+    <w:p>
+      <w:pPr>
+        <w:pStyle w:val="ListParagraph"/>
+        <w:numPr>
+          <w:ilvl w:val="0"/>
+          <w:numId w:val="1"/>
+        </w:numPr>
+        <w:rPr>
+          <w:lang w:val="en-AU"/>
+        </w:rPr>
+      </w:pPr>
+      <w:proofErr w:type="spellStart"/>
+      <w:r>
+        <w:rPr>
+          <w:lang w:val="en-AU"/>
+        </w:rPr>
+        <w:t>Swellow</w:t>
+      </w:r>
+      <w:proofErr w:type="spellEnd"/>
+    </w:p>
+    <w:p>
+      <w:pPr>
+        <w:pStyle w:val="ListParagraph"/>
+        <w:numPr>
+          <w:ilvl w:val="0"/>
+          <w:numId w:val="1"/>
+        </w:numPr>
+        <w:rPr>
+          <w:lang w:val="en-AU"/>
+        </w:rPr>
+      </w:pPr>
+      <w:proofErr w:type="spellStart"/>
+      <w:r>
+        <w:rPr>
+          <w:lang w:val="en-AU"/>
+        </w:rPr>
+        <w:t>Rattata</w:t>
+      </w:r>
+      <w:proofErr w:type="spellEnd"/>
+    </w:p>
+    <w:p>
+      <w:pPr>
+        <w:pStyle w:val="ListParagraph"/>
+        <w:numPr>
+          <w:ilvl w:val="0"/>
+          <w:numId w:val="1"/>
+        </w:numPr>
+        <w:rPr>
+          <w:lang w:val="en-AU"/>
+        </w:rPr>
+      </w:pPr>
+      <w:proofErr w:type="spellStart"/>
+      <w:r>
+        <w:rPr>
+          <w:lang w:val="en-AU"/>
+        </w:rPr>
+        <w:t>Raticate</w:t>
+      </w:r>
+      <w:proofErr w:type="spellEnd"/>
+    </w:p>
+    <w:p>
+      <w:pPr>
+        <w:pStyle w:val="ListParagraph"/>
+        <w:numPr>
+          <w:ilvl w:val="0"/>
+          <w:numId w:val="1"/>
+        </w:numPr>
+        <w:rPr>
+          <w:lang w:val="en-AU"/>
+        </w:rPr>
+      </w:pPr>
+      <w:proofErr w:type="spellStart"/>
+      <w:r>
+        <w:rPr>
+          <w:lang w:val="en-AU"/>
+        </w:rPr>
+        <w:t>Whismur</w:t>
+      </w:r>
+      <w:proofErr w:type="spellEnd"/>
+    </w:p>
+    <w:p>
+      <w:pPr>
+        <w:pStyle w:val="ListParagraph"/>
+        <w:numPr>
+          <w:ilvl w:val="0"/>
+          <w:numId w:val="1"/>
+        </w:numPr>
+        <w:rPr>
+          <w:lang w:val="en-AU"/>
+        </w:rPr>
+      </w:pPr>
+      <w:proofErr w:type="spellStart"/>
+      <w:r>
+        <w:rPr>
+          <w:lang w:val="en-AU"/>
+        </w:rPr>
+        <w:t>Loudred</w:t>
+      </w:r>
+      <w:proofErr w:type="spellEnd"/>
+    </w:p>
+    <w:p>
+      <w:pPr>
+        <w:pStyle w:val="ListParagraph"/>
+        <w:numPr>
+          <w:ilvl w:val="0"/>
+          <w:numId w:val="1"/>
+        </w:numPr>
+        <w:rPr>
+          <w:lang w:val="en-AU"/>
+        </w:rPr>
+      </w:pPr>
+      <w:proofErr w:type="spellStart"/>
+      <w:r>
+        <w:rPr>
+          <w:lang w:val="en-AU"/>
+        </w:rPr>
+        <w:t>Exploud</w:t>
+      </w:r>
+      <w:proofErr w:type="spellEnd"/>
+    </w:p>
+    <w:p>
+      <w:pPr>
+        <w:pStyle w:val="ListParagraph"/>
+        <w:numPr>
+          <w:ilvl w:val="0"/>
+          <w:numId w:val="1"/>
+        </w:numPr>
+        <w:rPr>
+          <w:lang w:val="en-AU"/>
+        </w:rPr>
+      </w:pPr>
+      <w:proofErr w:type="spellStart"/>
+      <w:r>
+        <w:rPr>
+          <w:lang w:val="en-AU"/>
+        </w:rPr>
+        <w:t>Sewaddle</w:t>
+      </w:r>
+      <w:proofErr w:type="spellEnd"/>
+    </w:p>
+    <w:p>
+      <w:pPr>
+        <w:pStyle w:val="ListParagraph"/>
+        <w:numPr>
+          <w:ilvl w:val="0"/>
+          <w:numId w:val="1"/>
+        </w:numPr>
+        <w:rPr>
+          <w:lang w:val="en-AU"/>
+        </w:rPr>
+      </w:pPr>
+      <w:proofErr w:type="spellStart"/>
+      <w:r>
+        <w:rPr>
+          <w:lang w:val="en-AU"/>
+        </w:rPr>
+        <w:t>Swadloon</w:t>
+      </w:r>
+      <w:proofErr w:type="spellEnd"/>
+    </w:p>
+    <w:p>
+      <w:pPr>
+        <w:pStyle w:val="ListParagraph"/>
+        <w:numPr>
+          <w:ilvl w:val="0"/>
+          <w:numId w:val="1"/>
+        </w:numPr>
+        <w:rPr>
+          <w:lang w:val="en-AU"/>
+        </w:rPr>
+      </w:pPr>
+      <w:proofErr w:type="spellStart"/>
+      <w:r>
+        <w:rPr>
+          <w:lang w:val="en-AU"/>
+        </w:rPr>
+        <w:t>Leavanny</w:t>
+      </w:r>
+      <w:proofErr w:type="spellEnd"/>
+    </w:p>
+    <w:p>
+      <w:pPr>
+        <w:pStyle w:val="ListParagraph"/>
+        <w:numPr>
+          <w:ilvl w:val="0"/>
+          <w:numId w:val="1"/>
+        </w:numPr>
+        <w:rPr>
+          <w:lang w:val="en-AU"/>
+        </w:rPr>
+      </w:pPr>
+      <w:proofErr w:type="spellStart"/>
+      <w:r>
+        <w:rPr>
+          <w:lang w:val="en-AU"/>
+        </w:rPr>
+        <w:t>Burmy</w:t>
+      </w:r>
+      <w:proofErr w:type="spellEnd"/>
+    </w:p>
+    <w:p>
+      <w:pPr>
+        <w:pStyle w:val="ListParagraph"/>
+        <w:numPr>
+          <w:ilvl w:val="0"/>
+          <w:numId w:val="1"/>
+        </w:numPr>
+        <w:rPr>
+          <w:lang w:val="en-AU"/>
+        </w:rPr>
+      </w:pPr>
+      <w:proofErr w:type="spellStart"/>
+      <w:r>
+        <w:rPr>
+          <w:lang w:val="en-AU"/>
+        </w:rPr>
+        <w:t>Wormadam</w:t>
+      </w:r>
+      <w:proofErr w:type="spellEnd"/>
+    </w:p>
+    <w:p>
+      <w:pPr>
+        <w:pStyle w:val="ListParagraph"/>
+        <w:numPr>
+          <w:ilvl w:val="0"/>
+          <w:numId w:val="1"/>
+        </w:numPr>
+        <w:rPr>
+          <w:lang w:val="en-AU"/>
+        </w:rPr>
+      </w:pPr>
+      <w:proofErr w:type="spellStart"/>
+      <w:r>
+        <w:rPr>
+          <w:lang w:val="en-AU"/>
+        </w:rPr>
+        <w:t>Mothim</w:t>
+      </w:r>
+      <w:proofErr w:type="spellEnd"/>
+    </w:p>
+    <w:p>
+      <w:pPr>
+        <w:pStyle w:val="ListParagraph"/>
+        <w:numPr>
+          <w:ilvl w:val="0"/>
+          <w:numId w:val="1"/>
+        </w:numPr>
+        <w:rPr>
+          <w:lang w:val="en-AU"/>
+        </w:rPr>
+      </w:pPr>
+      <w:proofErr w:type="spellStart"/>
+      <w:r>
+        <w:rPr>
+          <w:lang w:val="en-AU"/>
+        </w:rPr>
+        <w:t>Rockruff</w:t>
+      </w:r>
+      <w:proofErr w:type="spellEnd"/>
+    </w:p>
+    <w:p>
+      <w:pPr>
+        <w:pStyle w:val="ListParagraph"/>
+        <w:numPr>
+          <w:ilvl w:val="0"/>
+          <w:numId w:val="1"/>
+        </w:numPr>
+        <w:rPr>
+          <w:lang w:val="en-AU"/>
+        </w:rPr>
+      </w:pPr>
+      <w:proofErr w:type="spellStart"/>
+      <w:r>
+        <w:rPr>
+          <w:lang w:val="en-AU"/>
+        </w:rPr>
+        <w:t>Lycanroc</w:t>
+      </w:r>
+      <w:proofErr w:type="spellEnd"/>
+    </w:p>
+    <w:p>
+      <w:pPr>
+        <w:pStyle w:val="ListParagraph"/>
+        <w:numPr>
+          <w:ilvl w:val="0"/>
+          <w:numId w:val="1"/>
+        </w:numPr>
+        <w:rPr>
+          <w:lang w:val="en-AU"/>
+        </w:rPr>
+      </w:pPr>
+      <w:proofErr w:type="spellStart"/>
+      <w:r>
+        <w:rPr>
+          <w:lang w:val="en-AU"/>
+        </w:rPr>
+        <w:t>Litleo</w:t>
+      </w:r>
+      <w:proofErr w:type="spellEnd"/>
+    </w:p>
+    <w:p>
+      <w:pPr>
+        <w:pStyle w:val="ListParagraph"/>
+        <w:numPr>
+          <w:ilvl w:val="0"/>
+          <w:numId w:val="1"/>
+        </w:numPr>
+        <w:rPr>
+          <w:lang w:val="en-AU"/>
+        </w:rPr>
+      </w:pPr>
+      <w:proofErr w:type="spellStart"/>
+      <w:r>
+        <w:rPr>
+          <w:lang w:val="en-AU"/>
+        </w:rPr>
+        <w:t>Pyroar</w:t>
+      </w:r>
+      <w:proofErr w:type="spellEnd"/>
+    </w:p>
+    <w:p>
+      <w:pPr>
+        <w:pStyle w:val="ListParagraph"/>
+        <w:numPr>
+          <w:ilvl w:val="0"/>
+          <w:numId w:val="1"/>
+        </w:numPr>
+        <w:rPr>
+          <w:lang w:val="en-AU"/>
+        </w:rPr>
+      </w:pPr>
+      <w:proofErr w:type="spellStart"/>
+      <w:r>
+        <w:rPr>
+          <w:lang w:val="en-AU"/>
+        </w:rPr>
+        <w:t>Growlithe</w:t>
+      </w:r>
+      <w:proofErr w:type="spellEnd"/>
+    </w:p>
+    <w:p>
+      <w:pPr>
+        <w:pStyle w:val="ListParagraph"/>
+        <w:numPr>
+          <w:ilvl w:val="0"/>
+          <w:numId w:val="1"/>
+        </w:numPr>
+        <w:rPr>
+          <w:lang w:val="en-AU"/>
+        </w:rPr>
+      </w:pPr>
+      <w:proofErr w:type="spellStart"/>
+      <w:r>
+        <w:rPr>
+          <w:lang w:val="en-AU"/>
+        </w:rPr>
+        <w:t>Arcanine</w:t>
+      </w:r>
+      <w:proofErr w:type="spellEnd"/>
+    </w:p>
+    <w:p>
+      <w:pPr>
+        <w:pStyle w:val="ListParagraph"/>
+        <w:numPr>
+          <w:ilvl w:val="0"/>
+          <w:numId w:val="1"/>
+        </w:numPr>
+        <w:rPr>
+          <w:lang w:val="en-AU"/>
+        </w:rPr>
+      </w:pPr>
+      <w:proofErr w:type="spellStart"/>
+      <w:r>
+        <w:rPr>
+          <w:lang w:val="en-AU"/>
+        </w:rPr>
+        <w:t>Vulpix</w:t>
+      </w:r>
+      <w:proofErr w:type="spellEnd"/>
+    </w:p>
+    <w:p>
+      <w:pPr>
+        <w:pStyle w:val="ListParagraph"/>
+        <w:numPr>
+          <w:ilvl w:val="0"/>
+          <w:numId w:val="1"/>
+        </w:numPr>
+        <w:rPr>
+          <w:lang w:val="en-AU"/>
+        </w:rPr>
+      </w:pPr>
+      <w:proofErr w:type="spellStart"/>
+      <w:r>
+        <w:rPr>
+          <w:lang w:val="en-AU"/>
+        </w:rPr>
+        <w:t>Ninetales</w:t>
+      </w:r>
+      <w:proofErr w:type="spellEnd"/>
+    </w:p>
+    <w:p>
+      <w:pPr>
+        <w:pStyle w:val="ListParagraph"/>
+        <w:numPr>
+          <w:ilvl w:val="0"/>
+          <w:numId w:val="1"/>
+        </w:numPr>
+        <w:rPr>
+          <w:lang w:val="en-AU"/>
+        </w:rPr>
+      </w:pPr>
+      <w:proofErr w:type="spellStart"/>
+      <w:r>
+        <w:rPr>
+          <w:lang w:val="en-AU"/>
+        </w:rPr>
+        <w:t>Pansear</w:t>
+      </w:r>
+      <w:proofErr w:type="spellEnd"/>
+    </w:p>
+    <w:p>
+      <w:pPr>
+        <w:pStyle w:val="ListParagraph"/>
+        <w:numPr>
+          <w:ilvl w:val="0"/>
+          <w:numId w:val="1"/>
+        </w:numPr>
+        <w:rPr>
+          <w:lang w:val="en-AU"/>
+        </w:rPr>
+      </w:pPr>
+      <w:proofErr w:type="spellStart"/>
+      <w:r>
+        <w:rPr>
+          <w:lang w:val="en-AU"/>
+        </w:rPr>
+        <w:t>Simisear</w:t>
+      </w:r>
+      <w:proofErr w:type="spellEnd"/>
+    </w:p>
+    <w:p>
+      <w:pPr>
+        <w:pStyle w:val="ListParagraph"/>
+        <w:numPr>
+          <w:ilvl w:val="0"/>
+          <w:numId w:val="1"/>
+        </w:numPr>
+        <w:rPr>
+          <w:lang w:val="en-AU"/>
+        </w:rPr>
+      </w:pPr>
+      <w:proofErr w:type="spellStart"/>
+      <w:r>
+        <w:rPr>
+          <w:lang w:val="en-AU"/>
+        </w:rPr>
+        <w:t>Wingull</w:t>
+      </w:r>
+      <w:proofErr w:type="spellEnd"/>
+    </w:p>
+    <w:p>
+      <w:pPr>
+        <w:pStyle w:val="ListParagraph"/>
+        <w:numPr>
+          <w:ilvl w:val="0"/>
+          <w:numId w:val="1"/>
+        </w:numPr>
+        <w:rPr>
+          <w:lang w:val="en-AU"/>
+        </w:rPr>
+      </w:pPr>
+      <w:proofErr w:type="spellStart"/>
+      <w:r>
+        <w:rPr>
+          <w:lang w:val="en-AU"/>
+        </w:rPr>
+        <w:t>Pelliper</w:t>
+      </w:r>
+      <w:proofErr w:type="spellEnd"/>
+    </w:p>
+    <w:p>
+      <w:pPr>
+        <w:pStyle w:val="ListParagraph"/>
+        <w:numPr>
+          <w:ilvl w:val="0"/>
+          <w:numId w:val="1"/>
+        </w:numPr>
+        <w:rPr>
+          <w:lang w:val="en-AU"/>
+        </w:rPr>
+      </w:pPr>
+      <w:proofErr w:type="spellStart"/>
+      <w:r>
+        <w:rPr>
+          <w:lang w:val="en-AU"/>
+        </w:rPr>
+        <w:t>Poochyena</w:t>
+      </w:r>
+      <w:proofErr w:type="spellEnd"/>
+    </w:p>
+    <w:p>
+      <w:pPr>
+        <w:pStyle w:val="ListParagraph"/>
+        <w:numPr>
+          <w:ilvl w:val="0"/>
+          <w:numId w:val="1"/>
+        </w:numPr>
+        <w:rPr>
+          <w:lang w:val="en-AU"/>
+        </w:rPr>
+      </w:pPr>
+      <w:proofErr w:type="spellStart"/>
+      <w:r>
+        <w:rPr>
+          <w:lang w:val="en-AU"/>
+        </w:rPr>
+        <w:t>Mightyena</w:t>
+      </w:r>
+      <w:proofErr w:type="spellEnd"/>
+    </w:p>
+    <w:p>
+      <w:pPr>
+        <w:pStyle w:val="ListParagraph"/>
+        <w:numPr>
+          <w:ilvl w:val="0"/>
+          <w:numId w:val="1"/>
+        </w:numPr>
+        <w:rPr>
+          <w:lang w:val="en-AU"/>
+        </w:rPr>
+      </w:pPr>
+      <w:proofErr w:type="spellStart"/>
+      <w:r>
+        <w:rPr>
+          <w:lang w:val="en-AU"/>
+        </w:rPr>
+        <w:t>Patrat</w:t>
       </w:r>
       <w:proofErr w:type="spellEnd"/>
       <w:r>
@@ -730,187 +1700,67 @@
         <w:rPr>
           <w:lang w:val="en-AU"/>
         </w:rPr>
-        <w:t>Hoppip</w:t>
-      </w:r>
-      <w:proofErr w:type="spellEnd"/>
-    </w:p>
-    <w:p>
-      <w:pPr>
-        <w:pStyle w:val="ListParagraph"/>
-        <w:numPr>
-          <w:ilvl w:val="0"/>
-          <w:numId w:val="1"/>
-        </w:numPr>
-        <w:rPr>
-          <w:lang w:val="en-AU"/>
-        </w:rPr>
-      </w:pPr>
-      <w:proofErr w:type="spellStart"/>
-      <w:r>
-        <w:rPr>
-          <w:lang w:val="en-AU"/>
-        </w:rPr>
-        <w:t>Skiploom</w:t>
-      </w:r>
-      <w:proofErr w:type="spellEnd"/>
-    </w:p>
-    <w:p>
-      <w:pPr>
-        <w:pStyle w:val="ListParagraph"/>
-        <w:numPr>
-          <w:ilvl w:val="0"/>
-          <w:numId w:val="1"/>
-        </w:numPr>
-        <w:rPr>
-          <w:lang w:val="en-AU"/>
-        </w:rPr>
-      </w:pPr>
-      <w:proofErr w:type="spellStart"/>
-      <w:r>
-        <w:rPr>
-          <w:lang w:val="en-AU"/>
-        </w:rPr>
-        <w:t>Jumpluff</w:t>
-      </w:r>
-      <w:proofErr w:type="spellEnd"/>
-    </w:p>
-    <w:p>
-      <w:pPr>
-        <w:pStyle w:val="ListParagraph"/>
-        <w:numPr>
-          <w:ilvl w:val="0"/>
-          <w:numId w:val="1"/>
-        </w:numPr>
-        <w:rPr>
-          <w:lang w:val="en-AU"/>
-        </w:rPr>
-      </w:pPr>
-      <w:proofErr w:type="spellStart"/>
-      <w:r>
-        <w:rPr>
-          <w:lang w:val="en-AU"/>
-        </w:rPr>
-        <w:t>Wurmple</w:t>
-      </w:r>
-      <w:proofErr w:type="spellEnd"/>
-    </w:p>
-    <w:p>
-      <w:pPr>
-        <w:pStyle w:val="ListParagraph"/>
-        <w:numPr>
-          <w:ilvl w:val="0"/>
-          <w:numId w:val="1"/>
-        </w:numPr>
-        <w:rPr>
-          <w:lang w:val="en-AU"/>
-        </w:rPr>
-      </w:pPr>
-      <w:proofErr w:type="spellStart"/>
-      <w:r>
-        <w:rPr>
-          <w:lang w:val="en-AU"/>
-        </w:rPr>
-        <w:t>Silcoon</w:t>
-      </w:r>
-      <w:proofErr w:type="spellEnd"/>
-    </w:p>
-    <w:p>
-      <w:pPr>
-        <w:pStyle w:val="ListParagraph"/>
-        <w:numPr>
-          <w:ilvl w:val="0"/>
-          <w:numId w:val="1"/>
-        </w:numPr>
-        <w:rPr>
-          <w:lang w:val="en-AU"/>
-        </w:rPr>
-      </w:pPr>
-      <w:proofErr w:type="spellStart"/>
-      <w:r>
-        <w:rPr>
-          <w:lang w:val="en-AU"/>
-        </w:rPr>
-        <w:t>Beautifly</w:t>
-      </w:r>
-      <w:proofErr w:type="spellEnd"/>
-    </w:p>
-    <w:p>
-      <w:pPr>
-        <w:pStyle w:val="ListParagraph"/>
-        <w:numPr>
-          <w:ilvl w:val="0"/>
-          <w:numId w:val="1"/>
-        </w:numPr>
-        <w:rPr>
-          <w:lang w:val="en-AU"/>
-        </w:rPr>
-      </w:pPr>
-      <w:proofErr w:type="spellStart"/>
-      <w:r>
-        <w:rPr>
-          <w:lang w:val="en-AU"/>
-        </w:rPr>
-        <w:t>Cascoon</w:t>
-      </w:r>
-      <w:proofErr w:type="spellEnd"/>
-    </w:p>
-    <w:p>
-      <w:pPr>
-        <w:pStyle w:val="ListParagraph"/>
-        <w:numPr>
-          <w:ilvl w:val="0"/>
-          <w:numId w:val="1"/>
-        </w:numPr>
-        <w:rPr>
-          <w:lang w:val="en-AU"/>
-        </w:rPr>
-      </w:pPr>
-      <w:proofErr w:type="spellStart"/>
-      <w:r>
-        <w:rPr>
-          <w:lang w:val="en-AU"/>
-        </w:rPr>
-        <w:t>Dustox</w:t>
-      </w:r>
-      <w:proofErr w:type="spellEnd"/>
-    </w:p>
-    <w:p>
-      <w:pPr>
-        <w:pStyle w:val="ListParagraph"/>
-        <w:numPr>
-          <w:ilvl w:val="0"/>
-          <w:numId w:val="1"/>
-        </w:numPr>
-        <w:rPr>
-          <w:lang w:val="en-AU"/>
-        </w:rPr>
-      </w:pPr>
-      <w:proofErr w:type="spellStart"/>
-      <w:r>
-        <w:rPr>
-          <w:lang w:val="en-AU"/>
-        </w:rPr>
-        <w:t>Grubbin</w:t>
-      </w:r>
-      <w:proofErr w:type="spellEnd"/>
-    </w:p>
-    <w:p>
-      <w:pPr>
-        <w:pStyle w:val="ListParagraph"/>
-        <w:numPr>
-          <w:ilvl w:val="0"/>
-          <w:numId w:val="1"/>
-        </w:numPr>
-        <w:rPr>
-          <w:lang w:val="en-AU"/>
-        </w:rPr>
-      </w:pPr>
-      <w:proofErr w:type="spellStart"/>
-      <w:r>
-        <w:rPr>
-          <w:lang w:val="en-AU"/>
-        </w:rPr>
-        <w:t>Chargabug</w:t>
+        <w:t>Watchog</w:t>
+      </w:r>
+      <w:proofErr w:type="spellEnd"/>
+    </w:p>
+    <w:p>
+      <w:pPr>
+        <w:pStyle w:val="ListParagraph"/>
+        <w:numPr>
+          <w:ilvl w:val="0"/>
+          <w:numId w:val="1"/>
+        </w:numPr>
+        <w:rPr>
+          <w:lang w:val="en-AU"/>
+        </w:rPr>
+      </w:pPr>
+      <w:proofErr w:type="spellStart"/>
+      <w:r>
+        <w:rPr>
+          <w:lang w:val="en-AU"/>
+        </w:rPr>
+        <w:t>Psyduck</w:t>
+      </w:r>
+      <w:proofErr w:type="spellEnd"/>
+    </w:p>
+    <w:p>
+      <w:pPr>
+        <w:pStyle w:val="ListParagraph"/>
+        <w:numPr>
+          <w:ilvl w:val="0"/>
+          <w:numId w:val="1"/>
+        </w:numPr>
+        <w:rPr>
+          <w:lang w:val="en-AU"/>
+        </w:rPr>
+      </w:pPr>
+      <w:proofErr w:type="spellStart"/>
+      <w:r>
+        <w:rPr>
+          <w:lang w:val="en-AU"/>
+        </w:rPr>
+        <w:t>Golduck</w:t>
+      </w:r>
+      <w:proofErr w:type="spellEnd"/>
+    </w:p>
+    <w:p>
+      <w:pPr>
+        <w:pStyle w:val="ListParagraph"/>
+        <w:numPr>
+          <w:ilvl w:val="0"/>
+          <w:numId w:val="1"/>
+        </w:numPr>
+        <w:rPr>
+          <w:lang w:val="en-AU"/>
+        </w:rPr>
+      </w:pPr>
+      <w:proofErr w:type="spellStart"/>
+      <w:r>
+        <w:rPr>
+          <w:lang w:val="en-AU"/>
+        </w:rPr>
+        <w:t>Dwebble</w:t>
       </w:r>
       <w:proofErr w:type="spellEnd"/>
       <w:r>
@@ -936,665 +1786,1066 @@
         <w:rPr>
           <w:lang w:val="en-AU"/>
         </w:rPr>
-        <w:t>Vikivolt</w:t>
-      </w:r>
-      <w:proofErr w:type="spellEnd"/>
-    </w:p>
-    <w:p>
-      <w:pPr>
-        <w:pStyle w:val="ListParagraph"/>
-        <w:numPr>
-          <w:ilvl w:val="0"/>
-          <w:numId w:val="1"/>
-        </w:numPr>
-        <w:rPr>
-          <w:lang w:val="en-AU"/>
-        </w:rPr>
-      </w:pPr>
-      <w:proofErr w:type="spellStart"/>
-      <w:r>
-        <w:rPr>
-          <w:lang w:val="en-AU"/>
-        </w:rPr>
-        <w:t>Budew</w:t>
-      </w:r>
-      <w:proofErr w:type="spellEnd"/>
-    </w:p>
-    <w:p>
-      <w:pPr>
-        <w:pStyle w:val="ListParagraph"/>
-        <w:numPr>
-          <w:ilvl w:val="0"/>
-          <w:numId w:val="1"/>
-        </w:numPr>
-        <w:rPr>
-          <w:lang w:val="en-AU"/>
-        </w:rPr>
-      </w:pPr>
-      <w:r>
-        <w:rPr>
-          <w:lang w:val="en-AU"/>
-        </w:rPr>
-        <w:t>Roselia</w:t>
-      </w:r>
-    </w:p>
-    <w:p>
-      <w:pPr>
-        <w:pStyle w:val="ListParagraph"/>
-        <w:numPr>
-          <w:ilvl w:val="0"/>
-          <w:numId w:val="1"/>
-        </w:numPr>
-        <w:rPr>
-          <w:lang w:val="en-AU"/>
-        </w:rPr>
-      </w:pPr>
-      <w:proofErr w:type="spellStart"/>
-      <w:r>
-        <w:rPr>
-          <w:lang w:val="en-AU"/>
-        </w:rPr>
-        <w:t>Roserade</w:t>
-      </w:r>
-      <w:proofErr w:type="spellEnd"/>
-    </w:p>
-    <w:p>
-      <w:pPr>
-        <w:pStyle w:val="ListParagraph"/>
-        <w:numPr>
-          <w:ilvl w:val="0"/>
-          <w:numId w:val="1"/>
-        </w:numPr>
-        <w:rPr>
-          <w:lang w:val="en-AU"/>
-        </w:rPr>
-      </w:pPr>
-      <w:proofErr w:type="spellStart"/>
-      <w:r>
-        <w:rPr>
-          <w:lang w:val="en-AU"/>
-        </w:rPr>
-        <w:t>Petilil</w:t>
-      </w:r>
-      <w:proofErr w:type="spellEnd"/>
-    </w:p>
-    <w:p>
-      <w:pPr>
-        <w:pStyle w:val="ListParagraph"/>
-        <w:numPr>
-          <w:ilvl w:val="0"/>
-          <w:numId w:val="1"/>
-        </w:numPr>
-        <w:rPr>
-          <w:lang w:val="en-AU"/>
-        </w:rPr>
-      </w:pPr>
-      <w:proofErr w:type="spellStart"/>
-      <w:r>
-        <w:rPr>
-          <w:lang w:val="en-AU"/>
-        </w:rPr>
-        <w:t>Lilligant</w:t>
-      </w:r>
-      <w:proofErr w:type="spellEnd"/>
-    </w:p>
-    <w:p>
-      <w:pPr>
-        <w:pStyle w:val="ListParagraph"/>
-        <w:numPr>
-          <w:ilvl w:val="0"/>
-          <w:numId w:val="1"/>
-        </w:numPr>
-        <w:rPr>
-          <w:lang w:val="en-AU"/>
-        </w:rPr>
-      </w:pPr>
-      <w:proofErr w:type="spellStart"/>
-      <w:r>
-        <w:rPr>
-          <w:lang w:val="en-AU"/>
-        </w:rPr>
-        <w:t>Cottonee</w:t>
-      </w:r>
-      <w:proofErr w:type="spellEnd"/>
-    </w:p>
-    <w:p>
-      <w:pPr>
-        <w:pStyle w:val="ListParagraph"/>
-        <w:numPr>
-          <w:ilvl w:val="0"/>
-          <w:numId w:val="1"/>
-        </w:numPr>
-        <w:rPr>
-          <w:lang w:val="en-AU"/>
-        </w:rPr>
-      </w:pPr>
-      <w:proofErr w:type="spellStart"/>
-      <w:r>
-        <w:rPr>
-          <w:lang w:val="en-AU"/>
-        </w:rPr>
-        <w:t>Whismicott</w:t>
-      </w:r>
-      <w:proofErr w:type="spellEnd"/>
-    </w:p>
-    <w:p>
-      <w:pPr>
-        <w:pStyle w:val="ListParagraph"/>
-        <w:numPr>
-          <w:ilvl w:val="0"/>
-          <w:numId w:val="1"/>
-        </w:numPr>
-        <w:rPr>
-          <w:lang w:val="en-AU"/>
-        </w:rPr>
-      </w:pPr>
-      <w:proofErr w:type="spellStart"/>
-      <w:r>
-        <w:rPr>
-          <w:lang w:val="en-AU"/>
-        </w:rPr>
-        <w:t>Tailow</w:t>
-      </w:r>
-      <w:proofErr w:type="spellEnd"/>
-    </w:p>
-    <w:p>
-      <w:pPr>
-        <w:pStyle w:val="ListParagraph"/>
-        <w:numPr>
-          <w:ilvl w:val="0"/>
-          <w:numId w:val="1"/>
-        </w:numPr>
-        <w:rPr>
-          <w:lang w:val="en-AU"/>
-        </w:rPr>
-      </w:pPr>
-      <w:proofErr w:type="spellStart"/>
-      <w:r>
-        <w:rPr>
-          <w:lang w:val="en-AU"/>
-        </w:rPr>
-        <w:t>Swellow</w:t>
-      </w:r>
-      <w:proofErr w:type="spellEnd"/>
-    </w:p>
-    <w:p>
-      <w:pPr>
-        <w:pStyle w:val="ListParagraph"/>
-        <w:numPr>
-          <w:ilvl w:val="0"/>
-          <w:numId w:val="1"/>
-        </w:numPr>
-        <w:rPr>
-          <w:lang w:val="en-AU"/>
-        </w:rPr>
-      </w:pPr>
-      <w:proofErr w:type="spellStart"/>
-      <w:r>
-        <w:rPr>
-          <w:lang w:val="en-AU"/>
-        </w:rPr>
-        <w:t>Rattata</w:t>
-      </w:r>
-      <w:proofErr w:type="spellEnd"/>
-    </w:p>
-    <w:p>
-      <w:pPr>
-        <w:pStyle w:val="ListParagraph"/>
-        <w:numPr>
-          <w:ilvl w:val="0"/>
-          <w:numId w:val="1"/>
-        </w:numPr>
-        <w:rPr>
-          <w:lang w:val="en-AU"/>
-        </w:rPr>
-      </w:pPr>
-      <w:proofErr w:type="spellStart"/>
-      <w:r>
-        <w:rPr>
-          <w:lang w:val="en-AU"/>
-        </w:rPr>
-        <w:t>Raticate</w:t>
-      </w:r>
-      <w:proofErr w:type="spellEnd"/>
-    </w:p>
-    <w:p>
-      <w:pPr>
-        <w:pStyle w:val="ListParagraph"/>
-        <w:numPr>
-          <w:ilvl w:val="0"/>
-          <w:numId w:val="1"/>
-        </w:numPr>
-        <w:rPr>
-          <w:lang w:val="en-AU"/>
-        </w:rPr>
-      </w:pPr>
-      <w:proofErr w:type="spellStart"/>
-      <w:r>
-        <w:rPr>
-          <w:lang w:val="en-AU"/>
-        </w:rPr>
-        <w:t>Whismur</w:t>
-      </w:r>
-      <w:proofErr w:type="spellEnd"/>
-    </w:p>
-    <w:p>
-      <w:pPr>
-        <w:pStyle w:val="ListParagraph"/>
-        <w:numPr>
-          <w:ilvl w:val="0"/>
-          <w:numId w:val="1"/>
-        </w:numPr>
-        <w:rPr>
-          <w:lang w:val="en-AU"/>
-        </w:rPr>
-      </w:pPr>
-      <w:proofErr w:type="spellStart"/>
-      <w:r>
-        <w:rPr>
-          <w:lang w:val="en-AU"/>
-        </w:rPr>
-        <w:t>Loudred</w:t>
-      </w:r>
-      <w:proofErr w:type="spellEnd"/>
-    </w:p>
-    <w:p>
-      <w:pPr>
-        <w:pStyle w:val="ListParagraph"/>
-        <w:numPr>
-          <w:ilvl w:val="0"/>
-          <w:numId w:val="1"/>
-        </w:numPr>
-        <w:rPr>
-          <w:lang w:val="en-AU"/>
-        </w:rPr>
-      </w:pPr>
-      <w:proofErr w:type="spellStart"/>
-      <w:r>
-        <w:rPr>
-          <w:lang w:val="en-AU"/>
-        </w:rPr>
-        <w:t>Exploud</w:t>
-      </w:r>
-      <w:proofErr w:type="spellEnd"/>
-    </w:p>
-    <w:p>
-      <w:pPr>
-        <w:pStyle w:val="ListParagraph"/>
-        <w:numPr>
-          <w:ilvl w:val="0"/>
-          <w:numId w:val="1"/>
-        </w:numPr>
-        <w:rPr>
-          <w:lang w:val="en-AU"/>
-        </w:rPr>
-      </w:pPr>
-      <w:proofErr w:type="spellStart"/>
-      <w:r>
-        <w:rPr>
-          <w:lang w:val="en-AU"/>
-        </w:rPr>
-        <w:t>Sewaddle</w:t>
-      </w:r>
-      <w:proofErr w:type="spellEnd"/>
-    </w:p>
-    <w:p>
-      <w:pPr>
-        <w:pStyle w:val="ListParagraph"/>
-        <w:numPr>
-          <w:ilvl w:val="0"/>
-          <w:numId w:val="1"/>
-        </w:numPr>
-        <w:rPr>
-          <w:lang w:val="en-AU"/>
-        </w:rPr>
-      </w:pPr>
-      <w:proofErr w:type="spellStart"/>
-      <w:r>
-        <w:rPr>
-          <w:lang w:val="en-AU"/>
-        </w:rPr>
-        <w:t>Swadloon</w:t>
-      </w:r>
-      <w:proofErr w:type="spellEnd"/>
-    </w:p>
-    <w:p>
-      <w:pPr>
-        <w:pStyle w:val="ListParagraph"/>
-        <w:numPr>
-          <w:ilvl w:val="0"/>
-          <w:numId w:val="1"/>
-        </w:numPr>
-        <w:rPr>
-          <w:lang w:val="en-AU"/>
-        </w:rPr>
-      </w:pPr>
-      <w:proofErr w:type="spellStart"/>
-      <w:r>
-        <w:rPr>
-          <w:lang w:val="en-AU"/>
-        </w:rPr>
-        <w:t>Leavanny</w:t>
-      </w:r>
-      <w:proofErr w:type="spellEnd"/>
-    </w:p>
-    <w:p>
-      <w:pPr>
-        <w:pStyle w:val="ListParagraph"/>
-        <w:numPr>
-          <w:ilvl w:val="0"/>
-          <w:numId w:val="1"/>
-        </w:numPr>
-        <w:rPr>
-          <w:lang w:val="en-AU"/>
-        </w:rPr>
-      </w:pPr>
-      <w:proofErr w:type="spellStart"/>
-      <w:r>
-        <w:rPr>
-          <w:lang w:val="en-AU"/>
-        </w:rPr>
-        <w:t>Burmy</w:t>
-      </w:r>
-      <w:proofErr w:type="spellEnd"/>
-    </w:p>
-    <w:p>
-      <w:pPr>
-        <w:pStyle w:val="ListParagraph"/>
-        <w:numPr>
-          <w:ilvl w:val="0"/>
-          <w:numId w:val="1"/>
-        </w:numPr>
-        <w:rPr>
-          <w:lang w:val="en-AU"/>
-        </w:rPr>
-      </w:pPr>
-      <w:proofErr w:type="spellStart"/>
-      <w:r>
-        <w:rPr>
-          <w:lang w:val="en-AU"/>
-        </w:rPr>
-        <w:t>Wormadam</w:t>
-      </w:r>
-      <w:proofErr w:type="spellEnd"/>
-    </w:p>
-    <w:p>
-      <w:pPr>
-        <w:pStyle w:val="ListParagraph"/>
-        <w:numPr>
-          <w:ilvl w:val="0"/>
-          <w:numId w:val="1"/>
-        </w:numPr>
-        <w:rPr>
-          <w:lang w:val="en-AU"/>
-        </w:rPr>
-      </w:pPr>
-      <w:proofErr w:type="spellStart"/>
-      <w:r>
-        <w:rPr>
-          <w:lang w:val="en-AU"/>
-        </w:rPr>
-        <w:t>Mothim</w:t>
-      </w:r>
-      <w:proofErr w:type="spellEnd"/>
-    </w:p>
-    <w:p>
-      <w:pPr>
-        <w:pStyle w:val="ListParagraph"/>
-        <w:numPr>
-          <w:ilvl w:val="0"/>
-          <w:numId w:val="1"/>
-        </w:numPr>
-        <w:rPr>
-          <w:lang w:val="en-AU"/>
-        </w:rPr>
-      </w:pPr>
-      <w:proofErr w:type="spellStart"/>
-      <w:r>
-        <w:rPr>
-          <w:lang w:val="en-AU"/>
-        </w:rPr>
-        <w:t>Rockruff</w:t>
-      </w:r>
-      <w:proofErr w:type="spellEnd"/>
-    </w:p>
-    <w:p>
-      <w:pPr>
-        <w:pStyle w:val="ListParagraph"/>
-        <w:numPr>
-          <w:ilvl w:val="0"/>
-          <w:numId w:val="1"/>
-        </w:numPr>
-        <w:rPr>
-          <w:lang w:val="en-AU"/>
-        </w:rPr>
-      </w:pPr>
-      <w:proofErr w:type="spellStart"/>
-      <w:r>
-        <w:rPr>
-          <w:lang w:val="en-AU"/>
-        </w:rPr>
-        <w:t>Lycanroc</w:t>
-      </w:r>
-      <w:proofErr w:type="spellEnd"/>
-    </w:p>
-    <w:p>
-      <w:pPr>
-        <w:pStyle w:val="ListParagraph"/>
-        <w:numPr>
-          <w:ilvl w:val="0"/>
-          <w:numId w:val="1"/>
-        </w:numPr>
-        <w:rPr>
-          <w:lang w:val="en-AU"/>
-        </w:rPr>
-      </w:pPr>
-      <w:proofErr w:type="spellStart"/>
-      <w:r>
-        <w:rPr>
-          <w:lang w:val="en-AU"/>
-        </w:rPr>
-        <w:t>Litleo</w:t>
-      </w:r>
-      <w:proofErr w:type="spellEnd"/>
-    </w:p>
-    <w:p>
-      <w:pPr>
-        <w:pStyle w:val="ListParagraph"/>
-        <w:numPr>
-          <w:ilvl w:val="0"/>
-          <w:numId w:val="1"/>
-        </w:numPr>
-        <w:rPr>
-          <w:lang w:val="en-AU"/>
-        </w:rPr>
-      </w:pPr>
-      <w:proofErr w:type="spellStart"/>
-      <w:r>
-        <w:rPr>
-          <w:lang w:val="en-AU"/>
-        </w:rPr>
-        <w:t>Pyroar</w:t>
-      </w:r>
-      <w:proofErr w:type="spellEnd"/>
-    </w:p>
-    <w:p>
-      <w:pPr>
-        <w:pStyle w:val="ListParagraph"/>
-        <w:numPr>
-          <w:ilvl w:val="0"/>
-          <w:numId w:val="1"/>
-        </w:numPr>
-        <w:rPr>
-          <w:lang w:val="en-AU"/>
-        </w:rPr>
-      </w:pPr>
-      <w:proofErr w:type="spellStart"/>
-      <w:r>
-        <w:rPr>
-          <w:lang w:val="en-AU"/>
-        </w:rPr>
-        <w:t>Growlithe</w:t>
-      </w:r>
-      <w:proofErr w:type="spellEnd"/>
-    </w:p>
-    <w:p>
-      <w:pPr>
-        <w:pStyle w:val="ListParagraph"/>
-        <w:numPr>
-          <w:ilvl w:val="0"/>
-          <w:numId w:val="1"/>
-        </w:numPr>
-        <w:rPr>
-          <w:lang w:val="en-AU"/>
-        </w:rPr>
-      </w:pPr>
-      <w:proofErr w:type="spellStart"/>
-      <w:r>
-        <w:rPr>
-          <w:lang w:val="en-AU"/>
-        </w:rPr>
-        <w:t>Arcanine</w:t>
-      </w:r>
-      <w:proofErr w:type="spellEnd"/>
-    </w:p>
-    <w:p>
-      <w:pPr>
-        <w:pStyle w:val="ListParagraph"/>
-        <w:numPr>
-          <w:ilvl w:val="0"/>
-          <w:numId w:val="1"/>
-        </w:numPr>
-        <w:rPr>
-          <w:lang w:val="en-AU"/>
-        </w:rPr>
-      </w:pPr>
-      <w:proofErr w:type="spellStart"/>
-      <w:r>
-        <w:rPr>
-          <w:lang w:val="en-AU"/>
-        </w:rPr>
-        <w:t>Vulpix</w:t>
-      </w:r>
-      <w:proofErr w:type="spellEnd"/>
-    </w:p>
-    <w:p>
-      <w:pPr>
-        <w:pStyle w:val="ListParagraph"/>
-        <w:numPr>
-          <w:ilvl w:val="0"/>
-          <w:numId w:val="1"/>
-        </w:numPr>
-        <w:rPr>
-          <w:lang w:val="en-AU"/>
-        </w:rPr>
-      </w:pPr>
-      <w:proofErr w:type="spellStart"/>
-      <w:r>
-        <w:rPr>
-          <w:lang w:val="en-AU"/>
-        </w:rPr>
-        <w:t>Ninetales</w:t>
-      </w:r>
-      <w:proofErr w:type="spellEnd"/>
-    </w:p>
-    <w:p>
-      <w:pPr>
-        <w:pStyle w:val="ListParagraph"/>
-        <w:numPr>
-          <w:ilvl w:val="0"/>
-          <w:numId w:val="1"/>
-        </w:numPr>
-        <w:rPr>
-          <w:lang w:val="en-AU"/>
-        </w:rPr>
-      </w:pPr>
-      <w:proofErr w:type="spellStart"/>
-      <w:r>
-        <w:rPr>
-          <w:lang w:val="en-AU"/>
-        </w:rPr>
-        <w:t>Wingull</w:t>
-      </w:r>
-      <w:proofErr w:type="spellEnd"/>
-    </w:p>
-    <w:p>
-      <w:pPr>
-        <w:pStyle w:val="ListParagraph"/>
-        <w:numPr>
-          <w:ilvl w:val="0"/>
-          <w:numId w:val="1"/>
-        </w:numPr>
-        <w:rPr>
-          <w:lang w:val="en-AU"/>
-        </w:rPr>
-      </w:pPr>
-      <w:proofErr w:type="spellStart"/>
-      <w:r>
-        <w:rPr>
-          <w:lang w:val="en-AU"/>
-        </w:rPr>
-        <w:t>Pelliper</w:t>
-      </w:r>
-      <w:proofErr w:type="spellEnd"/>
-    </w:p>
-    <w:p>
-      <w:pPr>
-        <w:pStyle w:val="ListParagraph"/>
-        <w:numPr>
-          <w:ilvl w:val="0"/>
-          <w:numId w:val="1"/>
-        </w:numPr>
-        <w:rPr>
-          <w:lang w:val="en-AU"/>
-        </w:rPr>
-      </w:pPr>
-      <w:proofErr w:type="spellStart"/>
-      <w:r>
-        <w:rPr>
-          <w:lang w:val="en-AU"/>
-        </w:rPr>
-        <w:t>Poochyena</w:t>
-      </w:r>
-      <w:proofErr w:type="spellEnd"/>
-    </w:p>
-    <w:p>
-      <w:pPr>
-        <w:pStyle w:val="ListParagraph"/>
-        <w:numPr>
-          <w:ilvl w:val="0"/>
-          <w:numId w:val="1"/>
-        </w:numPr>
-        <w:rPr>
-          <w:lang w:val="en-AU"/>
-        </w:rPr>
-      </w:pPr>
-      <w:proofErr w:type="spellStart"/>
-      <w:r>
-        <w:rPr>
-          <w:lang w:val="en-AU"/>
-        </w:rPr>
-        <w:t>Mightyena</w:t>
-      </w:r>
-      <w:proofErr w:type="spellEnd"/>
-    </w:p>
-    <w:p>
-      <w:pPr>
-        <w:pStyle w:val="ListParagraph"/>
-        <w:numPr>
-          <w:ilvl w:val="0"/>
-          <w:numId w:val="1"/>
-        </w:numPr>
-        <w:rPr>
-          <w:lang w:val="en-AU"/>
-        </w:rPr>
-      </w:pPr>
-      <w:proofErr w:type="spellStart"/>
-      <w:r>
-        <w:rPr>
-          <w:lang w:val="en-AU"/>
-        </w:rPr>
-        <w:t>Patrat</w:t>
+        <w:t>Crustle</w:t>
+      </w:r>
+      <w:proofErr w:type="spellEnd"/>
+    </w:p>
+    <w:p>
+      <w:pPr>
+        <w:pStyle w:val="ListParagraph"/>
+        <w:numPr>
+          <w:ilvl w:val="0"/>
+          <w:numId w:val="1"/>
+        </w:numPr>
+        <w:rPr>
+          <w:lang w:val="en-AU"/>
+        </w:rPr>
+      </w:pPr>
+      <w:proofErr w:type="spellStart"/>
+      <w:r>
+        <w:rPr>
+          <w:lang w:val="en-AU"/>
+        </w:rPr>
+        <w:t>Lotad</w:t>
+      </w:r>
+      <w:proofErr w:type="spellEnd"/>
+    </w:p>
+    <w:p>
+      <w:pPr>
+        <w:pStyle w:val="ListParagraph"/>
+        <w:numPr>
+          <w:ilvl w:val="0"/>
+          <w:numId w:val="1"/>
+        </w:numPr>
+        <w:rPr>
+          <w:lang w:val="en-AU"/>
+        </w:rPr>
+      </w:pPr>
+      <w:proofErr w:type="spellStart"/>
+      <w:r>
+        <w:rPr>
+          <w:lang w:val="en-AU"/>
+        </w:rPr>
+        <w:t>Lombre</w:t>
+      </w:r>
+      <w:proofErr w:type="spellEnd"/>
+    </w:p>
+    <w:p>
+      <w:pPr>
+        <w:pStyle w:val="ListParagraph"/>
+        <w:numPr>
+          <w:ilvl w:val="0"/>
+          <w:numId w:val="1"/>
+        </w:numPr>
+        <w:rPr>
+          <w:lang w:val="en-AU"/>
+        </w:rPr>
+      </w:pPr>
+      <w:proofErr w:type="spellStart"/>
+      <w:r>
+        <w:rPr>
+          <w:lang w:val="en-AU"/>
+        </w:rPr>
+        <w:t>Ludicolo</w:t>
+      </w:r>
+      <w:proofErr w:type="spellEnd"/>
+    </w:p>
+    <w:p>
+      <w:pPr>
+        <w:pStyle w:val="ListParagraph"/>
+        <w:numPr>
+          <w:ilvl w:val="0"/>
+          <w:numId w:val="1"/>
+        </w:numPr>
+        <w:rPr>
+          <w:lang w:val="en-AU"/>
+        </w:rPr>
+      </w:pPr>
+      <w:proofErr w:type="spellStart"/>
+      <w:r>
+        <w:rPr>
+          <w:lang w:val="en-AU"/>
+        </w:rPr>
+        <w:t>Wooper</w:t>
+      </w:r>
+      <w:proofErr w:type="spellEnd"/>
+    </w:p>
+    <w:p>
+      <w:pPr>
+        <w:pStyle w:val="ListParagraph"/>
+        <w:numPr>
+          <w:ilvl w:val="0"/>
+          <w:numId w:val="1"/>
+        </w:numPr>
+        <w:rPr>
+          <w:lang w:val="en-AU"/>
+        </w:rPr>
+      </w:pPr>
+      <w:proofErr w:type="spellStart"/>
+      <w:r>
+        <w:rPr>
+          <w:lang w:val="en-AU"/>
+        </w:rPr>
+        <w:t>Quagsire</w:t>
+      </w:r>
+      <w:proofErr w:type="spellEnd"/>
+    </w:p>
+    <w:p>
+      <w:pPr>
+        <w:pStyle w:val="ListParagraph"/>
+        <w:numPr>
+          <w:ilvl w:val="0"/>
+          <w:numId w:val="1"/>
+        </w:numPr>
+        <w:rPr>
+          <w:lang w:val="en-AU"/>
+        </w:rPr>
+      </w:pPr>
+      <w:proofErr w:type="spellStart"/>
+      <w:r>
+        <w:rPr>
+          <w:lang w:val="en-AU"/>
+        </w:rPr>
+        <w:t>Shellos</w:t>
+      </w:r>
+      <w:proofErr w:type="spellEnd"/>
+    </w:p>
+    <w:p>
+      <w:pPr>
+        <w:pStyle w:val="ListParagraph"/>
+        <w:numPr>
+          <w:ilvl w:val="0"/>
+          <w:numId w:val="1"/>
+        </w:numPr>
+        <w:rPr>
+          <w:lang w:val="en-AU"/>
+        </w:rPr>
+      </w:pPr>
+      <w:proofErr w:type="spellStart"/>
+      <w:r>
+        <w:rPr>
+          <w:lang w:val="en-AU"/>
+        </w:rPr>
+        <w:t>Gastrodon</w:t>
+      </w:r>
+      <w:proofErr w:type="spellEnd"/>
+    </w:p>
+    <w:p>
+      <w:pPr>
+        <w:pStyle w:val="ListParagraph"/>
+        <w:numPr>
+          <w:ilvl w:val="0"/>
+          <w:numId w:val="1"/>
+        </w:numPr>
+        <w:rPr>
+          <w:lang w:val="en-AU"/>
+        </w:rPr>
+      </w:pPr>
+      <w:proofErr w:type="spellStart"/>
+      <w:r>
+        <w:rPr>
+          <w:lang w:val="en-AU"/>
+        </w:rPr>
+        <w:t>Krabby</w:t>
+      </w:r>
+      <w:proofErr w:type="spellEnd"/>
+    </w:p>
+    <w:p>
+      <w:pPr>
+        <w:pStyle w:val="ListParagraph"/>
+        <w:numPr>
+          <w:ilvl w:val="0"/>
+          <w:numId w:val="1"/>
+        </w:numPr>
+        <w:rPr>
+          <w:lang w:val="en-AU"/>
+        </w:rPr>
+      </w:pPr>
+      <w:proofErr w:type="spellStart"/>
+      <w:r>
+        <w:rPr>
+          <w:lang w:val="en-AU"/>
+        </w:rPr>
+        <w:t>Kingler</w:t>
+      </w:r>
+      <w:proofErr w:type="spellEnd"/>
+    </w:p>
+    <w:p>
+      <w:pPr>
+        <w:pStyle w:val="ListParagraph"/>
+        <w:numPr>
+          <w:ilvl w:val="0"/>
+          <w:numId w:val="1"/>
+        </w:numPr>
+        <w:rPr>
+          <w:lang w:val="en-AU"/>
+        </w:rPr>
+      </w:pPr>
+      <w:proofErr w:type="spellStart"/>
+      <w:r>
+        <w:rPr>
+          <w:lang w:val="en-AU"/>
+        </w:rPr>
+        <w:t>Panpour</w:t>
+      </w:r>
+      <w:proofErr w:type="spellEnd"/>
+    </w:p>
+    <w:p>
+      <w:pPr>
+        <w:pStyle w:val="ListParagraph"/>
+        <w:numPr>
+          <w:ilvl w:val="0"/>
+          <w:numId w:val="1"/>
+        </w:numPr>
+        <w:rPr>
+          <w:lang w:val="en-AU"/>
+        </w:rPr>
+      </w:pPr>
+      <w:proofErr w:type="spellStart"/>
+      <w:r>
+        <w:rPr>
+          <w:lang w:val="en-AU"/>
+        </w:rPr>
+        <w:t>Simipour</w:t>
+      </w:r>
+      <w:proofErr w:type="spellEnd"/>
+    </w:p>
+    <w:p>
+      <w:pPr>
+        <w:pStyle w:val="ListParagraph"/>
+        <w:numPr>
+          <w:ilvl w:val="0"/>
+          <w:numId w:val="1"/>
+        </w:numPr>
+        <w:rPr>
+          <w:lang w:val="en-AU"/>
+        </w:rPr>
+      </w:pPr>
+      <w:proofErr w:type="spellStart"/>
+      <w:r>
+        <w:rPr>
+          <w:lang w:val="en-AU"/>
+        </w:rPr>
+        <w:t>Pidove</w:t>
+      </w:r>
+      <w:proofErr w:type="spellEnd"/>
+    </w:p>
+    <w:p>
+      <w:pPr>
+        <w:pStyle w:val="ListParagraph"/>
+        <w:numPr>
+          <w:ilvl w:val="0"/>
+          <w:numId w:val="1"/>
+        </w:numPr>
+        <w:rPr>
+          <w:lang w:val="en-AU"/>
+        </w:rPr>
+      </w:pPr>
+      <w:proofErr w:type="spellStart"/>
+      <w:r>
+        <w:rPr>
+          <w:lang w:val="en-AU"/>
+        </w:rPr>
+        <w:t>Tranquill</w:t>
+      </w:r>
+      <w:proofErr w:type="spellEnd"/>
+    </w:p>
+    <w:p>
+      <w:pPr>
+        <w:pStyle w:val="ListParagraph"/>
+        <w:numPr>
+          <w:ilvl w:val="0"/>
+          <w:numId w:val="1"/>
+        </w:numPr>
+        <w:rPr>
+          <w:lang w:val="en-AU"/>
+        </w:rPr>
+      </w:pPr>
+      <w:proofErr w:type="spellStart"/>
+      <w:r>
+        <w:rPr>
+          <w:lang w:val="en-AU"/>
+        </w:rPr>
+        <w:t>Unfezant</w:t>
+      </w:r>
+      <w:proofErr w:type="spellEnd"/>
+    </w:p>
+    <w:p>
+      <w:pPr>
+        <w:pStyle w:val="ListParagraph"/>
+        <w:numPr>
+          <w:ilvl w:val="0"/>
+          <w:numId w:val="1"/>
+        </w:numPr>
+        <w:rPr>
+          <w:lang w:val="en-AU"/>
+        </w:rPr>
+      </w:pPr>
+      <w:proofErr w:type="spellStart"/>
+      <w:r>
+        <w:rPr>
+          <w:lang w:val="en-AU"/>
+        </w:rPr>
+        <w:t>Kricketot</w:t>
+      </w:r>
+      <w:proofErr w:type="spellEnd"/>
+    </w:p>
+    <w:p>
+      <w:pPr>
+        <w:pStyle w:val="ListParagraph"/>
+        <w:numPr>
+          <w:ilvl w:val="0"/>
+          <w:numId w:val="1"/>
+        </w:numPr>
+        <w:rPr>
+          <w:lang w:val="en-AU"/>
+        </w:rPr>
+      </w:pPr>
+      <w:proofErr w:type="spellStart"/>
+      <w:r>
+        <w:rPr>
+          <w:lang w:val="en-AU"/>
+        </w:rPr>
+        <w:t>Kriketune</w:t>
+      </w:r>
+      <w:proofErr w:type="spellEnd"/>
+    </w:p>
+    <w:p>
+      <w:pPr>
+        <w:pStyle w:val="ListParagraph"/>
+        <w:numPr>
+          <w:ilvl w:val="0"/>
+          <w:numId w:val="1"/>
+        </w:numPr>
+        <w:rPr>
+          <w:lang w:val="en-AU"/>
+        </w:rPr>
+      </w:pPr>
+      <w:proofErr w:type="spellStart"/>
+      <w:r>
+        <w:rPr>
+          <w:lang w:val="en-AU"/>
+        </w:rPr>
+        <w:t>Caterpie</w:t>
+      </w:r>
+      <w:proofErr w:type="spellEnd"/>
+    </w:p>
+    <w:p>
+      <w:pPr>
+        <w:pStyle w:val="ListParagraph"/>
+        <w:numPr>
+          <w:ilvl w:val="0"/>
+          <w:numId w:val="1"/>
+        </w:numPr>
+        <w:rPr>
+          <w:lang w:val="en-AU"/>
+        </w:rPr>
+      </w:pPr>
+      <w:proofErr w:type="spellStart"/>
+      <w:r>
+        <w:rPr>
+          <w:lang w:val="en-AU"/>
+        </w:rPr>
+        <w:t>Metapod</w:t>
+      </w:r>
+      <w:proofErr w:type="spellEnd"/>
+    </w:p>
+    <w:p>
+      <w:pPr>
+        <w:pStyle w:val="ListParagraph"/>
+        <w:numPr>
+          <w:ilvl w:val="0"/>
+          <w:numId w:val="1"/>
+        </w:numPr>
+        <w:rPr>
+          <w:lang w:val="en-AU"/>
+        </w:rPr>
+      </w:pPr>
+      <w:proofErr w:type="spellStart"/>
+      <w:r>
+        <w:rPr>
+          <w:lang w:val="en-AU"/>
+        </w:rPr>
+        <w:t>Butterfree</w:t>
+      </w:r>
+      <w:proofErr w:type="spellEnd"/>
+    </w:p>
+    <w:p>
+      <w:pPr>
+        <w:pStyle w:val="ListParagraph"/>
+        <w:numPr>
+          <w:ilvl w:val="0"/>
+          <w:numId w:val="1"/>
+        </w:numPr>
+        <w:rPr>
+          <w:lang w:val="en-AU"/>
+        </w:rPr>
+      </w:pPr>
+      <w:proofErr w:type="spellStart"/>
+      <w:r>
+        <w:rPr>
+          <w:lang w:val="en-AU"/>
+        </w:rPr>
+        <w:t>Stufful</w:t>
+      </w:r>
+      <w:proofErr w:type="spellEnd"/>
+    </w:p>
+    <w:p>
+      <w:pPr>
+        <w:pStyle w:val="ListParagraph"/>
+        <w:numPr>
+          <w:ilvl w:val="0"/>
+          <w:numId w:val="1"/>
+        </w:numPr>
+        <w:rPr>
+          <w:lang w:val="en-AU"/>
+        </w:rPr>
+      </w:pPr>
+      <w:proofErr w:type="spellStart"/>
+      <w:r>
+        <w:rPr>
+          <w:lang w:val="en-AU"/>
+        </w:rPr>
+        <w:t>Bewear</w:t>
+      </w:r>
+      <w:proofErr w:type="spellEnd"/>
+    </w:p>
+    <w:p>
+      <w:pPr>
+        <w:pStyle w:val="ListParagraph"/>
+        <w:numPr>
+          <w:ilvl w:val="0"/>
+          <w:numId w:val="1"/>
+        </w:numPr>
+        <w:rPr>
+          <w:lang w:val="en-AU"/>
+        </w:rPr>
+      </w:pPr>
+      <w:proofErr w:type="spellStart"/>
+      <w:r>
+        <w:rPr>
+          <w:lang w:val="en-AU"/>
+        </w:rPr>
+        <w:t>Cutiefly</w:t>
+      </w:r>
+      <w:proofErr w:type="spellEnd"/>
+    </w:p>
+    <w:p>
+      <w:pPr>
+        <w:pStyle w:val="ListParagraph"/>
+        <w:numPr>
+          <w:ilvl w:val="0"/>
+          <w:numId w:val="1"/>
+        </w:numPr>
+        <w:rPr>
+          <w:lang w:val="en-AU"/>
+        </w:rPr>
+      </w:pPr>
+      <w:proofErr w:type="spellStart"/>
+      <w:r>
+        <w:rPr>
+          <w:lang w:val="en-AU"/>
+        </w:rPr>
+        <w:t>Ribombee</w:t>
+      </w:r>
+      <w:proofErr w:type="spellEnd"/>
+    </w:p>
+    <w:p>
+      <w:pPr>
+        <w:pStyle w:val="ListParagraph"/>
+        <w:numPr>
+          <w:ilvl w:val="0"/>
+          <w:numId w:val="1"/>
+        </w:numPr>
+        <w:rPr>
+          <w:lang w:val="en-AU"/>
+        </w:rPr>
+      </w:pPr>
+      <w:proofErr w:type="spellStart"/>
+      <w:r>
+        <w:rPr>
+          <w:lang w:val="en-AU"/>
+        </w:rPr>
+        <w:t>Buneary</w:t>
+      </w:r>
+      <w:proofErr w:type="spellEnd"/>
+    </w:p>
+    <w:p>
+      <w:pPr>
+        <w:pStyle w:val="ListParagraph"/>
+        <w:numPr>
+          <w:ilvl w:val="0"/>
+          <w:numId w:val="1"/>
+        </w:numPr>
+        <w:rPr>
+          <w:lang w:val="en-AU"/>
+        </w:rPr>
+      </w:pPr>
+      <w:proofErr w:type="spellStart"/>
+      <w:r>
+        <w:rPr>
+          <w:lang w:val="en-AU"/>
+        </w:rPr>
+        <w:t>Lopunny</w:t>
+      </w:r>
+      <w:proofErr w:type="spellEnd"/>
+    </w:p>
+    <w:p>
+      <w:pPr>
+        <w:pStyle w:val="ListParagraph"/>
+        <w:numPr>
+          <w:ilvl w:val="0"/>
+          <w:numId w:val="1"/>
+        </w:numPr>
+        <w:rPr>
+          <w:lang w:val="en-AU"/>
+        </w:rPr>
+      </w:pPr>
+      <w:proofErr w:type="spellStart"/>
+      <w:r>
+        <w:rPr>
+          <w:lang w:val="en-AU"/>
+        </w:rPr>
+        <w:t>Skiddo</w:t>
+      </w:r>
+      <w:proofErr w:type="spellEnd"/>
+    </w:p>
+    <w:p>
+      <w:pPr>
+        <w:pStyle w:val="ListParagraph"/>
+        <w:numPr>
+          <w:ilvl w:val="0"/>
+          <w:numId w:val="1"/>
+        </w:numPr>
+        <w:rPr>
+          <w:lang w:val="en-AU"/>
+        </w:rPr>
+      </w:pPr>
+      <w:proofErr w:type="spellStart"/>
+      <w:r>
+        <w:rPr>
+          <w:lang w:val="en-AU"/>
+        </w:rPr>
+        <w:t>Gogoat</w:t>
+      </w:r>
+      <w:proofErr w:type="spellEnd"/>
+    </w:p>
+    <w:p>
+      <w:pPr>
+        <w:pStyle w:val="ListParagraph"/>
+        <w:numPr>
+          <w:ilvl w:val="0"/>
+          <w:numId w:val="1"/>
+        </w:numPr>
+        <w:rPr>
+          <w:lang w:val="en-AU"/>
+        </w:rPr>
+      </w:pPr>
+      <w:proofErr w:type="spellStart"/>
+      <w:r>
+        <w:rPr>
+          <w:lang w:val="en-AU"/>
+        </w:rPr>
+        <w:t>Eevee</w:t>
+      </w:r>
+      <w:proofErr w:type="spellEnd"/>
+    </w:p>
+    <w:p>
+      <w:pPr>
+        <w:pStyle w:val="ListParagraph"/>
+        <w:numPr>
+          <w:ilvl w:val="0"/>
+          <w:numId w:val="1"/>
+        </w:numPr>
+        <w:rPr>
+          <w:lang w:val="en-AU"/>
+        </w:rPr>
+      </w:pPr>
+      <w:proofErr w:type="spellStart"/>
+      <w:r>
+        <w:rPr>
+          <w:lang w:val="en-AU"/>
+        </w:rPr>
+        <w:t>Vaporeon</w:t>
+      </w:r>
+      <w:proofErr w:type="spellEnd"/>
+    </w:p>
+    <w:p>
+      <w:pPr>
+        <w:pStyle w:val="ListParagraph"/>
+        <w:numPr>
+          <w:ilvl w:val="0"/>
+          <w:numId w:val="1"/>
+        </w:numPr>
+        <w:rPr>
+          <w:lang w:val="en-AU"/>
+        </w:rPr>
+      </w:pPr>
+      <w:proofErr w:type="spellStart"/>
+      <w:r>
+        <w:rPr>
+          <w:lang w:val="en-AU"/>
+        </w:rPr>
+        <w:t>Jolteon</w:t>
+      </w:r>
+      <w:proofErr w:type="spellEnd"/>
+    </w:p>
+    <w:p>
+      <w:pPr>
+        <w:pStyle w:val="ListParagraph"/>
+        <w:numPr>
+          <w:ilvl w:val="0"/>
+          <w:numId w:val="1"/>
+        </w:numPr>
+        <w:rPr>
+          <w:lang w:val="en-AU"/>
+        </w:rPr>
+      </w:pPr>
+      <w:proofErr w:type="spellStart"/>
+      <w:r>
+        <w:rPr>
+          <w:lang w:val="en-AU"/>
+        </w:rPr>
+        <w:t>Flareon</w:t>
+      </w:r>
+      <w:proofErr w:type="spellEnd"/>
+    </w:p>
+    <w:p>
+      <w:pPr>
+        <w:pStyle w:val="ListParagraph"/>
+        <w:numPr>
+          <w:ilvl w:val="0"/>
+          <w:numId w:val="1"/>
+        </w:numPr>
+        <w:rPr>
+          <w:lang w:val="en-AU"/>
+        </w:rPr>
+      </w:pPr>
+      <w:proofErr w:type="spellStart"/>
+      <w:r>
+        <w:rPr>
+          <w:lang w:val="en-AU"/>
+        </w:rPr>
+        <w:t>Espeon</w:t>
+      </w:r>
+      <w:proofErr w:type="spellEnd"/>
+    </w:p>
+    <w:p>
+      <w:pPr>
+        <w:pStyle w:val="ListParagraph"/>
+        <w:numPr>
+          <w:ilvl w:val="0"/>
+          <w:numId w:val="1"/>
+        </w:numPr>
+        <w:rPr>
+          <w:lang w:val="en-AU"/>
+        </w:rPr>
+      </w:pPr>
+      <w:proofErr w:type="spellStart"/>
+      <w:r>
+        <w:rPr>
+          <w:lang w:val="en-AU"/>
+        </w:rPr>
+        <w:t>Umbreon</w:t>
+      </w:r>
+      <w:proofErr w:type="spellEnd"/>
+    </w:p>
+    <w:p>
+      <w:pPr>
+        <w:pStyle w:val="ListParagraph"/>
+        <w:numPr>
+          <w:ilvl w:val="0"/>
+          <w:numId w:val="1"/>
+        </w:numPr>
+        <w:rPr>
+          <w:lang w:val="en-AU"/>
+        </w:rPr>
+      </w:pPr>
+      <w:proofErr w:type="spellStart"/>
+      <w:r>
+        <w:rPr>
+          <w:lang w:val="en-AU"/>
+        </w:rPr>
+        <w:t>Leafeon</w:t>
+      </w:r>
+      <w:proofErr w:type="spellEnd"/>
+    </w:p>
+    <w:p>
+      <w:pPr>
+        <w:pStyle w:val="ListParagraph"/>
+        <w:numPr>
+          <w:ilvl w:val="0"/>
+          <w:numId w:val="1"/>
+        </w:numPr>
+        <w:rPr>
+          <w:lang w:val="en-AU"/>
+        </w:rPr>
+      </w:pPr>
+      <w:proofErr w:type="spellStart"/>
+      <w:r>
+        <w:rPr>
+          <w:lang w:val="en-AU"/>
+        </w:rPr>
+        <w:t>Glaceon</w:t>
+      </w:r>
+      <w:proofErr w:type="spellEnd"/>
+    </w:p>
+    <w:p>
+      <w:pPr>
+        <w:pStyle w:val="ListParagraph"/>
+        <w:numPr>
+          <w:ilvl w:val="0"/>
+          <w:numId w:val="1"/>
+        </w:numPr>
+        <w:rPr>
+          <w:lang w:val="en-AU"/>
+        </w:rPr>
+      </w:pPr>
+      <w:proofErr w:type="spellStart"/>
+      <w:r>
+        <w:rPr>
+          <w:lang w:val="en-AU"/>
+        </w:rPr>
+        <w:t>Sylveon</w:t>
+      </w:r>
+      <w:proofErr w:type="spellEnd"/>
+    </w:p>
+    <w:p>
+      <w:pPr>
+        <w:pStyle w:val="ListParagraph"/>
+        <w:numPr>
+          <w:ilvl w:val="0"/>
+          <w:numId w:val="1"/>
+        </w:numPr>
+        <w:rPr>
+          <w:lang w:val="en-AU"/>
+        </w:rPr>
+      </w:pPr>
+      <w:proofErr w:type="spellStart"/>
+      <w:r>
+        <w:rPr>
+          <w:lang w:val="en-AU"/>
+        </w:rPr>
+        <w:t>Seedot</w:t>
+      </w:r>
+      <w:proofErr w:type="spellEnd"/>
+    </w:p>
+    <w:p>
+      <w:pPr>
+        <w:pStyle w:val="ListParagraph"/>
+        <w:numPr>
+          <w:ilvl w:val="0"/>
+          <w:numId w:val="1"/>
+        </w:numPr>
+        <w:rPr>
+          <w:lang w:val="en-AU"/>
+        </w:rPr>
+      </w:pPr>
+      <w:proofErr w:type="spellStart"/>
+      <w:r>
+        <w:rPr>
+          <w:lang w:val="en-AU"/>
+        </w:rPr>
+        <w:t>Nuzleaf</w:t>
+      </w:r>
+      <w:proofErr w:type="spellEnd"/>
+    </w:p>
+    <w:p>
+      <w:pPr>
+        <w:pStyle w:val="ListParagraph"/>
+        <w:numPr>
+          <w:ilvl w:val="0"/>
+          <w:numId w:val="1"/>
+        </w:numPr>
+        <w:rPr>
+          <w:lang w:val="en-AU"/>
+        </w:rPr>
+      </w:pPr>
+      <w:proofErr w:type="spellStart"/>
+      <w:r>
+        <w:rPr>
+          <w:lang w:val="en-AU"/>
+        </w:rPr>
+        <w:lastRenderedPageBreak/>
+        <w:t>Shiftry</w:t>
+      </w:r>
+      <w:proofErr w:type="spellEnd"/>
+    </w:p>
+    <w:p>
+      <w:pPr>
+        <w:pStyle w:val="ListParagraph"/>
+        <w:numPr>
+          <w:ilvl w:val="0"/>
+          <w:numId w:val="1"/>
+        </w:numPr>
+        <w:rPr>
+          <w:lang w:val="en-AU"/>
+        </w:rPr>
+      </w:pPr>
+      <w:proofErr w:type="spellStart"/>
+      <w:r>
+        <w:rPr>
+          <w:lang w:val="en-AU"/>
+        </w:rPr>
+        <w:t>Sunkern</w:t>
+      </w:r>
+      <w:proofErr w:type="spellEnd"/>
+    </w:p>
+    <w:p>
+      <w:pPr>
+        <w:pStyle w:val="ListParagraph"/>
+        <w:numPr>
+          <w:ilvl w:val="0"/>
+          <w:numId w:val="1"/>
+        </w:numPr>
+        <w:rPr>
+          <w:lang w:val="en-AU"/>
+        </w:rPr>
+      </w:pPr>
+      <w:proofErr w:type="spellStart"/>
+      <w:r>
+        <w:rPr>
+          <w:lang w:val="en-AU"/>
+        </w:rPr>
+        <w:t>Sunflora</w:t>
+      </w:r>
+      <w:proofErr w:type="spellEnd"/>
+    </w:p>
+    <w:p>
+      <w:pPr>
+        <w:pStyle w:val="ListParagraph"/>
+        <w:numPr>
+          <w:ilvl w:val="0"/>
+          <w:numId w:val="1"/>
+        </w:numPr>
+        <w:rPr>
+          <w:lang w:val="en-AU"/>
+        </w:rPr>
+      </w:pPr>
+      <w:proofErr w:type="spellStart"/>
+      <w:r>
+        <w:rPr>
+          <w:lang w:val="en-AU"/>
+        </w:rPr>
+        <w:t>Lillipup</w:t>
+      </w:r>
+      <w:proofErr w:type="spellEnd"/>
+    </w:p>
+    <w:p>
+      <w:pPr>
+        <w:pStyle w:val="ListParagraph"/>
+        <w:numPr>
+          <w:ilvl w:val="0"/>
+          <w:numId w:val="1"/>
+        </w:numPr>
+        <w:rPr>
+          <w:lang w:val="en-AU"/>
+        </w:rPr>
+      </w:pPr>
+      <w:proofErr w:type="spellStart"/>
+      <w:r>
+        <w:rPr>
+          <w:lang w:val="en-AU"/>
+        </w:rPr>
+        <w:t>Herdier</w:t>
+      </w:r>
+      <w:proofErr w:type="spellEnd"/>
+    </w:p>
+    <w:p>
+      <w:pPr>
+        <w:pStyle w:val="ListParagraph"/>
+        <w:numPr>
+          <w:ilvl w:val="0"/>
+          <w:numId w:val="1"/>
+        </w:numPr>
+        <w:rPr>
+          <w:lang w:val="en-AU"/>
+        </w:rPr>
+      </w:pPr>
+      <w:r>
+        <w:rPr>
+          <w:lang w:val="en-AU"/>
+        </w:rPr>
+        <w:t>Stoutland</w:t>
+      </w:r>
+    </w:p>
+    <w:p>
+      <w:pPr>
+        <w:pStyle w:val="ListParagraph"/>
+        <w:numPr>
+          <w:ilvl w:val="0"/>
+          <w:numId w:val="1"/>
+        </w:numPr>
+        <w:rPr>
+          <w:lang w:val="en-AU"/>
+        </w:rPr>
+      </w:pPr>
+      <w:proofErr w:type="spellStart"/>
+      <w:r>
+        <w:rPr>
+          <w:lang w:val="en-AU"/>
+        </w:rPr>
+        <w:t>Mareep</w:t>
+      </w:r>
+      <w:proofErr w:type="spellEnd"/>
+    </w:p>
+    <w:p>
+      <w:pPr>
+        <w:pStyle w:val="ListParagraph"/>
+        <w:numPr>
+          <w:ilvl w:val="0"/>
+          <w:numId w:val="1"/>
+        </w:numPr>
+        <w:rPr>
+          <w:lang w:val="en-AU"/>
+        </w:rPr>
+      </w:pPr>
+      <w:proofErr w:type="spellStart"/>
+      <w:r>
+        <w:rPr>
+          <w:lang w:val="en-AU"/>
+        </w:rPr>
+        <w:t>Flaaffy</w:t>
+      </w:r>
+      <w:proofErr w:type="spellEnd"/>
+    </w:p>
+    <w:p>
+      <w:pPr>
+        <w:pStyle w:val="ListParagraph"/>
+        <w:numPr>
+          <w:ilvl w:val="0"/>
+          <w:numId w:val="1"/>
+        </w:numPr>
+        <w:rPr>
+          <w:lang w:val="en-AU"/>
+        </w:rPr>
+      </w:pPr>
+      <w:proofErr w:type="spellStart"/>
+      <w:r>
+        <w:rPr>
+          <w:lang w:val="en-AU"/>
+        </w:rPr>
+        <w:t>Ampharos</w:t>
+      </w:r>
+      <w:proofErr w:type="spellEnd"/>
+    </w:p>
+    <w:p>
+      <w:pPr>
+        <w:pStyle w:val="ListParagraph"/>
+        <w:numPr>
+          <w:ilvl w:val="0"/>
+          <w:numId w:val="1"/>
+        </w:numPr>
+        <w:rPr>
+          <w:lang w:val="en-AU"/>
+        </w:rPr>
+      </w:pPr>
+      <w:proofErr w:type="spellStart"/>
+      <w:r>
+        <w:rPr>
+          <w:lang w:val="en-AU"/>
+        </w:rPr>
+        <w:t>Mudbray</w:t>
+      </w:r>
+      <w:proofErr w:type="spellEnd"/>
+    </w:p>
+    <w:p>
+      <w:pPr>
+        <w:pStyle w:val="ListParagraph"/>
+        <w:numPr>
+          <w:ilvl w:val="0"/>
+          <w:numId w:val="1"/>
+        </w:numPr>
+        <w:rPr>
+          <w:lang w:val="en-AU"/>
+        </w:rPr>
+      </w:pPr>
+      <w:proofErr w:type="spellStart"/>
+      <w:r>
+        <w:rPr>
+          <w:lang w:val="en-AU"/>
+        </w:rPr>
+        <w:t>Mudsdale</w:t>
+      </w:r>
+      <w:proofErr w:type="spellEnd"/>
+    </w:p>
+    <w:p>
+      <w:pPr>
+        <w:pStyle w:val="ListParagraph"/>
+        <w:numPr>
+          <w:ilvl w:val="0"/>
+          <w:numId w:val="1"/>
+        </w:numPr>
+        <w:rPr>
+          <w:lang w:val="en-AU"/>
+        </w:rPr>
+      </w:pPr>
+      <w:proofErr w:type="spellStart"/>
+      <w:r>
+        <w:rPr>
+          <w:lang w:val="en-AU"/>
+        </w:rPr>
+        <w:t>Spoink</w:t>
+      </w:r>
+      <w:proofErr w:type="spellEnd"/>
+    </w:p>
+    <w:p>
+      <w:pPr>
+        <w:pStyle w:val="ListParagraph"/>
+        <w:numPr>
+          <w:ilvl w:val="0"/>
+          <w:numId w:val="1"/>
+        </w:numPr>
+        <w:rPr>
+          <w:lang w:val="en-AU"/>
+        </w:rPr>
+      </w:pPr>
+      <w:proofErr w:type="spellStart"/>
+      <w:r>
+        <w:rPr>
+          <w:lang w:val="en-AU"/>
+        </w:rPr>
+        <w:t>Grumpig</w:t>
+      </w:r>
+      <w:proofErr w:type="spellEnd"/>
+    </w:p>
+    <w:p>
+      <w:pPr>
+        <w:pStyle w:val="ListParagraph"/>
+        <w:numPr>
+          <w:ilvl w:val="0"/>
+          <w:numId w:val="1"/>
+        </w:numPr>
+        <w:rPr>
+          <w:lang w:val="en-AU"/>
+        </w:rPr>
+      </w:pPr>
+      <w:proofErr w:type="spellStart"/>
+      <w:r>
+        <w:rPr>
+          <w:lang w:val="en-AU"/>
+        </w:rPr>
+        <w:t>Pumpkaboo</w:t>
+      </w:r>
+      <w:proofErr w:type="spellEnd"/>
+    </w:p>
+    <w:p>
+      <w:pPr>
+        <w:pStyle w:val="ListParagraph"/>
+        <w:numPr>
+          <w:ilvl w:val="0"/>
+          <w:numId w:val="1"/>
+        </w:numPr>
+        <w:rPr>
+          <w:lang w:val="en-AU"/>
+        </w:rPr>
+      </w:pPr>
+      <w:proofErr w:type="spellStart"/>
+      <w:r>
+        <w:rPr>
+          <w:lang w:val="en-AU"/>
+        </w:rPr>
+        <w:t>Gourgeist</w:t>
       </w:r>
       <w:proofErr w:type="spellEnd"/>
       <w:r>
@@ -1603,632 +2854,6 @@
         </w:rPr>
         <w:t xml:space="preserve"> </w:t>
       </w:r>
-    </w:p>
-    <w:p>
-      <w:pPr>
-        <w:pStyle w:val="ListParagraph"/>
-        <w:numPr>
-          <w:ilvl w:val="0"/>
-          <w:numId w:val="1"/>
-        </w:numPr>
-        <w:rPr>
-          <w:lang w:val="en-AU"/>
-        </w:rPr>
-      </w:pPr>
-      <w:proofErr w:type="spellStart"/>
-      <w:r>
-        <w:rPr>
-          <w:lang w:val="en-AU"/>
-        </w:rPr>
-        <w:t>Watchog</w:t>
-      </w:r>
-      <w:proofErr w:type="spellEnd"/>
-    </w:p>
-    <w:p>
-      <w:pPr>
-        <w:pStyle w:val="ListParagraph"/>
-        <w:numPr>
-          <w:ilvl w:val="0"/>
-          <w:numId w:val="1"/>
-        </w:numPr>
-        <w:rPr>
-          <w:lang w:val="en-AU"/>
-        </w:rPr>
-      </w:pPr>
-      <w:proofErr w:type="spellStart"/>
-      <w:r>
-        <w:rPr>
-          <w:lang w:val="en-AU"/>
-        </w:rPr>
-        <w:t>Psyduck</w:t>
-      </w:r>
-      <w:proofErr w:type="spellEnd"/>
-    </w:p>
-    <w:p>
-      <w:pPr>
-        <w:pStyle w:val="ListParagraph"/>
-        <w:numPr>
-          <w:ilvl w:val="0"/>
-          <w:numId w:val="1"/>
-        </w:numPr>
-        <w:rPr>
-          <w:lang w:val="en-AU"/>
-        </w:rPr>
-      </w:pPr>
-      <w:proofErr w:type="spellStart"/>
-      <w:r>
-        <w:rPr>
-          <w:lang w:val="en-AU"/>
-        </w:rPr>
-        <w:t>Golduck</w:t>
-      </w:r>
-      <w:proofErr w:type="spellEnd"/>
-    </w:p>
-    <w:p>
-      <w:pPr>
-        <w:pStyle w:val="ListParagraph"/>
-        <w:numPr>
-          <w:ilvl w:val="0"/>
-          <w:numId w:val="1"/>
-        </w:numPr>
-        <w:rPr>
-          <w:lang w:val="en-AU"/>
-        </w:rPr>
-      </w:pPr>
-      <w:proofErr w:type="spellStart"/>
-      <w:r>
-        <w:rPr>
-          <w:lang w:val="en-AU"/>
-        </w:rPr>
-        <w:t>Dwebble</w:t>
-      </w:r>
-      <w:proofErr w:type="spellEnd"/>
-      <w:r>
-        <w:rPr>
-          <w:lang w:val="en-AU"/>
-        </w:rPr>
-        <w:t xml:space="preserve"> </w:t>
-      </w:r>
-    </w:p>
-    <w:p>
-      <w:pPr>
-        <w:pStyle w:val="ListParagraph"/>
-        <w:numPr>
-          <w:ilvl w:val="0"/>
-          <w:numId w:val="1"/>
-        </w:numPr>
-        <w:rPr>
-          <w:lang w:val="en-AU"/>
-        </w:rPr>
-      </w:pPr>
-      <w:proofErr w:type="spellStart"/>
-      <w:r>
-        <w:rPr>
-          <w:lang w:val="en-AU"/>
-        </w:rPr>
-        <w:t>Crustle</w:t>
-      </w:r>
-      <w:proofErr w:type="spellEnd"/>
-    </w:p>
-    <w:p>
-      <w:pPr>
-        <w:pStyle w:val="ListParagraph"/>
-        <w:numPr>
-          <w:ilvl w:val="0"/>
-          <w:numId w:val="1"/>
-        </w:numPr>
-        <w:rPr>
-          <w:lang w:val="en-AU"/>
-        </w:rPr>
-      </w:pPr>
-      <w:proofErr w:type="spellStart"/>
-      <w:r>
-        <w:rPr>
-          <w:lang w:val="en-AU"/>
-        </w:rPr>
-        <w:t>Lotad</w:t>
-      </w:r>
-      <w:proofErr w:type="spellEnd"/>
-    </w:p>
-    <w:p>
-      <w:pPr>
-        <w:pStyle w:val="ListParagraph"/>
-        <w:numPr>
-          <w:ilvl w:val="0"/>
-          <w:numId w:val="1"/>
-        </w:numPr>
-        <w:rPr>
-          <w:lang w:val="en-AU"/>
-        </w:rPr>
-      </w:pPr>
-      <w:proofErr w:type="spellStart"/>
-      <w:r>
-        <w:rPr>
-          <w:lang w:val="en-AU"/>
-        </w:rPr>
-        <w:t>Wooper</w:t>
-      </w:r>
-      <w:proofErr w:type="spellEnd"/>
-    </w:p>
-    <w:p>
-      <w:pPr>
-        <w:pStyle w:val="ListParagraph"/>
-        <w:numPr>
-          <w:ilvl w:val="0"/>
-          <w:numId w:val="1"/>
-        </w:numPr>
-        <w:rPr>
-          <w:lang w:val="en-AU"/>
-        </w:rPr>
-      </w:pPr>
-      <w:proofErr w:type="spellStart"/>
-      <w:r>
-        <w:rPr>
-          <w:lang w:val="en-AU"/>
-        </w:rPr>
-        <w:t>Pidove</w:t>
-      </w:r>
-      <w:proofErr w:type="spellEnd"/>
-    </w:p>
-    <w:p>
-      <w:pPr>
-        <w:pStyle w:val="ListParagraph"/>
-        <w:numPr>
-          <w:ilvl w:val="0"/>
-          <w:numId w:val="1"/>
-        </w:numPr>
-        <w:rPr>
-          <w:lang w:val="en-AU"/>
-        </w:rPr>
-      </w:pPr>
-      <w:proofErr w:type="spellStart"/>
-      <w:r>
-        <w:rPr>
-          <w:lang w:val="en-AU"/>
-        </w:rPr>
-        <w:t>Tranquill</w:t>
-      </w:r>
-      <w:proofErr w:type="spellEnd"/>
-    </w:p>
-    <w:p>
-      <w:pPr>
-        <w:pStyle w:val="ListParagraph"/>
-        <w:numPr>
-          <w:ilvl w:val="0"/>
-          <w:numId w:val="1"/>
-        </w:numPr>
-        <w:rPr>
-          <w:lang w:val="en-AU"/>
-        </w:rPr>
-      </w:pPr>
-      <w:proofErr w:type="spellStart"/>
-      <w:r>
-        <w:rPr>
-          <w:lang w:val="en-AU"/>
-        </w:rPr>
-        <w:t>Unfezant</w:t>
-      </w:r>
-      <w:proofErr w:type="spellEnd"/>
-    </w:p>
-    <w:p>
-      <w:pPr>
-        <w:pStyle w:val="ListParagraph"/>
-        <w:numPr>
-          <w:ilvl w:val="0"/>
-          <w:numId w:val="1"/>
-        </w:numPr>
-        <w:rPr>
-          <w:lang w:val="en-AU"/>
-        </w:rPr>
-      </w:pPr>
-      <w:proofErr w:type="spellStart"/>
-      <w:r>
-        <w:rPr>
-          <w:lang w:val="en-AU"/>
-        </w:rPr>
-        <w:t>Kricketot</w:t>
-      </w:r>
-      <w:proofErr w:type="spellEnd"/>
-    </w:p>
-    <w:p>
-      <w:pPr>
-        <w:pStyle w:val="ListParagraph"/>
-        <w:numPr>
-          <w:ilvl w:val="0"/>
-          <w:numId w:val="1"/>
-        </w:numPr>
-        <w:rPr>
-          <w:lang w:val="en-AU"/>
-        </w:rPr>
-      </w:pPr>
-      <w:proofErr w:type="spellStart"/>
-      <w:r>
-        <w:rPr>
-          <w:lang w:val="en-AU"/>
-        </w:rPr>
-        <w:t>Caterpie</w:t>
-      </w:r>
-      <w:proofErr w:type="spellEnd"/>
-    </w:p>
-    <w:p>
-      <w:pPr>
-        <w:pStyle w:val="ListParagraph"/>
-        <w:numPr>
-          <w:ilvl w:val="0"/>
-          <w:numId w:val="1"/>
-        </w:numPr>
-        <w:rPr>
-          <w:lang w:val="en-AU"/>
-        </w:rPr>
-      </w:pPr>
-      <w:proofErr w:type="spellStart"/>
-      <w:r>
-        <w:rPr>
-          <w:lang w:val="en-AU"/>
-        </w:rPr>
-        <w:t>Metapod</w:t>
-      </w:r>
-      <w:proofErr w:type="spellEnd"/>
-    </w:p>
-    <w:p>
-      <w:pPr>
-        <w:pStyle w:val="ListParagraph"/>
-        <w:numPr>
-          <w:ilvl w:val="0"/>
-          <w:numId w:val="1"/>
-        </w:numPr>
-        <w:rPr>
-          <w:lang w:val="en-AU"/>
-        </w:rPr>
-      </w:pPr>
-      <w:proofErr w:type="spellStart"/>
-      <w:r>
-        <w:rPr>
-          <w:lang w:val="en-AU"/>
-        </w:rPr>
-        <w:t>Butterfree</w:t>
-      </w:r>
-      <w:proofErr w:type="spellEnd"/>
-    </w:p>
-    <w:p>
-      <w:pPr>
-        <w:pStyle w:val="ListParagraph"/>
-        <w:numPr>
-          <w:ilvl w:val="0"/>
-          <w:numId w:val="1"/>
-        </w:numPr>
-        <w:rPr>
-          <w:lang w:val="en-AU"/>
-        </w:rPr>
-      </w:pPr>
-      <w:proofErr w:type="spellStart"/>
-      <w:r>
-        <w:rPr>
-          <w:lang w:val="en-AU"/>
-        </w:rPr>
-        <w:t>Stufful</w:t>
-      </w:r>
-      <w:proofErr w:type="spellEnd"/>
-    </w:p>
-    <w:p>
-      <w:pPr>
-        <w:pStyle w:val="ListParagraph"/>
-        <w:numPr>
-          <w:ilvl w:val="0"/>
-          <w:numId w:val="1"/>
-        </w:numPr>
-        <w:rPr>
-          <w:lang w:val="en-AU"/>
-        </w:rPr>
-      </w:pPr>
-      <w:proofErr w:type="spellStart"/>
-      <w:r>
-        <w:rPr>
-          <w:lang w:val="en-AU"/>
-        </w:rPr>
-        <w:t>Bewear</w:t>
-      </w:r>
-      <w:proofErr w:type="spellEnd"/>
-    </w:p>
-    <w:p>
-      <w:pPr>
-        <w:pStyle w:val="ListParagraph"/>
-        <w:numPr>
-          <w:ilvl w:val="0"/>
-          <w:numId w:val="1"/>
-        </w:numPr>
-        <w:rPr>
-          <w:lang w:val="en-AU"/>
-        </w:rPr>
-      </w:pPr>
-      <w:proofErr w:type="spellStart"/>
-      <w:r>
-        <w:rPr>
-          <w:lang w:val="en-AU"/>
-        </w:rPr>
-        <w:t>Cutiefly</w:t>
-      </w:r>
-      <w:proofErr w:type="spellEnd"/>
-    </w:p>
-    <w:p>
-      <w:pPr>
-        <w:pStyle w:val="ListParagraph"/>
-        <w:numPr>
-          <w:ilvl w:val="0"/>
-          <w:numId w:val="1"/>
-        </w:numPr>
-        <w:rPr>
-          <w:lang w:val="en-AU"/>
-        </w:rPr>
-      </w:pPr>
-      <w:proofErr w:type="spellStart"/>
-      <w:r>
-        <w:rPr>
-          <w:lang w:val="en-AU"/>
-        </w:rPr>
-        <w:t>Ribombee</w:t>
-      </w:r>
-      <w:proofErr w:type="spellEnd"/>
-    </w:p>
-    <w:p>
-      <w:pPr>
-        <w:pStyle w:val="ListParagraph"/>
-        <w:numPr>
-          <w:ilvl w:val="0"/>
-          <w:numId w:val="1"/>
-        </w:numPr>
-        <w:rPr>
-          <w:lang w:val="en-AU"/>
-        </w:rPr>
-      </w:pPr>
-      <w:proofErr w:type="spellStart"/>
-      <w:r>
-        <w:rPr>
-          <w:lang w:val="en-AU"/>
-        </w:rPr>
-        <w:t>Buneary</w:t>
-      </w:r>
-      <w:proofErr w:type="spellEnd"/>
-    </w:p>
-    <w:p>
-      <w:pPr>
-        <w:pStyle w:val="ListParagraph"/>
-        <w:numPr>
-          <w:ilvl w:val="0"/>
-          <w:numId w:val="1"/>
-        </w:numPr>
-        <w:rPr>
-          <w:lang w:val="en-AU"/>
-        </w:rPr>
-      </w:pPr>
-      <w:proofErr w:type="spellStart"/>
-      <w:r>
-        <w:rPr>
-          <w:lang w:val="en-AU"/>
-        </w:rPr>
-        <w:t>Lopunny</w:t>
-      </w:r>
-      <w:proofErr w:type="spellEnd"/>
-    </w:p>
-    <w:p>
-      <w:pPr>
-        <w:pStyle w:val="ListParagraph"/>
-        <w:numPr>
-          <w:ilvl w:val="0"/>
-          <w:numId w:val="1"/>
-        </w:numPr>
-        <w:rPr>
-          <w:lang w:val="en-AU"/>
-        </w:rPr>
-      </w:pPr>
-      <w:proofErr w:type="spellStart"/>
-      <w:r>
-        <w:rPr>
-          <w:lang w:val="en-AU"/>
-        </w:rPr>
-        <w:t>Skiddo</w:t>
-      </w:r>
-      <w:proofErr w:type="spellEnd"/>
-    </w:p>
-    <w:p>
-      <w:pPr>
-        <w:pStyle w:val="ListParagraph"/>
-        <w:numPr>
-          <w:ilvl w:val="0"/>
-          <w:numId w:val="1"/>
-        </w:numPr>
-        <w:rPr>
-          <w:lang w:val="en-AU"/>
-        </w:rPr>
-      </w:pPr>
-      <w:proofErr w:type="spellStart"/>
-      <w:r>
-        <w:rPr>
-          <w:lang w:val="en-AU"/>
-        </w:rPr>
-        <w:t>Gogoat</w:t>
-      </w:r>
-      <w:proofErr w:type="spellEnd"/>
-    </w:p>
-    <w:p>
-      <w:pPr>
-        <w:pStyle w:val="ListParagraph"/>
-        <w:numPr>
-          <w:ilvl w:val="0"/>
-          <w:numId w:val="1"/>
-        </w:numPr>
-        <w:rPr>
-          <w:lang w:val="en-AU"/>
-        </w:rPr>
-      </w:pPr>
-      <w:proofErr w:type="spellStart"/>
-      <w:r>
-        <w:rPr>
-          <w:lang w:val="en-AU"/>
-        </w:rPr>
-        <w:t>Eevee</w:t>
-      </w:r>
-      <w:proofErr w:type="spellEnd"/>
-    </w:p>
-    <w:p>
-      <w:pPr>
-        <w:pStyle w:val="ListParagraph"/>
-        <w:numPr>
-          <w:ilvl w:val="0"/>
-          <w:numId w:val="1"/>
-        </w:numPr>
-        <w:rPr>
-          <w:lang w:val="en-AU"/>
-        </w:rPr>
-      </w:pPr>
-      <w:proofErr w:type="spellStart"/>
-      <w:r>
-        <w:rPr>
-          <w:lang w:val="en-AU"/>
-        </w:rPr>
-        <w:t>Vaporeon</w:t>
-      </w:r>
-      <w:proofErr w:type="spellEnd"/>
-    </w:p>
-    <w:p>
-      <w:pPr>
-        <w:pStyle w:val="ListParagraph"/>
-        <w:numPr>
-          <w:ilvl w:val="0"/>
-          <w:numId w:val="1"/>
-        </w:numPr>
-        <w:rPr>
-          <w:lang w:val="en-AU"/>
-        </w:rPr>
-      </w:pPr>
-      <w:proofErr w:type="spellStart"/>
-      <w:r>
-        <w:rPr>
-          <w:lang w:val="en-AU"/>
-        </w:rPr>
-        <w:t>Jolteon</w:t>
-      </w:r>
-      <w:proofErr w:type="spellEnd"/>
-    </w:p>
-    <w:p>
-      <w:pPr>
-        <w:pStyle w:val="ListParagraph"/>
-        <w:numPr>
-          <w:ilvl w:val="0"/>
-          <w:numId w:val="1"/>
-        </w:numPr>
-        <w:rPr>
-          <w:lang w:val="en-AU"/>
-        </w:rPr>
-      </w:pPr>
-      <w:proofErr w:type="spellStart"/>
-      <w:r>
-        <w:rPr>
-          <w:lang w:val="en-AU"/>
-        </w:rPr>
-        <w:t>Flareon</w:t>
-      </w:r>
-      <w:proofErr w:type="spellEnd"/>
-    </w:p>
-    <w:p>
-      <w:pPr>
-        <w:pStyle w:val="ListParagraph"/>
-        <w:numPr>
-          <w:ilvl w:val="0"/>
-          <w:numId w:val="1"/>
-        </w:numPr>
-        <w:rPr>
-          <w:lang w:val="en-AU"/>
-        </w:rPr>
-      </w:pPr>
-      <w:proofErr w:type="spellStart"/>
-      <w:r>
-        <w:rPr>
-          <w:lang w:val="en-AU"/>
-        </w:rPr>
-        <w:t>Espeon</w:t>
-      </w:r>
-      <w:proofErr w:type="spellEnd"/>
-    </w:p>
-    <w:p>
-      <w:pPr>
-        <w:pStyle w:val="ListParagraph"/>
-        <w:numPr>
-          <w:ilvl w:val="0"/>
-          <w:numId w:val="1"/>
-        </w:numPr>
-        <w:rPr>
-          <w:lang w:val="en-AU"/>
-        </w:rPr>
-      </w:pPr>
-      <w:proofErr w:type="spellStart"/>
-      <w:r>
-        <w:rPr>
-          <w:lang w:val="en-AU"/>
-        </w:rPr>
-        <w:t>Umbreon</w:t>
-      </w:r>
-      <w:proofErr w:type="spellEnd"/>
-    </w:p>
-    <w:p>
-      <w:pPr>
-        <w:pStyle w:val="ListParagraph"/>
-        <w:numPr>
-          <w:ilvl w:val="0"/>
-          <w:numId w:val="1"/>
-        </w:numPr>
-        <w:rPr>
-          <w:lang w:val="en-AU"/>
-        </w:rPr>
-      </w:pPr>
-      <w:proofErr w:type="spellStart"/>
-      <w:r>
-        <w:rPr>
-          <w:lang w:val="en-AU"/>
-        </w:rPr>
-        <w:t>Leafeon</w:t>
-      </w:r>
-      <w:proofErr w:type="spellEnd"/>
-    </w:p>
-    <w:p>
-      <w:pPr>
-        <w:pStyle w:val="ListParagraph"/>
-        <w:numPr>
-          <w:ilvl w:val="0"/>
-          <w:numId w:val="1"/>
-        </w:numPr>
-        <w:rPr>
-          <w:lang w:val="en-AU"/>
-        </w:rPr>
-      </w:pPr>
-      <w:proofErr w:type="spellStart"/>
-      <w:r>
-        <w:rPr>
-          <w:lang w:val="en-AU"/>
-        </w:rPr>
-        <w:t>Glaceon</w:t>
-      </w:r>
-      <w:proofErr w:type="spellEnd"/>
-    </w:p>
-    <w:p>
-      <w:pPr>
-        <w:pStyle w:val="ListParagraph"/>
-        <w:numPr>
-          <w:ilvl w:val="0"/>
-          <w:numId w:val="1"/>
-        </w:numPr>
-        <w:rPr>
-          <w:lang w:val="en-AU"/>
-        </w:rPr>
-      </w:pPr>
-      <w:proofErr w:type="spellStart"/>
-      <w:r>
-        <w:rPr>
-          <w:lang w:val="en-AU"/>
-        </w:rPr>
-        <w:t>Sylveon</w:t>
-      </w:r>
-      <w:proofErr w:type="spellEnd"/>
     </w:p>
     <w:p>
       <w:pPr>
@@ -3313,7 +3938,7 @@
 </file>
 
 <file path=customXml/itemProps1.xml><?xml version="1.0" encoding="utf-8"?>
-<ds:datastoreItem xmlns:ds="http://schemas.openxmlformats.org/officeDocument/2006/customXml" ds:itemID="{B0F8E6CD-C98E-4DED-8832-7B7F6F10E06F}">
+<ds:datastoreItem xmlns:ds="http://schemas.openxmlformats.org/officeDocument/2006/customXml" ds:itemID="{962430B8-7D89-4CA6-99E1-28432DC967AE}">
   <ds:schemaRefs>
     <ds:schemaRef ds:uri="http://schemas.openxmlformats.org/officeDocument/2006/bibliography"/>
   </ds:schemaRefs>

--- a/Pokedex.docx
+++ b/Pokedex.docx
@@ -1074,1732 +1074,1712 @@
         </w:rPr>
         <w:t>Whismicott</w:t>
       </w:r>
+      <w:proofErr w:type="spellEnd"/>
+    </w:p>
+    <w:p>
+      <w:pPr>
+        <w:pStyle w:val="ListParagraph"/>
+        <w:numPr>
+          <w:ilvl w:val="0"/>
+          <w:numId w:val="1"/>
+        </w:numPr>
+        <w:rPr>
+          <w:lang w:val="en-AU"/>
+        </w:rPr>
+      </w:pPr>
+      <w:proofErr w:type="spellStart"/>
+      <w:r>
+        <w:rPr>
+          <w:lang w:val="en-AU"/>
+        </w:rPr>
+        <w:t>Pansage</w:t>
+      </w:r>
+      <w:proofErr w:type="spellEnd"/>
+    </w:p>
+    <w:p>
+      <w:pPr>
+        <w:pStyle w:val="ListParagraph"/>
+        <w:numPr>
+          <w:ilvl w:val="0"/>
+          <w:numId w:val="1"/>
+        </w:numPr>
+        <w:rPr>
+          <w:lang w:val="en-AU"/>
+        </w:rPr>
+      </w:pPr>
+      <w:proofErr w:type="spellStart"/>
+      <w:r>
+        <w:rPr>
+          <w:lang w:val="en-AU"/>
+        </w:rPr>
+        <w:t>Simisage</w:t>
+      </w:r>
+      <w:proofErr w:type="spellEnd"/>
+    </w:p>
+    <w:p>
+      <w:pPr>
+        <w:pStyle w:val="ListParagraph"/>
+        <w:numPr>
+          <w:ilvl w:val="0"/>
+          <w:numId w:val="1"/>
+        </w:numPr>
+        <w:rPr>
+          <w:lang w:val="en-AU"/>
+        </w:rPr>
+      </w:pPr>
+      <w:proofErr w:type="spellStart"/>
+      <w:r>
+        <w:rPr>
+          <w:lang w:val="en-AU"/>
+        </w:rPr>
+        <w:t>Tailow</w:t>
+      </w:r>
+      <w:proofErr w:type="spellEnd"/>
+    </w:p>
+    <w:p>
+      <w:pPr>
+        <w:pStyle w:val="ListParagraph"/>
+        <w:numPr>
+          <w:ilvl w:val="0"/>
+          <w:numId w:val="1"/>
+        </w:numPr>
+        <w:rPr>
+          <w:lang w:val="en-AU"/>
+        </w:rPr>
+      </w:pPr>
+      <w:proofErr w:type="spellStart"/>
+      <w:r>
+        <w:rPr>
+          <w:lang w:val="en-AU"/>
+        </w:rPr>
+        <w:t>Swellow</w:t>
+      </w:r>
+      <w:proofErr w:type="spellEnd"/>
+    </w:p>
+    <w:p>
+      <w:pPr>
+        <w:pStyle w:val="ListParagraph"/>
+        <w:numPr>
+          <w:ilvl w:val="0"/>
+          <w:numId w:val="1"/>
+        </w:numPr>
+        <w:rPr>
+          <w:lang w:val="en-AU"/>
+        </w:rPr>
+      </w:pPr>
+      <w:proofErr w:type="spellStart"/>
+      <w:r>
+        <w:rPr>
+          <w:lang w:val="en-AU"/>
+        </w:rPr>
+        <w:t>Rattata</w:t>
+      </w:r>
+      <w:proofErr w:type="spellEnd"/>
+    </w:p>
+    <w:p>
+      <w:pPr>
+        <w:pStyle w:val="ListParagraph"/>
+        <w:numPr>
+          <w:ilvl w:val="0"/>
+          <w:numId w:val="1"/>
+        </w:numPr>
+        <w:rPr>
+          <w:lang w:val="en-AU"/>
+        </w:rPr>
+      </w:pPr>
+      <w:proofErr w:type="spellStart"/>
+      <w:r>
+        <w:rPr>
+          <w:lang w:val="en-AU"/>
+        </w:rPr>
+        <w:t>Raticate</w:t>
+      </w:r>
+      <w:proofErr w:type="spellEnd"/>
+    </w:p>
+    <w:p>
+      <w:pPr>
+        <w:pStyle w:val="ListParagraph"/>
+        <w:numPr>
+          <w:ilvl w:val="0"/>
+          <w:numId w:val="1"/>
+        </w:numPr>
+        <w:rPr>
+          <w:lang w:val="en-AU"/>
+        </w:rPr>
+      </w:pPr>
+      <w:proofErr w:type="spellStart"/>
+      <w:r>
+        <w:rPr>
+          <w:lang w:val="en-AU"/>
+        </w:rPr>
+        <w:t>Whismur</w:t>
+      </w:r>
+      <w:proofErr w:type="spellEnd"/>
+    </w:p>
+    <w:p>
+      <w:pPr>
+        <w:pStyle w:val="ListParagraph"/>
+        <w:numPr>
+          <w:ilvl w:val="0"/>
+          <w:numId w:val="1"/>
+        </w:numPr>
+        <w:rPr>
+          <w:lang w:val="en-AU"/>
+        </w:rPr>
+      </w:pPr>
+      <w:proofErr w:type="spellStart"/>
+      <w:r>
+        <w:rPr>
+          <w:lang w:val="en-AU"/>
+        </w:rPr>
+        <w:t>Loudred</w:t>
+      </w:r>
+      <w:proofErr w:type="spellEnd"/>
+    </w:p>
+    <w:p>
+      <w:pPr>
+        <w:pStyle w:val="ListParagraph"/>
+        <w:numPr>
+          <w:ilvl w:val="0"/>
+          <w:numId w:val="1"/>
+        </w:numPr>
+        <w:rPr>
+          <w:lang w:val="en-AU"/>
+        </w:rPr>
+      </w:pPr>
+      <w:proofErr w:type="spellStart"/>
+      <w:r>
+        <w:rPr>
+          <w:lang w:val="en-AU"/>
+        </w:rPr>
+        <w:t>Exploud</w:t>
+      </w:r>
+      <w:proofErr w:type="spellEnd"/>
+    </w:p>
+    <w:p>
+      <w:pPr>
+        <w:pStyle w:val="ListParagraph"/>
+        <w:numPr>
+          <w:ilvl w:val="0"/>
+          <w:numId w:val="1"/>
+        </w:numPr>
+        <w:rPr>
+          <w:lang w:val="en-AU"/>
+        </w:rPr>
+      </w:pPr>
+      <w:proofErr w:type="spellStart"/>
+      <w:r>
+        <w:rPr>
+          <w:lang w:val="en-AU"/>
+        </w:rPr>
+        <w:t>Sewaddle</w:t>
+      </w:r>
+      <w:proofErr w:type="spellEnd"/>
+    </w:p>
+    <w:p>
+      <w:pPr>
+        <w:pStyle w:val="ListParagraph"/>
+        <w:numPr>
+          <w:ilvl w:val="0"/>
+          <w:numId w:val="1"/>
+        </w:numPr>
+        <w:rPr>
+          <w:lang w:val="en-AU"/>
+        </w:rPr>
+      </w:pPr>
+      <w:proofErr w:type="spellStart"/>
+      <w:r>
+        <w:rPr>
+          <w:lang w:val="en-AU"/>
+        </w:rPr>
+        <w:t>Swadloon</w:t>
+      </w:r>
+      <w:proofErr w:type="spellEnd"/>
+    </w:p>
+    <w:p>
+      <w:pPr>
+        <w:pStyle w:val="ListParagraph"/>
+        <w:numPr>
+          <w:ilvl w:val="0"/>
+          <w:numId w:val="1"/>
+        </w:numPr>
+        <w:rPr>
+          <w:lang w:val="en-AU"/>
+        </w:rPr>
+      </w:pPr>
+      <w:proofErr w:type="spellStart"/>
+      <w:r>
+        <w:rPr>
+          <w:lang w:val="en-AU"/>
+        </w:rPr>
+        <w:t>Leavanny</w:t>
+      </w:r>
+      <w:proofErr w:type="spellEnd"/>
+    </w:p>
+    <w:p>
+      <w:pPr>
+        <w:pStyle w:val="ListParagraph"/>
+        <w:numPr>
+          <w:ilvl w:val="0"/>
+          <w:numId w:val="1"/>
+        </w:numPr>
+        <w:rPr>
+          <w:lang w:val="en-AU"/>
+        </w:rPr>
+      </w:pPr>
+      <w:proofErr w:type="spellStart"/>
+      <w:r>
+        <w:rPr>
+          <w:lang w:val="en-AU"/>
+        </w:rPr>
+        <w:t>Burmy</w:t>
+      </w:r>
+      <w:proofErr w:type="spellEnd"/>
+    </w:p>
+    <w:p>
+      <w:pPr>
+        <w:pStyle w:val="ListParagraph"/>
+        <w:numPr>
+          <w:ilvl w:val="0"/>
+          <w:numId w:val="1"/>
+        </w:numPr>
+        <w:rPr>
+          <w:lang w:val="en-AU"/>
+        </w:rPr>
+      </w:pPr>
+      <w:proofErr w:type="spellStart"/>
+      <w:r>
+        <w:rPr>
+          <w:lang w:val="en-AU"/>
+        </w:rPr>
+        <w:t>Wormadam</w:t>
+      </w:r>
+      <w:proofErr w:type="spellEnd"/>
+    </w:p>
+    <w:p>
+      <w:pPr>
+        <w:pStyle w:val="ListParagraph"/>
+        <w:numPr>
+          <w:ilvl w:val="0"/>
+          <w:numId w:val="1"/>
+        </w:numPr>
+        <w:rPr>
+          <w:lang w:val="en-AU"/>
+        </w:rPr>
+      </w:pPr>
+      <w:proofErr w:type="spellStart"/>
+      <w:r>
+        <w:rPr>
+          <w:lang w:val="en-AU"/>
+        </w:rPr>
+        <w:t>Mothim</w:t>
+      </w:r>
+      <w:proofErr w:type="spellEnd"/>
+    </w:p>
+    <w:p>
+      <w:pPr>
+        <w:pStyle w:val="ListParagraph"/>
+        <w:numPr>
+          <w:ilvl w:val="0"/>
+          <w:numId w:val="1"/>
+        </w:numPr>
+        <w:rPr>
+          <w:lang w:val="en-AU"/>
+        </w:rPr>
+      </w:pPr>
+      <w:proofErr w:type="spellStart"/>
+      <w:r>
+        <w:rPr>
+          <w:lang w:val="en-AU"/>
+        </w:rPr>
+        <w:t>Rockruff</w:t>
+      </w:r>
+      <w:proofErr w:type="spellEnd"/>
+    </w:p>
+    <w:p>
+      <w:pPr>
+        <w:pStyle w:val="ListParagraph"/>
+        <w:numPr>
+          <w:ilvl w:val="0"/>
+          <w:numId w:val="1"/>
+        </w:numPr>
+        <w:rPr>
+          <w:lang w:val="en-AU"/>
+        </w:rPr>
+      </w:pPr>
+      <w:proofErr w:type="spellStart"/>
+      <w:r>
+        <w:rPr>
+          <w:lang w:val="en-AU"/>
+        </w:rPr>
+        <w:t>Lycanroc</w:t>
+      </w:r>
+      <w:proofErr w:type="spellEnd"/>
+    </w:p>
+    <w:p>
+      <w:pPr>
+        <w:pStyle w:val="ListParagraph"/>
+        <w:numPr>
+          <w:ilvl w:val="0"/>
+          <w:numId w:val="1"/>
+        </w:numPr>
+        <w:rPr>
+          <w:lang w:val="en-AU"/>
+        </w:rPr>
+      </w:pPr>
+      <w:proofErr w:type="spellStart"/>
+      <w:r>
+        <w:rPr>
+          <w:lang w:val="en-AU"/>
+        </w:rPr>
+        <w:t>Litleo</w:t>
+      </w:r>
+      <w:proofErr w:type="spellEnd"/>
+    </w:p>
+    <w:p>
+      <w:pPr>
+        <w:pStyle w:val="ListParagraph"/>
+        <w:numPr>
+          <w:ilvl w:val="0"/>
+          <w:numId w:val="1"/>
+        </w:numPr>
+        <w:rPr>
+          <w:lang w:val="en-AU"/>
+        </w:rPr>
+      </w:pPr>
+      <w:proofErr w:type="spellStart"/>
+      <w:r>
+        <w:rPr>
+          <w:lang w:val="en-AU"/>
+        </w:rPr>
+        <w:t>Pyroar</w:t>
+      </w:r>
+      <w:proofErr w:type="spellEnd"/>
+    </w:p>
+    <w:p>
+      <w:pPr>
+        <w:pStyle w:val="ListParagraph"/>
+        <w:numPr>
+          <w:ilvl w:val="0"/>
+          <w:numId w:val="1"/>
+        </w:numPr>
+        <w:rPr>
+          <w:lang w:val="en-AU"/>
+        </w:rPr>
+      </w:pPr>
+      <w:proofErr w:type="spellStart"/>
+      <w:r>
+        <w:rPr>
+          <w:lang w:val="en-AU"/>
+        </w:rPr>
+        <w:t>Growlithe</w:t>
+      </w:r>
+      <w:proofErr w:type="spellEnd"/>
+    </w:p>
+    <w:p>
+      <w:pPr>
+        <w:pStyle w:val="ListParagraph"/>
+        <w:numPr>
+          <w:ilvl w:val="0"/>
+          <w:numId w:val="1"/>
+        </w:numPr>
+        <w:rPr>
+          <w:lang w:val="en-AU"/>
+        </w:rPr>
+      </w:pPr>
+      <w:proofErr w:type="spellStart"/>
+      <w:r>
+        <w:rPr>
+          <w:lang w:val="en-AU"/>
+        </w:rPr>
+        <w:t>Arcanine</w:t>
+      </w:r>
+      <w:proofErr w:type="spellEnd"/>
+    </w:p>
+    <w:p>
+      <w:pPr>
+        <w:pStyle w:val="ListParagraph"/>
+        <w:numPr>
+          <w:ilvl w:val="0"/>
+          <w:numId w:val="1"/>
+        </w:numPr>
+        <w:rPr>
+          <w:lang w:val="en-AU"/>
+        </w:rPr>
+      </w:pPr>
+      <w:proofErr w:type="spellStart"/>
+      <w:r>
+        <w:rPr>
+          <w:lang w:val="en-AU"/>
+        </w:rPr>
+        <w:t>Vulpix</w:t>
+      </w:r>
+      <w:proofErr w:type="spellEnd"/>
+    </w:p>
+    <w:p>
+      <w:pPr>
+        <w:pStyle w:val="ListParagraph"/>
+        <w:numPr>
+          <w:ilvl w:val="0"/>
+          <w:numId w:val="1"/>
+        </w:numPr>
+        <w:rPr>
+          <w:lang w:val="en-AU"/>
+        </w:rPr>
+      </w:pPr>
+      <w:proofErr w:type="spellStart"/>
+      <w:r>
+        <w:rPr>
+          <w:lang w:val="en-AU"/>
+        </w:rPr>
+        <w:t>Ninetales</w:t>
+      </w:r>
+      <w:proofErr w:type="spellEnd"/>
+    </w:p>
+    <w:p>
+      <w:pPr>
+        <w:pStyle w:val="ListParagraph"/>
+        <w:numPr>
+          <w:ilvl w:val="0"/>
+          <w:numId w:val="1"/>
+        </w:numPr>
+        <w:rPr>
+          <w:lang w:val="en-AU"/>
+        </w:rPr>
+      </w:pPr>
+      <w:proofErr w:type="spellStart"/>
+      <w:r>
+        <w:rPr>
+          <w:lang w:val="en-AU"/>
+        </w:rPr>
+        <w:t>Pansear</w:t>
+      </w:r>
+      <w:proofErr w:type="spellEnd"/>
+    </w:p>
+    <w:p>
+      <w:pPr>
+        <w:pStyle w:val="ListParagraph"/>
+        <w:numPr>
+          <w:ilvl w:val="0"/>
+          <w:numId w:val="1"/>
+        </w:numPr>
+        <w:rPr>
+          <w:lang w:val="en-AU"/>
+        </w:rPr>
+      </w:pPr>
+      <w:proofErr w:type="spellStart"/>
+      <w:r>
+        <w:rPr>
+          <w:lang w:val="en-AU"/>
+        </w:rPr>
+        <w:t>Simisear</w:t>
+      </w:r>
+      <w:proofErr w:type="spellEnd"/>
+    </w:p>
+    <w:p>
+      <w:pPr>
+        <w:pStyle w:val="ListParagraph"/>
+        <w:numPr>
+          <w:ilvl w:val="0"/>
+          <w:numId w:val="1"/>
+        </w:numPr>
+        <w:rPr>
+          <w:lang w:val="en-AU"/>
+        </w:rPr>
+      </w:pPr>
+      <w:proofErr w:type="spellStart"/>
+      <w:r>
+        <w:rPr>
+          <w:lang w:val="en-AU"/>
+        </w:rPr>
+        <w:t>Wingull</w:t>
+      </w:r>
+      <w:proofErr w:type="spellEnd"/>
+    </w:p>
+    <w:p>
+      <w:pPr>
+        <w:pStyle w:val="ListParagraph"/>
+        <w:numPr>
+          <w:ilvl w:val="0"/>
+          <w:numId w:val="1"/>
+        </w:numPr>
+        <w:rPr>
+          <w:lang w:val="en-AU"/>
+        </w:rPr>
+      </w:pPr>
+      <w:proofErr w:type="spellStart"/>
+      <w:r>
+        <w:rPr>
+          <w:lang w:val="en-AU"/>
+        </w:rPr>
+        <w:t>Pelliper</w:t>
+      </w:r>
+      <w:proofErr w:type="spellEnd"/>
+    </w:p>
+    <w:p>
+      <w:pPr>
+        <w:pStyle w:val="ListParagraph"/>
+        <w:numPr>
+          <w:ilvl w:val="0"/>
+          <w:numId w:val="1"/>
+        </w:numPr>
+        <w:rPr>
+          <w:lang w:val="en-AU"/>
+        </w:rPr>
+      </w:pPr>
+      <w:proofErr w:type="spellStart"/>
+      <w:r>
+        <w:rPr>
+          <w:lang w:val="en-AU"/>
+        </w:rPr>
+        <w:t>Poochyena</w:t>
+      </w:r>
+      <w:proofErr w:type="spellEnd"/>
+    </w:p>
+    <w:p>
+      <w:pPr>
+        <w:pStyle w:val="ListParagraph"/>
+        <w:numPr>
+          <w:ilvl w:val="0"/>
+          <w:numId w:val="1"/>
+        </w:numPr>
+        <w:rPr>
+          <w:lang w:val="en-AU"/>
+        </w:rPr>
+      </w:pPr>
+      <w:proofErr w:type="spellStart"/>
+      <w:r>
+        <w:rPr>
+          <w:lang w:val="en-AU"/>
+        </w:rPr>
+        <w:t>Mightyena</w:t>
+      </w:r>
+      <w:proofErr w:type="spellEnd"/>
+    </w:p>
+    <w:p>
+      <w:pPr>
+        <w:pStyle w:val="ListParagraph"/>
+        <w:numPr>
+          <w:ilvl w:val="0"/>
+          <w:numId w:val="1"/>
+        </w:numPr>
+        <w:rPr>
+          <w:lang w:val="en-AU"/>
+        </w:rPr>
+      </w:pPr>
+      <w:proofErr w:type="spellStart"/>
+      <w:r>
+        <w:rPr>
+          <w:lang w:val="en-AU"/>
+        </w:rPr>
+        <w:t>Patrat</w:t>
+      </w:r>
+      <w:proofErr w:type="spellEnd"/>
+      <w:r>
+        <w:rPr>
+          <w:lang w:val="en-AU"/>
+        </w:rPr>
+        <w:t xml:space="preserve"> </w:t>
+      </w:r>
+    </w:p>
+    <w:p>
+      <w:pPr>
+        <w:pStyle w:val="ListParagraph"/>
+        <w:numPr>
+          <w:ilvl w:val="0"/>
+          <w:numId w:val="1"/>
+        </w:numPr>
+        <w:rPr>
+          <w:lang w:val="en-AU"/>
+        </w:rPr>
+      </w:pPr>
+      <w:proofErr w:type="spellStart"/>
+      <w:r>
+        <w:rPr>
+          <w:lang w:val="en-AU"/>
+        </w:rPr>
+        <w:t>Watchog</w:t>
+      </w:r>
+      <w:proofErr w:type="spellEnd"/>
+    </w:p>
+    <w:p>
+      <w:pPr>
+        <w:pStyle w:val="ListParagraph"/>
+        <w:numPr>
+          <w:ilvl w:val="0"/>
+          <w:numId w:val="1"/>
+        </w:numPr>
+        <w:rPr>
+          <w:lang w:val="en-AU"/>
+        </w:rPr>
+      </w:pPr>
+      <w:proofErr w:type="spellStart"/>
+      <w:r>
+        <w:rPr>
+          <w:lang w:val="en-AU"/>
+        </w:rPr>
+        <w:t>Psyduck</w:t>
+      </w:r>
+      <w:proofErr w:type="spellEnd"/>
+    </w:p>
+    <w:p>
+      <w:pPr>
+        <w:pStyle w:val="ListParagraph"/>
+        <w:numPr>
+          <w:ilvl w:val="0"/>
+          <w:numId w:val="1"/>
+        </w:numPr>
+        <w:rPr>
+          <w:lang w:val="en-AU"/>
+        </w:rPr>
+      </w:pPr>
+      <w:proofErr w:type="spellStart"/>
+      <w:r>
+        <w:rPr>
+          <w:lang w:val="en-AU"/>
+        </w:rPr>
+        <w:t>Golduck</w:t>
+      </w:r>
+      <w:proofErr w:type="spellEnd"/>
+    </w:p>
+    <w:p>
+      <w:pPr>
+        <w:pStyle w:val="ListParagraph"/>
+        <w:numPr>
+          <w:ilvl w:val="0"/>
+          <w:numId w:val="1"/>
+        </w:numPr>
+        <w:rPr>
+          <w:lang w:val="en-AU"/>
+        </w:rPr>
+      </w:pPr>
+      <w:proofErr w:type="spellStart"/>
+      <w:r>
+        <w:rPr>
+          <w:lang w:val="en-AU"/>
+        </w:rPr>
+        <w:t>Dwebble</w:t>
+      </w:r>
+      <w:proofErr w:type="spellEnd"/>
+      <w:r>
+        <w:rPr>
+          <w:lang w:val="en-AU"/>
+        </w:rPr>
+        <w:t xml:space="preserve"> </w:t>
+      </w:r>
+    </w:p>
+    <w:p>
+      <w:pPr>
+        <w:pStyle w:val="ListParagraph"/>
+        <w:numPr>
+          <w:ilvl w:val="0"/>
+          <w:numId w:val="1"/>
+        </w:numPr>
+        <w:rPr>
+          <w:lang w:val="en-AU"/>
+        </w:rPr>
+      </w:pPr>
+      <w:proofErr w:type="spellStart"/>
+      <w:r>
+        <w:rPr>
+          <w:lang w:val="en-AU"/>
+        </w:rPr>
+        <w:t>Crustle</w:t>
+      </w:r>
+      <w:proofErr w:type="spellEnd"/>
+    </w:p>
+    <w:p>
+      <w:pPr>
+        <w:pStyle w:val="ListParagraph"/>
+        <w:numPr>
+          <w:ilvl w:val="0"/>
+          <w:numId w:val="1"/>
+        </w:numPr>
+        <w:rPr>
+          <w:lang w:val="en-AU"/>
+        </w:rPr>
+      </w:pPr>
+      <w:proofErr w:type="spellStart"/>
+      <w:r>
+        <w:rPr>
+          <w:lang w:val="en-AU"/>
+        </w:rPr>
+        <w:t>Lotad</w:t>
+      </w:r>
+      <w:proofErr w:type="spellEnd"/>
+    </w:p>
+    <w:p>
+      <w:pPr>
+        <w:pStyle w:val="ListParagraph"/>
+        <w:numPr>
+          <w:ilvl w:val="0"/>
+          <w:numId w:val="1"/>
+        </w:numPr>
+        <w:rPr>
+          <w:lang w:val="en-AU"/>
+        </w:rPr>
+      </w:pPr>
+      <w:proofErr w:type="spellStart"/>
+      <w:r>
+        <w:rPr>
+          <w:lang w:val="en-AU"/>
+        </w:rPr>
+        <w:t>Lombre</w:t>
+      </w:r>
+      <w:proofErr w:type="spellEnd"/>
+    </w:p>
+    <w:p>
+      <w:pPr>
+        <w:pStyle w:val="ListParagraph"/>
+        <w:numPr>
+          <w:ilvl w:val="0"/>
+          <w:numId w:val="1"/>
+        </w:numPr>
+        <w:rPr>
+          <w:lang w:val="en-AU"/>
+        </w:rPr>
+      </w:pPr>
+      <w:proofErr w:type="spellStart"/>
+      <w:r>
+        <w:rPr>
+          <w:lang w:val="en-AU"/>
+        </w:rPr>
+        <w:t>Ludicolo</w:t>
+      </w:r>
+      <w:proofErr w:type="spellEnd"/>
+    </w:p>
+    <w:p>
+      <w:pPr>
+        <w:pStyle w:val="ListParagraph"/>
+        <w:numPr>
+          <w:ilvl w:val="0"/>
+          <w:numId w:val="1"/>
+        </w:numPr>
+        <w:rPr>
+          <w:lang w:val="en-AU"/>
+        </w:rPr>
+      </w:pPr>
+      <w:proofErr w:type="spellStart"/>
+      <w:r>
+        <w:rPr>
+          <w:lang w:val="en-AU"/>
+        </w:rPr>
+        <w:t>Wooper</w:t>
+      </w:r>
+      <w:proofErr w:type="spellEnd"/>
+    </w:p>
+    <w:p>
+      <w:pPr>
+        <w:pStyle w:val="ListParagraph"/>
+        <w:numPr>
+          <w:ilvl w:val="0"/>
+          <w:numId w:val="1"/>
+        </w:numPr>
+        <w:rPr>
+          <w:lang w:val="en-AU"/>
+        </w:rPr>
+      </w:pPr>
+      <w:proofErr w:type="spellStart"/>
+      <w:r>
+        <w:rPr>
+          <w:lang w:val="en-AU"/>
+        </w:rPr>
+        <w:t>Quagsire</w:t>
+      </w:r>
+      <w:proofErr w:type="spellEnd"/>
+    </w:p>
+    <w:p>
+      <w:pPr>
+        <w:pStyle w:val="ListParagraph"/>
+        <w:numPr>
+          <w:ilvl w:val="0"/>
+          <w:numId w:val="1"/>
+        </w:numPr>
+        <w:rPr>
+          <w:lang w:val="en-AU"/>
+        </w:rPr>
+      </w:pPr>
+      <w:proofErr w:type="spellStart"/>
+      <w:r>
+        <w:rPr>
+          <w:lang w:val="en-AU"/>
+        </w:rPr>
+        <w:t>Shellos</w:t>
+      </w:r>
+      <w:proofErr w:type="spellEnd"/>
+    </w:p>
+    <w:p>
+      <w:pPr>
+        <w:pStyle w:val="ListParagraph"/>
+        <w:numPr>
+          <w:ilvl w:val="0"/>
+          <w:numId w:val="1"/>
+        </w:numPr>
+        <w:rPr>
+          <w:lang w:val="en-AU"/>
+        </w:rPr>
+      </w:pPr>
+      <w:proofErr w:type="spellStart"/>
+      <w:r>
+        <w:rPr>
+          <w:lang w:val="en-AU"/>
+        </w:rPr>
+        <w:t>Gastrodon</w:t>
+      </w:r>
+      <w:proofErr w:type="spellEnd"/>
+    </w:p>
+    <w:p>
+      <w:pPr>
+        <w:pStyle w:val="ListParagraph"/>
+        <w:numPr>
+          <w:ilvl w:val="0"/>
+          <w:numId w:val="1"/>
+        </w:numPr>
+        <w:rPr>
+          <w:lang w:val="en-AU"/>
+        </w:rPr>
+      </w:pPr>
+      <w:proofErr w:type="spellStart"/>
+      <w:r>
+        <w:rPr>
+          <w:lang w:val="en-AU"/>
+        </w:rPr>
+        <w:t>Krabby</w:t>
+      </w:r>
+      <w:proofErr w:type="spellEnd"/>
+    </w:p>
+    <w:p>
+      <w:pPr>
+        <w:pStyle w:val="ListParagraph"/>
+        <w:numPr>
+          <w:ilvl w:val="0"/>
+          <w:numId w:val="1"/>
+        </w:numPr>
+        <w:rPr>
+          <w:lang w:val="en-AU"/>
+        </w:rPr>
+      </w:pPr>
+      <w:proofErr w:type="spellStart"/>
+      <w:r>
+        <w:rPr>
+          <w:lang w:val="en-AU"/>
+        </w:rPr>
+        <w:t>Kingler</w:t>
+      </w:r>
+      <w:proofErr w:type="spellEnd"/>
+    </w:p>
+    <w:p>
+      <w:pPr>
+        <w:pStyle w:val="ListParagraph"/>
+        <w:numPr>
+          <w:ilvl w:val="0"/>
+          <w:numId w:val="1"/>
+        </w:numPr>
+        <w:rPr>
+          <w:lang w:val="en-AU"/>
+        </w:rPr>
+      </w:pPr>
+      <w:proofErr w:type="spellStart"/>
+      <w:r>
+        <w:rPr>
+          <w:lang w:val="en-AU"/>
+        </w:rPr>
+        <w:t>Panpour</w:t>
+      </w:r>
+      <w:proofErr w:type="spellEnd"/>
+    </w:p>
+    <w:p>
+      <w:pPr>
+        <w:pStyle w:val="ListParagraph"/>
+        <w:numPr>
+          <w:ilvl w:val="0"/>
+          <w:numId w:val="1"/>
+        </w:numPr>
+        <w:rPr>
+          <w:lang w:val="en-AU"/>
+        </w:rPr>
+      </w:pPr>
+      <w:proofErr w:type="spellStart"/>
+      <w:r>
+        <w:rPr>
+          <w:lang w:val="en-AU"/>
+        </w:rPr>
+        <w:t>Simipour</w:t>
+      </w:r>
+      <w:proofErr w:type="spellEnd"/>
+    </w:p>
+    <w:p>
+      <w:pPr>
+        <w:pStyle w:val="ListParagraph"/>
+        <w:numPr>
+          <w:ilvl w:val="0"/>
+          <w:numId w:val="1"/>
+        </w:numPr>
+        <w:rPr>
+          <w:lang w:val="en-AU"/>
+        </w:rPr>
+      </w:pPr>
+      <w:proofErr w:type="spellStart"/>
+      <w:r>
+        <w:rPr>
+          <w:lang w:val="en-AU"/>
+        </w:rPr>
+        <w:t>Pidove</w:t>
+      </w:r>
+      <w:proofErr w:type="spellEnd"/>
+    </w:p>
+    <w:p>
+      <w:pPr>
+        <w:pStyle w:val="ListParagraph"/>
+        <w:numPr>
+          <w:ilvl w:val="0"/>
+          <w:numId w:val="1"/>
+        </w:numPr>
+        <w:rPr>
+          <w:lang w:val="en-AU"/>
+        </w:rPr>
+      </w:pPr>
+      <w:proofErr w:type="spellStart"/>
+      <w:r>
+        <w:rPr>
+          <w:lang w:val="en-AU"/>
+        </w:rPr>
+        <w:t>Tranquill</w:t>
+      </w:r>
+      <w:proofErr w:type="spellEnd"/>
+    </w:p>
+    <w:p>
+      <w:pPr>
+        <w:pStyle w:val="ListParagraph"/>
+        <w:numPr>
+          <w:ilvl w:val="0"/>
+          <w:numId w:val="1"/>
+        </w:numPr>
+        <w:rPr>
+          <w:lang w:val="en-AU"/>
+        </w:rPr>
+      </w:pPr>
+      <w:proofErr w:type="spellStart"/>
+      <w:r>
+        <w:rPr>
+          <w:lang w:val="en-AU"/>
+        </w:rPr>
+        <w:t>Unfezant</w:t>
+      </w:r>
+      <w:proofErr w:type="spellEnd"/>
+    </w:p>
+    <w:p>
+      <w:pPr>
+        <w:pStyle w:val="ListParagraph"/>
+        <w:numPr>
+          <w:ilvl w:val="0"/>
+          <w:numId w:val="1"/>
+        </w:numPr>
+        <w:rPr>
+          <w:lang w:val="en-AU"/>
+        </w:rPr>
+      </w:pPr>
+      <w:proofErr w:type="spellStart"/>
+      <w:r>
+        <w:rPr>
+          <w:lang w:val="en-AU"/>
+        </w:rPr>
+        <w:t>Kricketot</w:t>
+      </w:r>
+      <w:proofErr w:type="spellEnd"/>
+    </w:p>
+    <w:p>
+      <w:pPr>
+        <w:pStyle w:val="ListParagraph"/>
+        <w:numPr>
+          <w:ilvl w:val="0"/>
+          <w:numId w:val="1"/>
+        </w:numPr>
+        <w:rPr>
+          <w:lang w:val="en-AU"/>
+        </w:rPr>
+      </w:pPr>
+      <w:proofErr w:type="spellStart"/>
+      <w:r>
+        <w:rPr>
+          <w:lang w:val="en-AU"/>
+        </w:rPr>
+        <w:t>Kriketune</w:t>
+      </w:r>
+      <w:proofErr w:type="spellEnd"/>
+    </w:p>
+    <w:p>
+      <w:pPr>
+        <w:pStyle w:val="ListParagraph"/>
+        <w:numPr>
+          <w:ilvl w:val="0"/>
+          <w:numId w:val="1"/>
+        </w:numPr>
+        <w:rPr>
+          <w:lang w:val="en-AU"/>
+        </w:rPr>
+      </w:pPr>
+      <w:proofErr w:type="spellStart"/>
+      <w:r>
+        <w:rPr>
+          <w:lang w:val="en-AU"/>
+        </w:rPr>
+        <w:t>Caterpie</w:t>
+      </w:r>
+      <w:proofErr w:type="spellEnd"/>
+    </w:p>
+    <w:p>
+      <w:pPr>
+        <w:pStyle w:val="ListParagraph"/>
+        <w:numPr>
+          <w:ilvl w:val="0"/>
+          <w:numId w:val="1"/>
+        </w:numPr>
+        <w:rPr>
+          <w:lang w:val="en-AU"/>
+        </w:rPr>
+      </w:pPr>
+      <w:proofErr w:type="spellStart"/>
+      <w:r>
+        <w:rPr>
+          <w:lang w:val="en-AU"/>
+        </w:rPr>
+        <w:t>Metapod</w:t>
+      </w:r>
+      <w:proofErr w:type="spellEnd"/>
+    </w:p>
+    <w:p>
+      <w:pPr>
+        <w:pStyle w:val="ListParagraph"/>
+        <w:numPr>
+          <w:ilvl w:val="0"/>
+          <w:numId w:val="1"/>
+        </w:numPr>
+        <w:rPr>
+          <w:lang w:val="en-AU"/>
+        </w:rPr>
+      </w:pPr>
+      <w:proofErr w:type="spellStart"/>
+      <w:r>
+        <w:rPr>
+          <w:lang w:val="en-AU"/>
+        </w:rPr>
+        <w:t>Butterfree</w:t>
+      </w:r>
+      <w:proofErr w:type="spellEnd"/>
+    </w:p>
+    <w:p>
+      <w:pPr>
+        <w:pStyle w:val="ListParagraph"/>
+        <w:numPr>
+          <w:ilvl w:val="0"/>
+          <w:numId w:val="1"/>
+        </w:numPr>
+        <w:rPr>
+          <w:lang w:val="en-AU"/>
+        </w:rPr>
+      </w:pPr>
+      <w:proofErr w:type="spellStart"/>
+      <w:r>
+        <w:rPr>
+          <w:lang w:val="en-AU"/>
+        </w:rPr>
+        <w:t>Stufful</w:t>
+      </w:r>
+      <w:proofErr w:type="spellEnd"/>
+    </w:p>
+    <w:p>
+      <w:pPr>
+        <w:pStyle w:val="ListParagraph"/>
+        <w:numPr>
+          <w:ilvl w:val="0"/>
+          <w:numId w:val="1"/>
+        </w:numPr>
+        <w:rPr>
+          <w:lang w:val="en-AU"/>
+        </w:rPr>
+      </w:pPr>
+      <w:proofErr w:type="spellStart"/>
+      <w:r>
+        <w:rPr>
+          <w:lang w:val="en-AU"/>
+        </w:rPr>
+        <w:t>Bewear</w:t>
+      </w:r>
+      <w:proofErr w:type="spellEnd"/>
+    </w:p>
+    <w:p>
+      <w:pPr>
+        <w:pStyle w:val="ListParagraph"/>
+        <w:numPr>
+          <w:ilvl w:val="0"/>
+          <w:numId w:val="1"/>
+        </w:numPr>
+        <w:rPr>
+          <w:lang w:val="en-AU"/>
+        </w:rPr>
+      </w:pPr>
+      <w:proofErr w:type="spellStart"/>
+      <w:r>
+        <w:rPr>
+          <w:lang w:val="en-AU"/>
+        </w:rPr>
+        <w:t>Cutiefly</w:t>
+      </w:r>
+      <w:proofErr w:type="spellEnd"/>
+    </w:p>
+    <w:p>
+      <w:pPr>
+        <w:pStyle w:val="ListParagraph"/>
+        <w:numPr>
+          <w:ilvl w:val="0"/>
+          <w:numId w:val="1"/>
+        </w:numPr>
+        <w:rPr>
+          <w:lang w:val="en-AU"/>
+        </w:rPr>
+      </w:pPr>
+      <w:proofErr w:type="spellStart"/>
+      <w:r>
+        <w:rPr>
+          <w:lang w:val="en-AU"/>
+        </w:rPr>
+        <w:t>Ribombee</w:t>
+      </w:r>
+      <w:proofErr w:type="spellEnd"/>
+    </w:p>
+    <w:p>
+      <w:pPr>
+        <w:pStyle w:val="ListParagraph"/>
+        <w:numPr>
+          <w:ilvl w:val="0"/>
+          <w:numId w:val="1"/>
+        </w:numPr>
+        <w:rPr>
+          <w:lang w:val="en-AU"/>
+        </w:rPr>
+      </w:pPr>
+      <w:proofErr w:type="spellStart"/>
+      <w:r>
+        <w:rPr>
+          <w:lang w:val="en-AU"/>
+        </w:rPr>
+        <w:t>Buneary</w:t>
+      </w:r>
+      <w:proofErr w:type="spellEnd"/>
+    </w:p>
+    <w:p>
+      <w:pPr>
+        <w:pStyle w:val="ListParagraph"/>
+        <w:numPr>
+          <w:ilvl w:val="0"/>
+          <w:numId w:val="1"/>
+        </w:numPr>
+        <w:rPr>
+          <w:lang w:val="en-AU"/>
+        </w:rPr>
+      </w:pPr>
+      <w:proofErr w:type="spellStart"/>
+      <w:r>
+        <w:rPr>
+          <w:lang w:val="en-AU"/>
+        </w:rPr>
+        <w:t>Lopunny</w:t>
+      </w:r>
+      <w:proofErr w:type="spellEnd"/>
+    </w:p>
+    <w:p>
+      <w:pPr>
+        <w:pStyle w:val="ListParagraph"/>
+        <w:numPr>
+          <w:ilvl w:val="0"/>
+          <w:numId w:val="1"/>
+        </w:numPr>
+        <w:rPr>
+          <w:lang w:val="en-AU"/>
+        </w:rPr>
+      </w:pPr>
+      <w:proofErr w:type="spellStart"/>
+      <w:r>
+        <w:rPr>
+          <w:lang w:val="en-AU"/>
+        </w:rPr>
+        <w:t>Skiddo</w:t>
+      </w:r>
+      <w:proofErr w:type="spellEnd"/>
+    </w:p>
+    <w:p>
+      <w:pPr>
+        <w:pStyle w:val="ListParagraph"/>
+        <w:numPr>
+          <w:ilvl w:val="0"/>
+          <w:numId w:val="1"/>
+        </w:numPr>
+        <w:rPr>
+          <w:lang w:val="en-AU"/>
+        </w:rPr>
+      </w:pPr>
+      <w:proofErr w:type="spellStart"/>
+      <w:r>
+        <w:rPr>
+          <w:lang w:val="en-AU"/>
+        </w:rPr>
+        <w:t>Gogoat</w:t>
+      </w:r>
+      <w:proofErr w:type="spellEnd"/>
+    </w:p>
+    <w:p>
+      <w:pPr>
+        <w:pStyle w:val="ListParagraph"/>
+        <w:numPr>
+          <w:ilvl w:val="0"/>
+          <w:numId w:val="1"/>
+        </w:numPr>
+        <w:rPr>
+          <w:lang w:val="en-AU"/>
+        </w:rPr>
+      </w:pPr>
+      <w:proofErr w:type="spellStart"/>
+      <w:r>
+        <w:rPr>
+          <w:lang w:val="en-AU"/>
+        </w:rPr>
+        <w:t>Eevee</w:t>
+      </w:r>
+      <w:proofErr w:type="spellEnd"/>
+    </w:p>
+    <w:p>
+      <w:pPr>
+        <w:pStyle w:val="ListParagraph"/>
+        <w:numPr>
+          <w:ilvl w:val="0"/>
+          <w:numId w:val="1"/>
+        </w:numPr>
+        <w:rPr>
+          <w:lang w:val="en-AU"/>
+        </w:rPr>
+      </w:pPr>
+      <w:proofErr w:type="spellStart"/>
+      <w:r>
+        <w:rPr>
+          <w:lang w:val="en-AU"/>
+        </w:rPr>
+        <w:t>Vaporeon</w:t>
+      </w:r>
+      <w:proofErr w:type="spellEnd"/>
+    </w:p>
+    <w:p>
+      <w:pPr>
+        <w:pStyle w:val="ListParagraph"/>
+        <w:numPr>
+          <w:ilvl w:val="0"/>
+          <w:numId w:val="1"/>
+        </w:numPr>
+        <w:rPr>
+          <w:lang w:val="en-AU"/>
+        </w:rPr>
+      </w:pPr>
+      <w:proofErr w:type="spellStart"/>
+      <w:r>
+        <w:rPr>
+          <w:lang w:val="en-AU"/>
+        </w:rPr>
+        <w:t>Jolteon</w:t>
+      </w:r>
+      <w:proofErr w:type="spellEnd"/>
+    </w:p>
+    <w:p>
+      <w:pPr>
+        <w:pStyle w:val="ListParagraph"/>
+        <w:numPr>
+          <w:ilvl w:val="0"/>
+          <w:numId w:val="1"/>
+        </w:numPr>
+        <w:rPr>
+          <w:lang w:val="en-AU"/>
+        </w:rPr>
+      </w:pPr>
+      <w:proofErr w:type="spellStart"/>
+      <w:r>
+        <w:rPr>
+          <w:lang w:val="en-AU"/>
+        </w:rPr>
+        <w:t>Flareon</w:t>
+      </w:r>
+      <w:proofErr w:type="spellEnd"/>
+    </w:p>
+    <w:p>
+      <w:pPr>
+        <w:pStyle w:val="ListParagraph"/>
+        <w:numPr>
+          <w:ilvl w:val="0"/>
+          <w:numId w:val="1"/>
+        </w:numPr>
+        <w:rPr>
+          <w:lang w:val="en-AU"/>
+        </w:rPr>
+      </w:pPr>
+      <w:proofErr w:type="spellStart"/>
+      <w:r>
+        <w:rPr>
+          <w:lang w:val="en-AU"/>
+        </w:rPr>
+        <w:t>Espeon</w:t>
+      </w:r>
+      <w:proofErr w:type="spellEnd"/>
+    </w:p>
+    <w:p>
+      <w:pPr>
+        <w:pStyle w:val="ListParagraph"/>
+        <w:numPr>
+          <w:ilvl w:val="0"/>
+          <w:numId w:val="1"/>
+        </w:numPr>
+        <w:rPr>
+          <w:lang w:val="en-AU"/>
+        </w:rPr>
+      </w:pPr>
+      <w:proofErr w:type="spellStart"/>
+      <w:r>
+        <w:rPr>
+          <w:lang w:val="en-AU"/>
+        </w:rPr>
+        <w:t>Umbreon</w:t>
+      </w:r>
+      <w:proofErr w:type="spellEnd"/>
+    </w:p>
+    <w:p>
+      <w:pPr>
+        <w:pStyle w:val="ListParagraph"/>
+        <w:numPr>
+          <w:ilvl w:val="0"/>
+          <w:numId w:val="1"/>
+        </w:numPr>
+        <w:rPr>
+          <w:lang w:val="en-AU"/>
+        </w:rPr>
+      </w:pPr>
+      <w:proofErr w:type="spellStart"/>
+      <w:r>
+        <w:rPr>
+          <w:lang w:val="en-AU"/>
+        </w:rPr>
+        <w:t>Leafeon</w:t>
+      </w:r>
+      <w:proofErr w:type="spellEnd"/>
+    </w:p>
+    <w:p>
+      <w:pPr>
+        <w:pStyle w:val="ListParagraph"/>
+        <w:numPr>
+          <w:ilvl w:val="0"/>
+          <w:numId w:val="1"/>
+        </w:numPr>
+        <w:rPr>
+          <w:lang w:val="en-AU"/>
+        </w:rPr>
+      </w:pPr>
+      <w:proofErr w:type="spellStart"/>
+      <w:r>
+        <w:rPr>
+          <w:lang w:val="en-AU"/>
+        </w:rPr>
+        <w:t>Glaceon</w:t>
+      </w:r>
+      <w:proofErr w:type="spellEnd"/>
+    </w:p>
+    <w:p>
+      <w:pPr>
+        <w:pStyle w:val="ListParagraph"/>
+        <w:numPr>
+          <w:ilvl w:val="0"/>
+          <w:numId w:val="1"/>
+        </w:numPr>
+        <w:rPr>
+          <w:lang w:val="en-AU"/>
+        </w:rPr>
+      </w:pPr>
+      <w:proofErr w:type="spellStart"/>
+      <w:r>
+        <w:rPr>
+          <w:lang w:val="en-AU"/>
+        </w:rPr>
+        <w:t>Sylveon</w:t>
+      </w:r>
+      <w:proofErr w:type="spellEnd"/>
+    </w:p>
+    <w:p>
+      <w:pPr>
+        <w:pStyle w:val="ListParagraph"/>
+        <w:numPr>
+          <w:ilvl w:val="0"/>
+          <w:numId w:val="1"/>
+        </w:numPr>
+        <w:rPr>
+          <w:lang w:val="en-AU"/>
+        </w:rPr>
+      </w:pPr>
+      <w:proofErr w:type="spellStart"/>
+      <w:r>
+        <w:rPr>
+          <w:lang w:val="en-AU"/>
+        </w:rPr>
+        <w:t>Wooloo</w:t>
+      </w:r>
+      <w:proofErr w:type="spellEnd"/>
+    </w:p>
+    <w:p>
+      <w:pPr>
+        <w:pStyle w:val="ListParagraph"/>
+        <w:numPr>
+          <w:ilvl w:val="0"/>
+          <w:numId w:val="1"/>
+        </w:numPr>
+        <w:rPr>
+          <w:lang w:val="en-AU"/>
+        </w:rPr>
+      </w:pPr>
+      <w:proofErr w:type="spellStart"/>
+      <w:r>
+        <w:rPr>
+          <w:lang w:val="en-AU"/>
+        </w:rPr>
+        <w:t>Dubwool</w:t>
+      </w:r>
+      <w:proofErr w:type="spellEnd"/>
+    </w:p>
+    <w:p>
+      <w:pPr>
+        <w:pStyle w:val="ListParagraph"/>
+        <w:numPr>
+          <w:ilvl w:val="0"/>
+          <w:numId w:val="1"/>
+        </w:numPr>
+        <w:rPr>
+          <w:lang w:val="en-AU"/>
+        </w:rPr>
+      </w:pPr>
+      <w:proofErr w:type="spellStart"/>
+      <w:r>
+        <w:rPr>
+          <w:lang w:val="en-AU"/>
+        </w:rPr>
+        <w:lastRenderedPageBreak/>
+        <w:t>Sunkern</w:t>
+      </w:r>
+      <w:proofErr w:type="spellEnd"/>
+    </w:p>
+    <w:p>
+      <w:pPr>
+        <w:pStyle w:val="ListParagraph"/>
+        <w:numPr>
+          <w:ilvl w:val="0"/>
+          <w:numId w:val="1"/>
+        </w:numPr>
+        <w:rPr>
+          <w:lang w:val="en-AU"/>
+        </w:rPr>
+      </w:pPr>
+      <w:proofErr w:type="spellStart"/>
+      <w:r>
+        <w:rPr>
+          <w:lang w:val="en-AU"/>
+        </w:rPr>
+        <w:t>Sunflora</w:t>
+      </w:r>
+      <w:proofErr w:type="spellEnd"/>
+    </w:p>
+    <w:p>
+      <w:pPr>
+        <w:pStyle w:val="ListParagraph"/>
+        <w:numPr>
+          <w:ilvl w:val="0"/>
+          <w:numId w:val="1"/>
+        </w:numPr>
+        <w:rPr>
+          <w:lang w:val="en-AU"/>
+        </w:rPr>
+      </w:pPr>
+      <w:proofErr w:type="spellStart"/>
+      <w:r>
+        <w:rPr>
+          <w:lang w:val="en-AU"/>
+        </w:rPr>
+        <w:t>Lillipup</w:t>
+      </w:r>
+      <w:proofErr w:type="spellEnd"/>
+    </w:p>
+    <w:p>
+      <w:pPr>
+        <w:pStyle w:val="ListParagraph"/>
+        <w:numPr>
+          <w:ilvl w:val="0"/>
+          <w:numId w:val="1"/>
+        </w:numPr>
+        <w:rPr>
+          <w:lang w:val="en-AU"/>
+        </w:rPr>
+      </w:pPr>
+      <w:proofErr w:type="spellStart"/>
+      <w:r>
+        <w:rPr>
+          <w:lang w:val="en-AU"/>
+        </w:rPr>
+        <w:t>Herdier</w:t>
+      </w:r>
+      <w:proofErr w:type="spellEnd"/>
+    </w:p>
+    <w:p>
+      <w:pPr>
+        <w:pStyle w:val="ListParagraph"/>
+        <w:numPr>
+          <w:ilvl w:val="0"/>
+          <w:numId w:val="1"/>
+        </w:numPr>
+        <w:rPr>
+          <w:lang w:val="en-AU"/>
+        </w:rPr>
+      </w:pPr>
+      <w:r>
+        <w:rPr>
+          <w:lang w:val="en-AU"/>
+        </w:rPr>
+        <w:t>Stoutland</w:t>
+      </w:r>
+    </w:p>
+    <w:p>
+      <w:pPr>
+        <w:pStyle w:val="ListParagraph"/>
+        <w:numPr>
+          <w:ilvl w:val="0"/>
+          <w:numId w:val="1"/>
+        </w:numPr>
+        <w:rPr>
+          <w:lang w:val="en-AU"/>
+        </w:rPr>
+      </w:pPr>
+      <w:proofErr w:type="spellStart"/>
+      <w:r>
+        <w:rPr>
+          <w:lang w:val="en-AU"/>
+        </w:rPr>
+        <w:t>Mareep</w:t>
+      </w:r>
+      <w:proofErr w:type="spellEnd"/>
+    </w:p>
+    <w:p>
+      <w:pPr>
+        <w:pStyle w:val="ListParagraph"/>
+        <w:numPr>
+          <w:ilvl w:val="0"/>
+          <w:numId w:val="1"/>
+        </w:numPr>
+        <w:rPr>
+          <w:lang w:val="en-AU"/>
+        </w:rPr>
+      </w:pPr>
+      <w:proofErr w:type="spellStart"/>
+      <w:r>
+        <w:rPr>
+          <w:lang w:val="en-AU"/>
+        </w:rPr>
+        <w:t>Flaaffy</w:t>
+      </w:r>
+      <w:proofErr w:type="spellEnd"/>
+    </w:p>
+    <w:p>
+      <w:pPr>
+        <w:pStyle w:val="ListParagraph"/>
+        <w:numPr>
+          <w:ilvl w:val="0"/>
+          <w:numId w:val="1"/>
+        </w:numPr>
+        <w:rPr>
+          <w:lang w:val="en-AU"/>
+        </w:rPr>
+      </w:pPr>
+      <w:proofErr w:type="spellStart"/>
+      <w:r>
+        <w:rPr>
+          <w:lang w:val="en-AU"/>
+        </w:rPr>
+        <w:t>Ampharos</w:t>
+      </w:r>
+      <w:proofErr w:type="spellEnd"/>
+    </w:p>
+    <w:p>
+      <w:pPr>
+        <w:pStyle w:val="ListParagraph"/>
+        <w:numPr>
+          <w:ilvl w:val="0"/>
+          <w:numId w:val="1"/>
+        </w:numPr>
+        <w:rPr>
+          <w:lang w:val="en-AU"/>
+        </w:rPr>
+      </w:pPr>
+      <w:proofErr w:type="spellStart"/>
+      <w:r>
+        <w:rPr>
+          <w:lang w:val="en-AU"/>
+        </w:rPr>
+        <w:t>Mudbray</w:t>
+      </w:r>
+      <w:proofErr w:type="spellEnd"/>
+    </w:p>
+    <w:p>
+      <w:pPr>
+        <w:pStyle w:val="ListParagraph"/>
+        <w:numPr>
+          <w:ilvl w:val="0"/>
+          <w:numId w:val="1"/>
+        </w:numPr>
+        <w:rPr>
+          <w:lang w:val="en-AU"/>
+        </w:rPr>
+      </w:pPr>
+      <w:proofErr w:type="spellStart"/>
+      <w:r>
+        <w:rPr>
+          <w:lang w:val="en-AU"/>
+        </w:rPr>
+        <w:t>Mudsdale</w:t>
+      </w:r>
+      <w:proofErr w:type="spellEnd"/>
+    </w:p>
+    <w:p>
+      <w:pPr>
+        <w:pStyle w:val="ListParagraph"/>
+        <w:numPr>
+          <w:ilvl w:val="0"/>
+          <w:numId w:val="1"/>
+        </w:numPr>
+        <w:rPr>
+          <w:lang w:val="en-AU"/>
+        </w:rPr>
+      </w:pPr>
+      <w:proofErr w:type="spellStart"/>
+      <w:r>
+        <w:rPr>
+          <w:lang w:val="en-AU"/>
+        </w:rPr>
+        <w:t>Spoink</w:t>
+      </w:r>
+      <w:proofErr w:type="spellEnd"/>
+    </w:p>
+    <w:p>
+      <w:pPr>
+        <w:pStyle w:val="ListParagraph"/>
+        <w:numPr>
+          <w:ilvl w:val="0"/>
+          <w:numId w:val="1"/>
+        </w:numPr>
+        <w:rPr>
+          <w:lang w:val="en-AU"/>
+        </w:rPr>
+      </w:pPr>
       <w:bookmarkStart w:id="0" w:name="_GoBack"/>
       <w:bookmarkEnd w:id="0"/>
-      <w:proofErr w:type="spellEnd"/>
-    </w:p>
-    <w:p>
-      <w:pPr>
-        <w:pStyle w:val="ListParagraph"/>
-        <w:numPr>
-          <w:ilvl w:val="0"/>
-          <w:numId w:val="1"/>
-        </w:numPr>
-        <w:rPr>
-          <w:lang w:val="en-AU"/>
-        </w:rPr>
-      </w:pPr>
-      <w:proofErr w:type="spellStart"/>
-      <w:r>
-        <w:rPr>
-          <w:lang w:val="en-AU"/>
-        </w:rPr>
-        <w:t>Pansage</w:t>
-      </w:r>
-      <w:proofErr w:type="spellEnd"/>
-    </w:p>
-    <w:p>
-      <w:pPr>
-        <w:pStyle w:val="ListParagraph"/>
-        <w:numPr>
-          <w:ilvl w:val="0"/>
-          <w:numId w:val="1"/>
-        </w:numPr>
-        <w:rPr>
-          <w:lang w:val="en-AU"/>
-        </w:rPr>
-      </w:pPr>
-      <w:proofErr w:type="spellStart"/>
-      <w:r>
-        <w:rPr>
-          <w:lang w:val="en-AU"/>
-        </w:rPr>
-        <w:t>Simisage</w:t>
-      </w:r>
-      <w:proofErr w:type="spellEnd"/>
-    </w:p>
-    <w:p>
-      <w:pPr>
-        <w:pStyle w:val="ListParagraph"/>
-        <w:numPr>
-          <w:ilvl w:val="0"/>
-          <w:numId w:val="1"/>
-        </w:numPr>
-        <w:rPr>
-          <w:lang w:val="en-AU"/>
-        </w:rPr>
-      </w:pPr>
-      <w:proofErr w:type="spellStart"/>
-      <w:r>
-        <w:rPr>
-          <w:lang w:val="en-AU"/>
-        </w:rPr>
-        <w:t>Tailow</w:t>
-      </w:r>
-      <w:proofErr w:type="spellEnd"/>
-    </w:p>
-    <w:p>
-      <w:pPr>
-        <w:pStyle w:val="ListParagraph"/>
-        <w:numPr>
-          <w:ilvl w:val="0"/>
-          <w:numId w:val="1"/>
-        </w:numPr>
-        <w:rPr>
-          <w:lang w:val="en-AU"/>
-        </w:rPr>
-      </w:pPr>
-      <w:proofErr w:type="spellStart"/>
-      <w:r>
-        <w:rPr>
-          <w:lang w:val="en-AU"/>
-        </w:rPr>
-        <w:t>Swellow</w:t>
-      </w:r>
-      <w:proofErr w:type="spellEnd"/>
-    </w:p>
-    <w:p>
-      <w:pPr>
-        <w:pStyle w:val="ListParagraph"/>
-        <w:numPr>
-          <w:ilvl w:val="0"/>
-          <w:numId w:val="1"/>
-        </w:numPr>
-        <w:rPr>
-          <w:lang w:val="en-AU"/>
-        </w:rPr>
-      </w:pPr>
-      <w:proofErr w:type="spellStart"/>
-      <w:r>
-        <w:rPr>
-          <w:lang w:val="en-AU"/>
-        </w:rPr>
-        <w:t>Rattata</w:t>
-      </w:r>
-      <w:proofErr w:type="spellEnd"/>
-    </w:p>
-    <w:p>
-      <w:pPr>
-        <w:pStyle w:val="ListParagraph"/>
-        <w:numPr>
-          <w:ilvl w:val="0"/>
-          <w:numId w:val="1"/>
-        </w:numPr>
-        <w:rPr>
-          <w:lang w:val="en-AU"/>
-        </w:rPr>
-      </w:pPr>
-      <w:proofErr w:type="spellStart"/>
-      <w:r>
-        <w:rPr>
-          <w:lang w:val="en-AU"/>
-        </w:rPr>
-        <w:t>Raticate</w:t>
-      </w:r>
-      <w:proofErr w:type="spellEnd"/>
-    </w:p>
-    <w:p>
-      <w:pPr>
-        <w:pStyle w:val="ListParagraph"/>
-        <w:numPr>
-          <w:ilvl w:val="0"/>
-          <w:numId w:val="1"/>
-        </w:numPr>
-        <w:rPr>
-          <w:lang w:val="en-AU"/>
-        </w:rPr>
-      </w:pPr>
-      <w:proofErr w:type="spellStart"/>
-      <w:r>
-        <w:rPr>
-          <w:lang w:val="en-AU"/>
-        </w:rPr>
-        <w:t>Whismur</w:t>
-      </w:r>
-      <w:proofErr w:type="spellEnd"/>
-    </w:p>
-    <w:p>
-      <w:pPr>
-        <w:pStyle w:val="ListParagraph"/>
-        <w:numPr>
-          <w:ilvl w:val="0"/>
-          <w:numId w:val="1"/>
-        </w:numPr>
-        <w:rPr>
-          <w:lang w:val="en-AU"/>
-        </w:rPr>
-      </w:pPr>
-      <w:proofErr w:type="spellStart"/>
-      <w:r>
-        <w:rPr>
-          <w:lang w:val="en-AU"/>
-        </w:rPr>
-        <w:t>Loudred</w:t>
-      </w:r>
-      <w:proofErr w:type="spellEnd"/>
-    </w:p>
-    <w:p>
-      <w:pPr>
-        <w:pStyle w:val="ListParagraph"/>
-        <w:numPr>
-          <w:ilvl w:val="0"/>
-          <w:numId w:val="1"/>
-        </w:numPr>
-        <w:rPr>
-          <w:lang w:val="en-AU"/>
-        </w:rPr>
-      </w:pPr>
-      <w:proofErr w:type="spellStart"/>
-      <w:r>
-        <w:rPr>
-          <w:lang w:val="en-AU"/>
-        </w:rPr>
-        <w:t>Exploud</w:t>
-      </w:r>
-      <w:proofErr w:type="spellEnd"/>
-    </w:p>
-    <w:p>
-      <w:pPr>
-        <w:pStyle w:val="ListParagraph"/>
-        <w:numPr>
-          <w:ilvl w:val="0"/>
-          <w:numId w:val="1"/>
-        </w:numPr>
-        <w:rPr>
-          <w:lang w:val="en-AU"/>
-        </w:rPr>
-      </w:pPr>
-      <w:proofErr w:type="spellStart"/>
-      <w:r>
-        <w:rPr>
-          <w:lang w:val="en-AU"/>
-        </w:rPr>
-        <w:t>Sewaddle</w:t>
-      </w:r>
-      <w:proofErr w:type="spellEnd"/>
-    </w:p>
-    <w:p>
-      <w:pPr>
-        <w:pStyle w:val="ListParagraph"/>
-        <w:numPr>
-          <w:ilvl w:val="0"/>
-          <w:numId w:val="1"/>
-        </w:numPr>
-        <w:rPr>
-          <w:lang w:val="en-AU"/>
-        </w:rPr>
-      </w:pPr>
-      <w:proofErr w:type="spellStart"/>
-      <w:r>
-        <w:rPr>
-          <w:lang w:val="en-AU"/>
-        </w:rPr>
-        <w:t>Swadloon</w:t>
-      </w:r>
-      <w:proofErr w:type="spellEnd"/>
-    </w:p>
-    <w:p>
-      <w:pPr>
-        <w:pStyle w:val="ListParagraph"/>
-        <w:numPr>
-          <w:ilvl w:val="0"/>
-          <w:numId w:val="1"/>
-        </w:numPr>
-        <w:rPr>
-          <w:lang w:val="en-AU"/>
-        </w:rPr>
-      </w:pPr>
-      <w:proofErr w:type="spellStart"/>
-      <w:r>
-        <w:rPr>
-          <w:lang w:val="en-AU"/>
-        </w:rPr>
-        <w:t>Leavanny</w:t>
-      </w:r>
-      <w:proofErr w:type="spellEnd"/>
-    </w:p>
-    <w:p>
-      <w:pPr>
-        <w:pStyle w:val="ListParagraph"/>
-        <w:numPr>
-          <w:ilvl w:val="0"/>
-          <w:numId w:val="1"/>
-        </w:numPr>
-        <w:rPr>
-          <w:lang w:val="en-AU"/>
-        </w:rPr>
-      </w:pPr>
-      <w:proofErr w:type="spellStart"/>
-      <w:r>
-        <w:rPr>
-          <w:lang w:val="en-AU"/>
-        </w:rPr>
-        <w:t>Burmy</w:t>
-      </w:r>
-      <w:proofErr w:type="spellEnd"/>
-    </w:p>
-    <w:p>
-      <w:pPr>
-        <w:pStyle w:val="ListParagraph"/>
-        <w:numPr>
-          <w:ilvl w:val="0"/>
-          <w:numId w:val="1"/>
-        </w:numPr>
-        <w:rPr>
-          <w:lang w:val="en-AU"/>
-        </w:rPr>
-      </w:pPr>
-      <w:proofErr w:type="spellStart"/>
-      <w:r>
-        <w:rPr>
-          <w:lang w:val="en-AU"/>
-        </w:rPr>
-        <w:t>Wormadam</w:t>
-      </w:r>
-      <w:proofErr w:type="spellEnd"/>
-    </w:p>
-    <w:p>
-      <w:pPr>
-        <w:pStyle w:val="ListParagraph"/>
-        <w:numPr>
-          <w:ilvl w:val="0"/>
-          <w:numId w:val="1"/>
-        </w:numPr>
-        <w:rPr>
-          <w:lang w:val="en-AU"/>
-        </w:rPr>
-      </w:pPr>
-      <w:proofErr w:type="spellStart"/>
-      <w:r>
-        <w:rPr>
-          <w:lang w:val="en-AU"/>
-        </w:rPr>
-        <w:t>Mothim</w:t>
-      </w:r>
-      <w:proofErr w:type="spellEnd"/>
-    </w:p>
-    <w:p>
-      <w:pPr>
-        <w:pStyle w:val="ListParagraph"/>
-        <w:numPr>
-          <w:ilvl w:val="0"/>
-          <w:numId w:val="1"/>
-        </w:numPr>
-        <w:rPr>
-          <w:lang w:val="en-AU"/>
-        </w:rPr>
-      </w:pPr>
-      <w:proofErr w:type="spellStart"/>
-      <w:r>
-        <w:rPr>
-          <w:lang w:val="en-AU"/>
-        </w:rPr>
-        <w:t>Rockruff</w:t>
-      </w:r>
-      <w:proofErr w:type="spellEnd"/>
-    </w:p>
-    <w:p>
-      <w:pPr>
-        <w:pStyle w:val="ListParagraph"/>
-        <w:numPr>
-          <w:ilvl w:val="0"/>
-          <w:numId w:val="1"/>
-        </w:numPr>
-        <w:rPr>
-          <w:lang w:val="en-AU"/>
-        </w:rPr>
-      </w:pPr>
-      <w:proofErr w:type="spellStart"/>
-      <w:r>
-        <w:rPr>
-          <w:lang w:val="en-AU"/>
-        </w:rPr>
-        <w:t>Lycanroc</w:t>
-      </w:r>
-      <w:proofErr w:type="spellEnd"/>
-    </w:p>
-    <w:p>
-      <w:pPr>
-        <w:pStyle w:val="ListParagraph"/>
-        <w:numPr>
-          <w:ilvl w:val="0"/>
-          <w:numId w:val="1"/>
-        </w:numPr>
-        <w:rPr>
-          <w:lang w:val="en-AU"/>
-        </w:rPr>
-      </w:pPr>
-      <w:proofErr w:type="spellStart"/>
-      <w:r>
-        <w:rPr>
-          <w:lang w:val="en-AU"/>
-        </w:rPr>
-        <w:t>Litleo</w:t>
-      </w:r>
-      <w:proofErr w:type="spellEnd"/>
-    </w:p>
-    <w:p>
-      <w:pPr>
-        <w:pStyle w:val="ListParagraph"/>
-        <w:numPr>
-          <w:ilvl w:val="0"/>
-          <w:numId w:val="1"/>
-        </w:numPr>
-        <w:rPr>
-          <w:lang w:val="en-AU"/>
-        </w:rPr>
-      </w:pPr>
-      <w:proofErr w:type="spellStart"/>
-      <w:r>
-        <w:rPr>
-          <w:lang w:val="en-AU"/>
-        </w:rPr>
-        <w:t>Pyroar</w:t>
-      </w:r>
-      <w:proofErr w:type="spellEnd"/>
-    </w:p>
-    <w:p>
-      <w:pPr>
-        <w:pStyle w:val="ListParagraph"/>
-        <w:numPr>
-          <w:ilvl w:val="0"/>
-          <w:numId w:val="1"/>
-        </w:numPr>
-        <w:rPr>
-          <w:lang w:val="en-AU"/>
-        </w:rPr>
-      </w:pPr>
-      <w:proofErr w:type="spellStart"/>
-      <w:r>
-        <w:rPr>
-          <w:lang w:val="en-AU"/>
-        </w:rPr>
-        <w:t>Growlithe</w:t>
-      </w:r>
-      <w:proofErr w:type="spellEnd"/>
-    </w:p>
-    <w:p>
-      <w:pPr>
-        <w:pStyle w:val="ListParagraph"/>
-        <w:numPr>
-          <w:ilvl w:val="0"/>
-          <w:numId w:val="1"/>
-        </w:numPr>
-        <w:rPr>
-          <w:lang w:val="en-AU"/>
-        </w:rPr>
-      </w:pPr>
-      <w:proofErr w:type="spellStart"/>
-      <w:r>
-        <w:rPr>
-          <w:lang w:val="en-AU"/>
-        </w:rPr>
-        <w:t>Arcanine</w:t>
-      </w:r>
-      <w:proofErr w:type="spellEnd"/>
-    </w:p>
-    <w:p>
-      <w:pPr>
-        <w:pStyle w:val="ListParagraph"/>
-        <w:numPr>
-          <w:ilvl w:val="0"/>
-          <w:numId w:val="1"/>
-        </w:numPr>
-        <w:rPr>
-          <w:lang w:val="en-AU"/>
-        </w:rPr>
-      </w:pPr>
-      <w:proofErr w:type="spellStart"/>
-      <w:r>
-        <w:rPr>
-          <w:lang w:val="en-AU"/>
-        </w:rPr>
-        <w:t>Vulpix</w:t>
-      </w:r>
-      <w:proofErr w:type="spellEnd"/>
-    </w:p>
-    <w:p>
-      <w:pPr>
-        <w:pStyle w:val="ListParagraph"/>
-        <w:numPr>
-          <w:ilvl w:val="0"/>
-          <w:numId w:val="1"/>
-        </w:numPr>
-        <w:rPr>
-          <w:lang w:val="en-AU"/>
-        </w:rPr>
-      </w:pPr>
-      <w:proofErr w:type="spellStart"/>
-      <w:r>
-        <w:rPr>
-          <w:lang w:val="en-AU"/>
-        </w:rPr>
-        <w:t>Ninetales</w:t>
-      </w:r>
-      <w:proofErr w:type="spellEnd"/>
-    </w:p>
-    <w:p>
-      <w:pPr>
-        <w:pStyle w:val="ListParagraph"/>
-        <w:numPr>
-          <w:ilvl w:val="0"/>
-          <w:numId w:val="1"/>
-        </w:numPr>
-        <w:rPr>
-          <w:lang w:val="en-AU"/>
-        </w:rPr>
-      </w:pPr>
-      <w:proofErr w:type="spellStart"/>
-      <w:r>
-        <w:rPr>
-          <w:lang w:val="en-AU"/>
-        </w:rPr>
-        <w:t>Pansear</w:t>
-      </w:r>
-      <w:proofErr w:type="spellEnd"/>
-    </w:p>
-    <w:p>
-      <w:pPr>
-        <w:pStyle w:val="ListParagraph"/>
-        <w:numPr>
-          <w:ilvl w:val="0"/>
-          <w:numId w:val="1"/>
-        </w:numPr>
-        <w:rPr>
-          <w:lang w:val="en-AU"/>
-        </w:rPr>
-      </w:pPr>
-      <w:proofErr w:type="spellStart"/>
-      <w:r>
-        <w:rPr>
-          <w:lang w:val="en-AU"/>
-        </w:rPr>
-        <w:t>Simisear</w:t>
-      </w:r>
-      <w:proofErr w:type="spellEnd"/>
-    </w:p>
-    <w:p>
-      <w:pPr>
-        <w:pStyle w:val="ListParagraph"/>
-        <w:numPr>
-          <w:ilvl w:val="0"/>
-          <w:numId w:val="1"/>
-        </w:numPr>
-        <w:rPr>
-          <w:lang w:val="en-AU"/>
-        </w:rPr>
-      </w:pPr>
-      <w:proofErr w:type="spellStart"/>
-      <w:r>
-        <w:rPr>
-          <w:lang w:val="en-AU"/>
-        </w:rPr>
-        <w:t>Wingull</w:t>
-      </w:r>
-      <w:proofErr w:type="spellEnd"/>
-    </w:p>
-    <w:p>
-      <w:pPr>
-        <w:pStyle w:val="ListParagraph"/>
-        <w:numPr>
-          <w:ilvl w:val="0"/>
-          <w:numId w:val="1"/>
-        </w:numPr>
-        <w:rPr>
-          <w:lang w:val="en-AU"/>
-        </w:rPr>
-      </w:pPr>
-      <w:proofErr w:type="spellStart"/>
-      <w:r>
-        <w:rPr>
-          <w:lang w:val="en-AU"/>
-        </w:rPr>
-        <w:t>Pelliper</w:t>
-      </w:r>
-      <w:proofErr w:type="spellEnd"/>
-    </w:p>
-    <w:p>
-      <w:pPr>
-        <w:pStyle w:val="ListParagraph"/>
-        <w:numPr>
-          <w:ilvl w:val="0"/>
-          <w:numId w:val="1"/>
-        </w:numPr>
-        <w:rPr>
-          <w:lang w:val="en-AU"/>
-        </w:rPr>
-      </w:pPr>
-      <w:proofErr w:type="spellStart"/>
-      <w:r>
-        <w:rPr>
-          <w:lang w:val="en-AU"/>
-        </w:rPr>
-        <w:t>Poochyena</w:t>
-      </w:r>
-      <w:proofErr w:type="spellEnd"/>
-    </w:p>
-    <w:p>
-      <w:pPr>
-        <w:pStyle w:val="ListParagraph"/>
-        <w:numPr>
-          <w:ilvl w:val="0"/>
-          <w:numId w:val="1"/>
-        </w:numPr>
-        <w:rPr>
-          <w:lang w:val="en-AU"/>
-        </w:rPr>
-      </w:pPr>
-      <w:proofErr w:type="spellStart"/>
-      <w:r>
-        <w:rPr>
-          <w:lang w:val="en-AU"/>
-        </w:rPr>
-        <w:t>Mightyena</w:t>
-      </w:r>
-      <w:proofErr w:type="spellEnd"/>
-    </w:p>
-    <w:p>
-      <w:pPr>
-        <w:pStyle w:val="ListParagraph"/>
-        <w:numPr>
-          <w:ilvl w:val="0"/>
-          <w:numId w:val="1"/>
-        </w:numPr>
-        <w:rPr>
-          <w:lang w:val="en-AU"/>
-        </w:rPr>
-      </w:pPr>
-      <w:proofErr w:type="spellStart"/>
-      <w:r>
-        <w:rPr>
-          <w:lang w:val="en-AU"/>
-        </w:rPr>
-        <w:t>Patrat</w:t>
-      </w:r>
-      <w:proofErr w:type="spellEnd"/>
-      <w:r>
-        <w:rPr>
-          <w:lang w:val="en-AU"/>
-        </w:rPr>
-        <w:t xml:space="preserve"> </w:t>
-      </w:r>
-    </w:p>
-    <w:p>
-      <w:pPr>
-        <w:pStyle w:val="ListParagraph"/>
-        <w:numPr>
-          <w:ilvl w:val="0"/>
-          <w:numId w:val="1"/>
-        </w:numPr>
-        <w:rPr>
-          <w:lang w:val="en-AU"/>
-        </w:rPr>
-      </w:pPr>
-      <w:proofErr w:type="spellStart"/>
-      <w:r>
-        <w:rPr>
-          <w:lang w:val="en-AU"/>
-        </w:rPr>
-        <w:t>Watchog</w:t>
-      </w:r>
-      <w:proofErr w:type="spellEnd"/>
-    </w:p>
-    <w:p>
-      <w:pPr>
-        <w:pStyle w:val="ListParagraph"/>
-        <w:numPr>
-          <w:ilvl w:val="0"/>
-          <w:numId w:val="1"/>
-        </w:numPr>
-        <w:rPr>
-          <w:lang w:val="en-AU"/>
-        </w:rPr>
-      </w:pPr>
-      <w:proofErr w:type="spellStart"/>
-      <w:r>
-        <w:rPr>
-          <w:lang w:val="en-AU"/>
-        </w:rPr>
-        <w:t>Psyduck</w:t>
-      </w:r>
-      <w:proofErr w:type="spellEnd"/>
-    </w:p>
-    <w:p>
-      <w:pPr>
-        <w:pStyle w:val="ListParagraph"/>
-        <w:numPr>
-          <w:ilvl w:val="0"/>
-          <w:numId w:val="1"/>
-        </w:numPr>
-        <w:rPr>
-          <w:lang w:val="en-AU"/>
-        </w:rPr>
-      </w:pPr>
-      <w:proofErr w:type="spellStart"/>
-      <w:r>
-        <w:rPr>
-          <w:lang w:val="en-AU"/>
-        </w:rPr>
-        <w:t>Golduck</w:t>
-      </w:r>
-      <w:proofErr w:type="spellEnd"/>
-    </w:p>
-    <w:p>
-      <w:pPr>
-        <w:pStyle w:val="ListParagraph"/>
-        <w:numPr>
-          <w:ilvl w:val="0"/>
-          <w:numId w:val="1"/>
-        </w:numPr>
-        <w:rPr>
-          <w:lang w:val="en-AU"/>
-        </w:rPr>
-      </w:pPr>
-      <w:proofErr w:type="spellStart"/>
-      <w:r>
-        <w:rPr>
-          <w:lang w:val="en-AU"/>
-        </w:rPr>
-        <w:t>Dwebble</w:t>
-      </w:r>
-      <w:proofErr w:type="spellEnd"/>
-      <w:r>
-        <w:rPr>
-          <w:lang w:val="en-AU"/>
-        </w:rPr>
-        <w:t xml:space="preserve"> </w:t>
-      </w:r>
-    </w:p>
-    <w:p>
-      <w:pPr>
-        <w:pStyle w:val="ListParagraph"/>
-        <w:numPr>
-          <w:ilvl w:val="0"/>
-          <w:numId w:val="1"/>
-        </w:numPr>
-        <w:rPr>
-          <w:lang w:val="en-AU"/>
-        </w:rPr>
-      </w:pPr>
-      <w:proofErr w:type="spellStart"/>
-      <w:r>
-        <w:rPr>
-          <w:lang w:val="en-AU"/>
-        </w:rPr>
-        <w:t>Crustle</w:t>
-      </w:r>
-      <w:proofErr w:type="spellEnd"/>
-    </w:p>
-    <w:p>
-      <w:pPr>
-        <w:pStyle w:val="ListParagraph"/>
-        <w:numPr>
-          <w:ilvl w:val="0"/>
-          <w:numId w:val="1"/>
-        </w:numPr>
-        <w:rPr>
-          <w:lang w:val="en-AU"/>
-        </w:rPr>
-      </w:pPr>
-      <w:proofErr w:type="spellStart"/>
-      <w:r>
-        <w:rPr>
-          <w:lang w:val="en-AU"/>
-        </w:rPr>
-        <w:t>Lotad</w:t>
-      </w:r>
-      <w:proofErr w:type="spellEnd"/>
-    </w:p>
-    <w:p>
-      <w:pPr>
-        <w:pStyle w:val="ListParagraph"/>
-        <w:numPr>
-          <w:ilvl w:val="0"/>
-          <w:numId w:val="1"/>
-        </w:numPr>
-        <w:rPr>
-          <w:lang w:val="en-AU"/>
-        </w:rPr>
-      </w:pPr>
-      <w:proofErr w:type="spellStart"/>
-      <w:r>
-        <w:rPr>
-          <w:lang w:val="en-AU"/>
-        </w:rPr>
-        <w:t>Lombre</w:t>
-      </w:r>
-      <w:proofErr w:type="spellEnd"/>
-    </w:p>
-    <w:p>
-      <w:pPr>
-        <w:pStyle w:val="ListParagraph"/>
-        <w:numPr>
-          <w:ilvl w:val="0"/>
-          <w:numId w:val="1"/>
-        </w:numPr>
-        <w:rPr>
-          <w:lang w:val="en-AU"/>
-        </w:rPr>
-      </w:pPr>
-      <w:proofErr w:type="spellStart"/>
-      <w:r>
-        <w:rPr>
-          <w:lang w:val="en-AU"/>
-        </w:rPr>
-        <w:t>Ludicolo</w:t>
-      </w:r>
-      <w:proofErr w:type="spellEnd"/>
-    </w:p>
-    <w:p>
-      <w:pPr>
-        <w:pStyle w:val="ListParagraph"/>
-        <w:numPr>
-          <w:ilvl w:val="0"/>
-          <w:numId w:val="1"/>
-        </w:numPr>
-        <w:rPr>
-          <w:lang w:val="en-AU"/>
-        </w:rPr>
-      </w:pPr>
-      <w:proofErr w:type="spellStart"/>
-      <w:r>
-        <w:rPr>
-          <w:lang w:val="en-AU"/>
-        </w:rPr>
-        <w:t>Wooper</w:t>
-      </w:r>
-      <w:proofErr w:type="spellEnd"/>
-    </w:p>
-    <w:p>
-      <w:pPr>
-        <w:pStyle w:val="ListParagraph"/>
-        <w:numPr>
-          <w:ilvl w:val="0"/>
-          <w:numId w:val="1"/>
-        </w:numPr>
-        <w:rPr>
-          <w:lang w:val="en-AU"/>
-        </w:rPr>
-      </w:pPr>
-      <w:proofErr w:type="spellStart"/>
-      <w:r>
-        <w:rPr>
-          <w:lang w:val="en-AU"/>
-        </w:rPr>
-        <w:t>Quagsire</w:t>
-      </w:r>
-      <w:proofErr w:type="spellEnd"/>
-    </w:p>
-    <w:p>
-      <w:pPr>
-        <w:pStyle w:val="ListParagraph"/>
-        <w:numPr>
-          <w:ilvl w:val="0"/>
-          <w:numId w:val="1"/>
-        </w:numPr>
-        <w:rPr>
-          <w:lang w:val="en-AU"/>
-        </w:rPr>
-      </w:pPr>
-      <w:proofErr w:type="spellStart"/>
-      <w:r>
-        <w:rPr>
-          <w:lang w:val="en-AU"/>
-        </w:rPr>
-        <w:t>Shellos</w:t>
-      </w:r>
-      <w:proofErr w:type="spellEnd"/>
-    </w:p>
-    <w:p>
-      <w:pPr>
-        <w:pStyle w:val="ListParagraph"/>
-        <w:numPr>
-          <w:ilvl w:val="0"/>
-          <w:numId w:val="1"/>
-        </w:numPr>
-        <w:rPr>
-          <w:lang w:val="en-AU"/>
-        </w:rPr>
-      </w:pPr>
-      <w:proofErr w:type="spellStart"/>
-      <w:r>
-        <w:rPr>
-          <w:lang w:val="en-AU"/>
-        </w:rPr>
-        <w:t>Gastrodon</w:t>
-      </w:r>
-      <w:proofErr w:type="spellEnd"/>
-    </w:p>
-    <w:p>
-      <w:pPr>
-        <w:pStyle w:val="ListParagraph"/>
-        <w:numPr>
-          <w:ilvl w:val="0"/>
-          <w:numId w:val="1"/>
-        </w:numPr>
-        <w:rPr>
-          <w:lang w:val="en-AU"/>
-        </w:rPr>
-      </w:pPr>
-      <w:proofErr w:type="spellStart"/>
-      <w:r>
-        <w:rPr>
-          <w:lang w:val="en-AU"/>
-        </w:rPr>
-        <w:t>Krabby</w:t>
-      </w:r>
-      <w:proofErr w:type="spellEnd"/>
-    </w:p>
-    <w:p>
-      <w:pPr>
-        <w:pStyle w:val="ListParagraph"/>
-        <w:numPr>
-          <w:ilvl w:val="0"/>
-          <w:numId w:val="1"/>
-        </w:numPr>
-        <w:rPr>
-          <w:lang w:val="en-AU"/>
-        </w:rPr>
-      </w:pPr>
-      <w:proofErr w:type="spellStart"/>
-      <w:r>
-        <w:rPr>
-          <w:lang w:val="en-AU"/>
-        </w:rPr>
-        <w:t>Kingler</w:t>
-      </w:r>
-      <w:proofErr w:type="spellEnd"/>
-    </w:p>
-    <w:p>
-      <w:pPr>
-        <w:pStyle w:val="ListParagraph"/>
-        <w:numPr>
-          <w:ilvl w:val="0"/>
-          <w:numId w:val="1"/>
-        </w:numPr>
-        <w:rPr>
-          <w:lang w:val="en-AU"/>
-        </w:rPr>
-      </w:pPr>
-      <w:proofErr w:type="spellStart"/>
-      <w:r>
-        <w:rPr>
-          <w:lang w:val="en-AU"/>
-        </w:rPr>
-        <w:t>Panpour</w:t>
-      </w:r>
-      <w:proofErr w:type="spellEnd"/>
-    </w:p>
-    <w:p>
-      <w:pPr>
-        <w:pStyle w:val="ListParagraph"/>
-        <w:numPr>
-          <w:ilvl w:val="0"/>
-          <w:numId w:val="1"/>
-        </w:numPr>
-        <w:rPr>
-          <w:lang w:val="en-AU"/>
-        </w:rPr>
-      </w:pPr>
-      <w:proofErr w:type="spellStart"/>
-      <w:r>
-        <w:rPr>
-          <w:lang w:val="en-AU"/>
-        </w:rPr>
-        <w:t>Simipour</w:t>
-      </w:r>
-      <w:proofErr w:type="spellEnd"/>
-    </w:p>
-    <w:p>
-      <w:pPr>
-        <w:pStyle w:val="ListParagraph"/>
-        <w:numPr>
-          <w:ilvl w:val="0"/>
-          <w:numId w:val="1"/>
-        </w:numPr>
-        <w:rPr>
-          <w:lang w:val="en-AU"/>
-        </w:rPr>
-      </w:pPr>
-      <w:proofErr w:type="spellStart"/>
-      <w:r>
-        <w:rPr>
-          <w:lang w:val="en-AU"/>
-        </w:rPr>
-        <w:t>Pidove</w:t>
-      </w:r>
-      <w:proofErr w:type="spellEnd"/>
-    </w:p>
-    <w:p>
-      <w:pPr>
-        <w:pStyle w:val="ListParagraph"/>
-        <w:numPr>
-          <w:ilvl w:val="0"/>
-          <w:numId w:val="1"/>
-        </w:numPr>
-        <w:rPr>
-          <w:lang w:val="en-AU"/>
-        </w:rPr>
-      </w:pPr>
-      <w:proofErr w:type="spellStart"/>
-      <w:r>
-        <w:rPr>
-          <w:lang w:val="en-AU"/>
-        </w:rPr>
-        <w:t>Tranquill</w:t>
-      </w:r>
-      <w:proofErr w:type="spellEnd"/>
-    </w:p>
-    <w:p>
-      <w:pPr>
-        <w:pStyle w:val="ListParagraph"/>
-        <w:numPr>
-          <w:ilvl w:val="0"/>
-          <w:numId w:val="1"/>
-        </w:numPr>
-        <w:rPr>
-          <w:lang w:val="en-AU"/>
-        </w:rPr>
-      </w:pPr>
-      <w:proofErr w:type="spellStart"/>
-      <w:r>
-        <w:rPr>
-          <w:lang w:val="en-AU"/>
-        </w:rPr>
-        <w:t>Unfezant</w:t>
-      </w:r>
-      <w:proofErr w:type="spellEnd"/>
-    </w:p>
-    <w:p>
-      <w:pPr>
-        <w:pStyle w:val="ListParagraph"/>
-        <w:numPr>
-          <w:ilvl w:val="0"/>
-          <w:numId w:val="1"/>
-        </w:numPr>
-        <w:rPr>
-          <w:lang w:val="en-AU"/>
-        </w:rPr>
-      </w:pPr>
-      <w:proofErr w:type="spellStart"/>
-      <w:r>
-        <w:rPr>
-          <w:lang w:val="en-AU"/>
-        </w:rPr>
-        <w:t>Kricketot</w:t>
-      </w:r>
-      <w:proofErr w:type="spellEnd"/>
-    </w:p>
-    <w:p>
-      <w:pPr>
-        <w:pStyle w:val="ListParagraph"/>
-        <w:numPr>
-          <w:ilvl w:val="0"/>
-          <w:numId w:val="1"/>
-        </w:numPr>
-        <w:rPr>
-          <w:lang w:val="en-AU"/>
-        </w:rPr>
-      </w:pPr>
-      <w:proofErr w:type="spellStart"/>
-      <w:r>
-        <w:rPr>
-          <w:lang w:val="en-AU"/>
-        </w:rPr>
-        <w:t>Kriketune</w:t>
-      </w:r>
-      <w:proofErr w:type="spellEnd"/>
-    </w:p>
-    <w:p>
-      <w:pPr>
-        <w:pStyle w:val="ListParagraph"/>
-        <w:numPr>
-          <w:ilvl w:val="0"/>
-          <w:numId w:val="1"/>
-        </w:numPr>
-        <w:rPr>
-          <w:lang w:val="en-AU"/>
-        </w:rPr>
-      </w:pPr>
-      <w:proofErr w:type="spellStart"/>
-      <w:r>
-        <w:rPr>
-          <w:lang w:val="en-AU"/>
-        </w:rPr>
-        <w:t>Caterpie</w:t>
-      </w:r>
-      <w:proofErr w:type="spellEnd"/>
-    </w:p>
-    <w:p>
-      <w:pPr>
-        <w:pStyle w:val="ListParagraph"/>
-        <w:numPr>
-          <w:ilvl w:val="0"/>
-          <w:numId w:val="1"/>
-        </w:numPr>
-        <w:rPr>
-          <w:lang w:val="en-AU"/>
-        </w:rPr>
-      </w:pPr>
-      <w:proofErr w:type="spellStart"/>
-      <w:r>
-        <w:rPr>
-          <w:lang w:val="en-AU"/>
-        </w:rPr>
-        <w:t>Metapod</w:t>
-      </w:r>
-      <w:proofErr w:type="spellEnd"/>
-    </w:p>
-    <w:p>
-      <w:pPr>
-        <w:pStyle w:val="ListParagraph"/>
-        <w:numPr>
-          <w:ilvl w:val="0"/>
-          <w:numId w:val="1"/>
-        </w:numPr>
-        <w:rPr>
-          <w:lang w:val="en-AU"/>
-        </w:rPr>
-      </w:pPr>
-      <w:proofErr w:type="spellStart"/>
-      <w:r>
-        <w:rPr>
-          <w:lang w:val="en-AU"/>
-        </w:rPr>
-        <w:t>Butterfree</w:t>
-      </w:r>
-      <w:proofErr w:type="spellEnd"/>
-    </w:p>
-    <w:p>
-      <w:pPr>
-        <w:pStyle w:val="ListParagraph"/>
-        <w:numPr>
-          <w:ilvl w:val="0"/>
-          <w:numId w:val="1"/>
-        </w:numPr>
-        <w:rPr>
-          <w:lang w:val="en-AU"/>
-        </w:rPr>
-      </w:pPr>
-      <w:proofErr w:type="spellStart"/>
-      <w:r>
-        <w:rPr>
-          <w:lang w:val="en-AU"/>
-        </w:rPr>
-        <w:t>Stufful</w:t>
-      </w:r>
-      <w:proofErr w:type="spellEnd"/>
-    </w:p>
-    <w:p>
-      <w:pPr>
-        <w:pStyle w:val="ListParagraph"/>
-        <w:numPr>
-          <w:ilvl w:val="0"/>
-          <w:numId w:val="1"/>
-        </w:numPr>
-        <w:rPr>
-          <w:lang w:val="en-AU"/>
-        </w:rPr>
-      </w:pPr>
-      <w:proofErr w:type="spellStart"/>
-      <w:r>
-        <w:rPr>
-          <w:lang w:val="en-AU"/>
-        </w:rPr>
-        <w:t>Bewear</w:t>
-      </w:r>
-      <w:proofErr w:type="spellEnd"/>
-    </w:p>
-    <w:p>
-      <w:pPr>
-        <w:pStyle w:val="ListParagraph"/>
-        <w:numPr>
-          <w:ilvl w:val="0"/>
-          <w:numId w:val="1"/>
-        </w:numPr>
-        <w:rPr>
-          <w:lang w:val="en-AU"/>
-        </w:rPr>
-      </w:pPr>
-      <w:proofErr w:type="spellStart"/>
-      <w:r>
-        <w:rPr>
-          <w:lang w:val="en-AU"/>
-        </w:rPr>
-        <w:t>Cutiefly</w:t>
-      </w:r>
-      <w:proofErr w:type="spellEnd"/>
-    </w:p>
-    <w:p>
-      <w:pPr>
-        <w:pStyle w:val="ListParagraph"/>
-        <w:numPr>
-          <w:ilvl w:val="0"/>
-          <w:numId w:val="1"/>
-        </w:numPr>
-        <w:rPr>
-          <w:lang w:val="en-AU"/>
-        </w:rPr>
-      </w:pPr>
-      <w:proofErr w:type="spellStart"/>
-      <w:r>
-        <w:rPr>
-          <w:lang w:val="en-AU"/>
-        </w:rPr>
-        <w:t>Ribombee</w:t>
-      </w:r>
-      <w:proofErr w:type="spellEnd"/>
-    </w:p>
-    <w:p>
-      <w:pPr>
-        <w:pStyle w:val="ListParagraph"/>
-        <w:numPr>
-          <w:ilvl w:val="0"/>
-          <w:numId w:val="1"/>
-        </w:numPr>
-        <w:rPr>
-          <w:lang w:val="en-AU"/>
-        </w:rPr>
-      </w:pPr>
-      <w:proofErr w:type="spellStart"/>
-      <w:r>
-        <w:rPr>
-          <w:lang w:val="en-AU"/>
-        </w:rPr>
-        <w:t>Buneary</w:t>
-      </w:r>
-      <w:proofErr w:type="spellEnd"/>
-    </w:p>
-    <w:p>
-      <w:pPr>
-        <w:pStyle w:val="ListParagraph"/>
-        <w:numPr>
-          <w:ilvl w:val="0"/>
-          <w:numId w:val="1"/>
-        </w:numPr>
-        <w:rPr>
-          <w:lang w:val="en-AU"/>
-        </w:rPr>
-      </w:pPr>
-      <w:proofErr w:type="spellStart"/>
-      <w:r>
-        <w:rPr>
-          <w:lang w:val="en-AU"/>
-        </w:rPr>
-        <w:t>Lopunny</w:t>
-      </w:r>
-      <w:proofErr w:type="spellEnd"/>
-    </w:p>
-    <w:p>
-      <w:pPr>
-        <w:pStyle w:val="ListParagraph"/>
-        <w:numPr>
-          <w:ilvl w:val="0"/>
-          <w:numId w:val="1"/>
-        </w:numPr>
-        <w:rPr>
-          <w:lang w:val="en-AU"/>
-        </w:rPr>
-      </w:pPr>
-      <w:proofErr w:type="spellStart"/>
-      <w:r>
-        <w:rPr>
-          <w:lang w:val="en-AU"/>
-        </w:rPr>
-        <w:t>Skiddo</w:t>
-      </w:r>
-      <w:proofErr w:type="spellEnd"/>
-    </w:p>
-    <w:p>
-      <w:pPr>
-        <w:pStyle w:val="ListParagraph"/>
-        <w:numPr>
-          <w:ilvl w:val="0"/>
-          <w:numId w:val="1"/>
-        </w:numPr>
-        <w:rPr>
-          <w:lang w:val="en-AU"/>
-        </w:rPr>
-      </w:pPr>
-      <w:proofErr w:type="spellStart"/>
-      <w:r>
-        <w:rPr>
-          <w:lang w:val="en-AU"/>
-        </w:rPr>
-        <w:t>Gogoat</w:t>
-      </w:r>
-      <w:proofErr w:type="spellEnd"/>
-    </w:p>
-    <w:p>
-      <w:pPr>
-        <w:pStyle w:val="ListParagraph"/>
-        <w:numPr>
-          <w:ilvl w:val="0"/>
-          <w:numId w:val="1"/>
-        </w:numPr>
-        <w:rPr>
-          <w:lang w:val="en-AU"/>
-        </w:rPr>
-      </w:pPr>
-      <w:proofErr w:type="spellStart"/>
-      <w:r>
-        <w:rPr>
-          <w:lang w:val="en-AU"/>
-        </w:rPr>
-        <w:t>Eevee</w:t>
-      </w:r>
-      <w:proofErr w:type="spellEnd"/>
-    </w:p>
-    <w:p>
-      <w:pPr>
-        <w:pStyle w:val="ListParagraph"/>
-        <w:numPr>
-          <w:ilvl w:val="0"/>
-          <w:numId w:val="1"/>
-        </w:numPr>
-        <w:rPr>
-          <w:lang w:val="en-AU"/>
-        </w:rPr>
-      </w:pPr>
-      <w:proofErr w:type="spellStart"/>
-      <w:r>
-        <w:rPr>
-          <w:lang w:val="en-AU"/>
-        </w:rPr>
-        <w:t>Vaporeon</w:t>
-      </w:r>
-      <w:proofErr w:type="spellEnd"/>
-    </w:p>
-    <w:p>
-      <w:pPr>
-        <w:pStyle w:val="ListParagraph"/>
-        <w:numPr>
-          <w:ilvl w:val="0"/>
-          <w:numId w:val="1"/>
-        </w:numPr>
-        <w:rPr>
-          <w:lang w:val="en-AU"/>
-        </w:rPr>
-      </w:pPr>
-      <w:proofErr w:type="spellStart"/>
-      <w:r>
-        <w:rPr>
-          <w:lang w:val="en-AU"/>
-        </w:rPr>
-        <w:t>Jolteon</w:t>
-      </w:r>
-      <w:proofErr w:type="spellEnd"/>
-    </w:p>
-    <w:p>
-      <w:pPr>
-        <w:pStyle w:val="ListParagraph"/>
-        <w:numPr>
-          <w:ilvl w:val="0"/>
-          <w:numId w:val="1"/>
-        </w:numPr>
-        <w:rPr>
-          <w:lang w:val="en-AU"/>
-        </w:rPr>
-      </w:pPr>
-      <w:proofErr w:type="spellStart"/>
-      <w:r>
-        <w:rPr>
-          <w:lang w:val="en-AU"/>
-        </w:rPr>
-        <w:t>Flareon</w:t>
-      </w:r>
-      <w:proofErr w:type="spellEnd"/>
-    </w:p>
-    <w:p>
-      <w:pPr>
-        <w:pStyle w:val="ListParagraph"/>
-        <w:numPr>
-          <w:ilvl w:val="0"/>
-          <w:numId w:val="1"/>
-        </w:numPr>
-        <w:rPr>
-          <w:lang w:val="en-AU"/>
-        </w:rPr>
-      </w:pPr>
-      <w:proofErr w:type="spellStart"/>
-      <w:r>
-        <w:rPr>
-          <w:lang w:val="en-AU"/>
-        </w:rPr>
-        <w:t>Espeon</w:t>
-      </w:r>
-      <w:proofErr w:type="spellEnd"/>
-    </w:p>
-    <w:p>
-      <w:pPr>
-        <w:pStyle w:val="ListParagraph"/>
-        <w:numPr>
-          <w:ilvl w:val="0"/>
-          <w:numId w:val="1"/>
-        </w:numPr>
-        <w:rPr>
-          <w:lang w:val="en-AU"/>
-        </w:rPr>
-      </w:pPr>
-      <w:proofErr w:type="spellStart"/>
-      <w:r>
-        <w:rPr>
-          <w:lang w:val="en-AU"/>
-        </w:rPr>
-        <w:t>Umbreon</w:t>
-      </w:r>
-      <w:proofErr w:type="spellEnd"/>
-    </w:p>
-    <w:p>
-      <w:pPr>
-        <w:pStyle w:val="ListParagraph"/>
-        <w:numPr>
-          <w:ilvl w:val="0"/>
-          <w:numId w:val="1"/>
-        </w:numPr>
-        <w:rPr>
-          <w:lang w:val="en-AU"/>
-        </w:rPr>
-      </w:pPr>
-      <w:proofErr w:type="spellStart"/>
-      <w:r>
-        <w:rPr>
-          <w:lang w:val="en-AU"/>
-        </w:rPr>
-        <w:t>Leafeon</w:t>
-      </w:r>
-      <w:proofErr w:type="spellEnd"/>
-    </w:p>
-    <w:p>
-      <w:pPr>
-        <w:pStyle w:val="ListParagraph"/>
-        <w:numPr>
-          <w:ilvl w:val="0"/>
-          <w:numId w:val="1"/>
-        </w:numPr>
-        <w:rPr>
-          <w:lang w:val="en-AU"/>
-        </w:rPr>
-      </w:pPr>
-      <w:proofErr w:type="spellStart"/>
-      <w:r>
-        <w:rPr>
-          <w:lang w:val="en-AU"/>
-        </w:rPr>
-        <w:t>Glaceon</w:t>
-      </w:r>
-      <w:proofErr w:type="spellEnd"/>
-    </w:p>
-    <w:p>
-      <w:pPr>
-        <w:pStyle w:val="ListParagraph"/>
-        <w:numPr>
-          <w:ilvl w:val="0"/>
-          <w:numId w:val="1"/>
-        </w:numPr>
-        <w:rPr>
-          <w:lang w:val="en-AU"/>
-        </w:rPr>
-      </w:pPr>
-      <w:proofErr w:type="spellStart"/>
-      <w:r>
-        <w:rPr>
-          <w:lang w:val="en-AU"/>
-        </w:rPr>
-        <w:t>Sylveon</w:t>
-      </w:r>
-      <w:proofErr w:type="spellEnd"/>
-    </w:p>
-    <w:p>
-      <w:pPr>
-        <w:pStyle w:val="ListParagraph"/>
-        <w:numPr>
-          <w:ilvl w:val="0"/>
-          <w:numId w:val="1"/>
-        </w:numPr>
-        <w:rPr>
-          <w:lang w:val="en-AU"/>
-        </w:rPr>
-      </w:pPr>
-      <w:proofErr w:type="spellStart"/>
-      <w:r>
-        <w:rPr>
-          <w:lang w:val="en-AU"/>
-        </w:rPr>
-        <w:t>Seedot</w:t>
-      </w:r>
-      <w:proofErr w:type="spellEnd"/>
-    </w:p>
-    <w:p>
-      <w:pPr>
-        <w:pStyle w:val="ListParagraph"/>
-        <w:numPr>
-          <w:ilvl w:val="0"/>
-          <w:numId w:val="1"/>
-        </w:numPr>
-        <w:rPr>
-          <w:lang w:val="en-AU"/>
-        </w:rPr>
-      </w:pPr>
-      <w:proofErr w:type="spellStart"/>
-      <w:r>
-        <w:rPr>
-          <w:lang w:val="en-AU"/>
-        </w:rPr>
-        <w:t>Nuzleaf</w:t>
-      </w:r>
-      <w:proofErr w:type="spellEnd"/>
-    </w:p>
-    <w:p>
-      <w:pPr>
-        <w:pStyle w:val="ListParagraph"/>
-        <w:numPr>
-          <w:ilvl w:val="0"/>
-          <w:numId w:val="1"/>
-        </w:numPr>
-        <w:rPr>
-          <w:lang w:val="en-AU"/>
-        </w:rPr>
-      </w:pPr>
-      <w:proofErr w:type="spellStart"/>
-      <w:r>
-        <w:rPr>
-          <w:lang w:val="en-AU"/>
-        </w:rPr>
-        <w:lastRenderedPageBreak/>
-        <w:t>Shiftry</w:t>
-      </w:r>
-      <w:proofErr w:type="spellEnd"/>
-    </w:p>
-    <w:p>
-      <w:pPr>
-        <w:pStyle w:val="ListParagraph"/>
-        <w:numPr>
-          <w:ilvl w:val="0"/>
-          <w:numId w:val="1"/>
-        </w:numPr>
-        <w:rPr>
-          <w:lang w:val="en-AU"/>
-        </w:rPr>
-      </w:pPr>
-      <w:proofErr w:type="spellStart"/>
-      <w:r>
-        <w:rPr>
-          <w:lang w:val="en-AU"/>
-        </w:rPr>
-        <w:t>Sunkern</w:t>
-      </w:r>
-      <w:proofErr w:type="spellEnd"/>
-    </w:p>
-    <w:p>
-      <w:pPr>
-        <w:pStyle w:val="ListParagraph"/>
-        <w:numPr>
-          <w:ilvl w:val="0"/>
-          <w:numId w:val="1"/>
-        </w:numPr>
-        <w:rPr>
-          <w:lang w:val="en-AU"/>
-        </w:rPr>
-      </w:pPr>
-      <w:proofErr w:type="spellStart"/>
-      <w:r>
-        <w:rPr>
-          <w:lang w:val="en-AU"/>
-        </w:rPr>
-        <w:t>Sunflora</w:t>
-      </w:r>
-      <w:proofErr w:type="spellEnd"/>
-    </w:p>
-    <w:p>
-      <w:pPr>
-        <w:pStyle w:val="ListParagraph"/>
-        <w:numPr>
-          <w:ilvl w:val="0"/>
-          <w:numId w:val="1"/>
-        </w:numPr>
-        <w:rPr>
-          <w:lang w:val="en-AU"/>
-        </w:rPr>
-      </w:pPr>
-      <w:proofErr w:type="spellStart"/>
-      <w:r>
-        <w:rPr>
-          <w:lang w:val="en-AU"/>
-        </w:rPr>
-        <w:t>Lillipup</w:t>
-      </w:r>
-      <w:proofErr w:type="spellEnd"/>
-    </w:p>
-    <w:p>
-      <w:pPr>
-        <w:pStyle w:val="ListParagraph"/>
-        <w:numPr>
-          <w:ilvl w:val="0"/>
-          <w:numId w:val="1"/>
-        </w:numPr>
-        <w:rPr>
-          <w:lang w:val="en-AU"/>
-        </w:rPr>
-      </w:pPr>
-      <w:proofErr w:type="spellStart"/>
-      <w:r>
-        <w:rPr>
-          <w:lang w:val="en-AU"/>
-        </w:rPr>
-        <w:t>Herdier</w:t>
-      </w:r>
-      <w:proofErr w:type="spellEnd"/>
-    </w:p>
-    <w:p>
-      <w:pPr>
-        <w:pStyle w:val="ListParagraph"/>
-        <w:numPr>
-          <w:ilvl w:val="0"/>
-          <w:numId w:val="1"/>
-        </w:numPr>
-        <w:rPr>
-          <w:lang w:val="en-AU"/>
-        </w:rPr>
-      </w:pPr>
-      <w:r>
-        <w:rPr>
-          <w:lang w:val="en-AU"/>
-        </w:rPr>
-        <w:t>Stoutland</w:t>
-      </w:r>
-    </w:p>
-    <w:p>
-      <w:pPr>
-        <w:pStyle w:val="ListParagraph"/>
-        <w:numPr>
-          <w:ilvl w:val="0"/>
-          <w:numId w:val="1"/>
-        </w:numPr>
-        <w:rPr>
-          <w:lang w:val="en-AU"/>
-        </w:rPr>
-      </w:pPr>
-      <w:proofErr w:type="spellStart"/>
-      <w:r>
-        <w:rPr>
-          <w:lang w:val="en-AU"/>
-        </w:rPr>
-        <w:t>Mareep</w:t>
-      </w:r>
-      <w:proofErr w:type="spellEnd"/>
-    </w:p>
-    <w:p>
-      <w:pPr>
-        <w:pStyle w:val="ListParagraph"/>
-        <w:numPr>
-          <w:ilvl w:val="0"/>
-          <w:numId w:val="1"/>
-        </w:numPr>
-        <w:rPr>
-          <w:lang w:val="en-AU"/>
-        </w:rPr>
-      </w:pPr>
-      <w:proofErr w:type="spellStart"/>
-      <w:r>
-        <w:rPr>
-          <w:lang w:val="en-AU"/>
-        </w:rPr>
-        <w:t>Flaaffy</w:t>
-      </w:r>
-      <w:proofErr w:type="spellEnd"/>
-    </w:p>
-    <w:p>
-      <w:pPr>
-        <w:pStyle w:val="ListParagraph"/>
-        <w:numPr>
-          <w:ilvl w:val="0"/>
-          <w:numId w:val="1"/>
-        </w:numPr>
-        <w:rPr>
-          <w:lang w:val="en-AU"/>
-        </w:rPr>
-      </w:pPr>
-      <w:proofErr w:type="spellStart"/>
-      <w:r>
-        <w:rPr>
-          <w:lang w:val="en-AU"/>
-        </w:rPr>
-        <w:t>Ampharos</w:t>
-      </w:r>
-      <w:proofErr w:type="spellEnd"/>
-    </w:p>
-    <w:p>
-      <w:pPr>
-        <w:pStyle w:val="ListParagraph"/>
-        <w:numPr>
-          <w:ilvl w:val="0"/>
-          <w:numId w:val="1"/>
-        </w:numPr>
-        <w:rPr>
-          <w:lang w:val="en-AU"/>
-        </w:rPr>
-      </w:pPr>
-      <w:proofErr w:type="spellStart"/>
-      <w:r>
-        <w:rPr>
-          <w:lang w:val="en-AU"/>
-        </w:rPr>
-        <w:t>Mudbray</w:t>
-      </w:r>
-      <w:proofErr w:type="spellEnd"/>
-    </w:p>
-    <w:p>
-      <w:pPr>
-        <w:pStyle w:val="ListParagraph"/>
-        <w:numPr>
-          <w:ilvl w:val="0"/>
-          <w:numId w:val="1"/>
-        </w:numPr>
-        <w:rPr>
-          <w:lang w:val="en-AU"/>
-        </w:rPr>
-      </w:pPr>
-      <w:proofErr w:type="spellStart"/>
-      <w:r>
-        <w:rPr>
-          <w:lang w:val="en-AU"/>
-        </w:rPr>
-        <w:t>Mudsdale</w:t>
-      </w:r>
-      <w:proofErr w:type="spellEnd"/>
-    </w:p>
-    <w:p>
-      <w:pPr>
-        <w:pStyle w:val="ListParagraph"/>
-        <w:numPr>
-          <w:ilvl w:val="0"/>
-          <w:numId w:val="1"/>
-        </w:numPr>
-        <w:rPr>
-          <w:lang w:val="en-AU"/>
-        </w:rPr>
-      </w:pPr>
-      <w:proofErr w:type="spellStart"/>
-      <w:r>
-        <w:rPr>
-          <w:lang w:val="en-AU"/>
-        </w:rPr>
-        <w:t>Spoink</w:t>
-      </w:r>
-      <w:proofErr w:type="spellEnd"/>
-    </w:p>
-    <w:p>
-      <w:pPr>
-        <w:pStyle w:val="ListParagraph"/>
-        <w:numPr>
-          <w:ilvl w:val="0"/>
-          <w:numId w:val="1"/>
-        </w:numPr>
-        <w:rPr>
-          <w:lang w:val="en-AU"/>
-        </w:rPr>
-      </w:pPr>
       <w:proofErr w:type="spellStart"/>
       <w:r>
         <w:rPr>
@@ -3938,7 +3918,7 @@
 </file>
 
 <file path=customXml/itemProps1.xml><?xml version="1.0" encoding="utf-8"?>
-<ds:datastoreItem xmlns:ds="http://schemas.openxmlformats.org/officeDocument/2006/customXml" ds:itemID="{962430B8-7D89-4CA6-99E1-28432DC967AE}">
+<ds:datastoreItem xmlns:ds="http://schemas.openxmlformats.org/officeDocument/2006/customXml" ds:itemID="{0FDB7EE9-D728-44A6-8A73-FCCF0F283AA8}">
   <ds:schemaRefs>
     <ds:schemaRef ds:uri="http://schemas.openxmlformats.org/officeDocument/2006/bibliography"/>
   </ds:schemaRefs>
